--- a/documents/游戏交易系统需求说明书.docx
+++ b/documents/游戏交易系统需求说明书.docx
@@ -1,6 +1,6 @@
 
 <file path=word/document.xml><?xml version="1.0" encoding="utf-8"?>
-<w:document xmlns:wpc="http://schemas.microsoft.com/office/word/2010/wordprocessingCanvas" xmlns:mc="http://schemas.openxmlformats.org/markup-compatibility/2006" xmlns:o="urn:schemas-microsoft-com:office:office" xmlns:r="http://schemas.openxmlformats.org/officeDocument/2006/relationships" xmlns:m="http://schemas.openxmlformats.org/officeDocument/2006/math" xmlns:v="urn:schemas-microsoft-com:vml" xmlns:wp14="http://schemas.microsoft.com/office/word/2010/wordprocessingDrawing" xmlns:wp="http://schemas.openxmlformats.org/drawingml/2006/wordprocessingDrawing" xmlns:w10="urn:schemas-microsoft-com:office:word" xmlns:w="http://schemas.openxmlformats.org/wordprocessingml/2006/main" xmlns:w14="http://schemas.microsoft.com/office/word/2010/wordml" xmlns:w15="http://schemas.microsoft.com/office/word/2012/wordml" xmlns:wpg="http://schemas.microsoft.com/office/word/2010/wordprocessingGroup" xmlns:wpi="http://schemas.microsoft.com/office/word/2010/wordprocessingInk" xmlns:wne="http://schemas.microsoft.com/office/word/2006/wordml" xmlns:wps="http://schemas.microsoft.com/office/word/2010/wordprocessingShape" mc:Ignorable="w14 w15 wp14">
+<w:document xmlns:wpc="http://schemas.microsoft.com/office/word/2010/wordprocessingCanvas" xmlns:mc="http://schemas.openxmlformats.org/markup-compatibility/2006" xmlns:o="urn:schemas-microsoft-com:office:office" xmlns:r="http://schemas.openxmlformats.org/officeDocument/2006/relationships" xmlns:m="http://schemas.openxmlformats.org/officeDocument/2006/math" xmlns:v="urn:schemas-microsoft-com:vml" xmlns:wp14="http://schemas.microsoft.com/office/word/2010/wordprocessingDrawing" xmlns:wp="http://schemas.openxmlformats.org/drawingml/2006/wordprocessingDrawing" xmlns:w="http://schemas.openxmlformats.org/wordprocessingml/2006/main" xmlns:w14="http://schemas.microsoft.com/office/word/2010/wordml" xmlns:w10="urn:schemas-microsoft-com:office:word" xmlns:w15="http://schemas.microsoft.com/office/word/2012/wordml" xmlns:wpg="http://schemas.microsoft.com/office/word/2010/wordprocessingGroup" xmlns:wpi="http://schemas.microsoft.com/office/word/2010/wordprocessingInk" xmlns:wne="http://schemas.microsoft.com/office/word/2006/wordml" xmlns:wps="http://schemas.microsoft.com/office/word/2010/wordprocessingShape" mc:Ignorable="w14 w15 wp14">
   <w:body>
     <w:p>
       <w:pPr>
@@ -16,350 +16,273 @@
           <w:sz w:val="48"/>
           <w:szCs w:val="48"/>
         </w:rPr>
-        <w:t>游戏交易</w:t>
-      </w:r>
-      <w:r>
-        <w:rPr>
-          <w:rFonts w:hint="eastAsia"/>
+        <w:t>游戏交易管理系统需求说明文档</w:t>
+      </w:r>
+    </w:p>
+    <w:p>
+      <w:pPr>
+        <w:jc w:val="center"/>
+        <w:rPr>
           <w:sz w:val="48"/>
           <w:szCs w:val="48"/>
         </w:rPr>
-        <w:t>管理</w:t>
-      </w:r>
-      <w:r>
-        <w:rPr>
-          <w:rFonts w:hint="eastAsia"/>
-          <w:sz w:val="48"/>
-          <w:szCs w:val="48"/>
-        </w:rPr>
-        <w:t>系统需求说明文档</w:t>
-      </w:r>
+      </w:pPr>
     </w:p>
     <w:p>
       <w:pPr>
-        <w:jc w:val="center"/>
-        <w:rPr>
-          <w:sz w:val="48"/>
-          <w:szCs w:val="48"/>
-        </w:rPr>
-      </w:pPr>
+        <w:pStyle w:val="2"/>
+      </w:pPr>
+      <w:r>
+        <w:rPr>
+          <w:rFonts w:hint="eastAsia"/>
+        </w:rPr>
+        <w:t>功能模块</w:t>
+      </w:r>
     </w:p>
     <w:p>
       <w:pPr>
-        <w:pStyle w:val="Heading1"/>
-      </w:pPr>
-      <w:r>
-        <w:rPr>
-          <w:rFonts w:hint="eastAsia"/>
-        </w:rPr>
-        <w:t>功能模块</w:t>
+        <w:pStyle w:val="9"/>
+        <w:numPr>
+          <w:ilvl w:val="0"/>
+          <w:numId w:val="1"/>
+        </w:numPr>
+        <w:rPr>
+          <w:sz w:val="24"/>
+          <w:szCs w:val="24"/>
+        </w:rPr>
+      </w:pPr>
+      <w:r>
+        <w:rPr>
+          <w:rFonts w:hint="eastAsia"/>
+          <w:sz w:val="24"/>
+          <w:szCs w:val="24"/>
+        </w:rPr>
+        <w:t>OrderManage【管理员专用】：后台管理系统，用于展示、维护系统基础数据（如用户、交易猫账号、游戏面值、库存、订单、提成等）</w:t>
       </w:r>
     </w:p>
     <w:p>
       <w:pPr>
-        <w:pStyle w:val="ListParagraph"/>
+        <w:pStyle w:val="9"/>
         <w:numPr>
           <w:ilvl w:val="0"/>
+          <w:numId w:val="1"/>
+        </w:numPr>
+        <w:rPr>
+          <w:sz w:val="24"/>
+          <w:szCs w:val="24"/>
+        </w:rPr>
+      </w:pPr>
+      <w:bookmarkStart w:id="0" w:name="OLE_LINK1"/>
+      <w:bookmarkStart w:id="1" w:name="OLE_LINK2"/>
+      <w:r>
+        <w:rPr>
+          <w:rFonts w:hint="eastAsia"/>
+          <w:sz w:val="24"/>
+          <w:szCs w:val="24"/>
+        </w:rPr>
+        <w:t>PlaceOrder</w:t>
+      </w:r>
+      <w:bookmarkEnd w:id="0"/>
+      <w:bookmarkEnd w:id="1"/>
+      <w:r>
+        <w:rPr>
+          <w:rFonts w:hint="eastAsia"/>
+          <w:sz w:val="24"/>
+          <w:szCs w:val="24"/>
+        </w:rPr>
+        <w:t>【下单员专用】：下单系统，仅提供下单、查询订单功能</w:t>
+      </w:r>
+    </w:p>
+    <w:p>
+      <w:pPr>
+        <w:pStyle w:val="9"/>
+        <w:numPr>
+          <w:ilvl w:val="0"/>
+          <w:numId w:val="1"/>
+        </w:numPr>
+        <w:rPr>
+          <w:sz w:val="24"/>
+          <w:szCs w:val="24"/>
+        </w:rPr>
+      </w:pPr>
+      <w:r>
+        <w:rPr>
+          <w:rFonts w:hint="eastAsia"/>
+          <w:sz w:val="24"/>
+          <w:szCs w:val="24"/>
+        </w:rPr>
+        <w:t>ProcessOrder【充值员专用】：充值系统，可接单（正在处理的订单不能超过5单）、充值。</w:t>
+      </w:r>
+    </w:p>
+    <w:p>
+      <w:pPr>
+        <w:pStyle w:val="3"/>
+      </w:pPr>
+      <w:r>
+        <w:t>O</w:t>
+      </w:r>
+      <w:r>
+        <w:rPr>
+          <w:rFonts w:hint="eastAsia"/>
+        </w:rPr>
+        <w:t>rderManager</w:t>
+      </w:r>
+    </w:p>
+    <w:p>
+      <w:pPr>
+        <w:pStyle w:val="9"/>
+        <w:numPr>
+          <w:ilvl w:val="1"/>
           <w:numId w:val="2"/>
         </w:numPr>
         <w:rPr>
-          <w:sz w:val="24"/>
-          <w:szCs w:val="24"/>
-        </w:rPr>
-      </w:pPr>
-      <w:proofErr w:type="spellStart"/>
-      <w:r>
-        <w:rPr>
-          <w:rFonts w:hint="eastAsia"/>
-          <w:sz w:val="24"/>
-          <w:szCs w:val="24"/>
-        </w:rPr>
-        <w:t>OrderManage</w:t>
-      </w:r>
-      <w:proofErr w:type="spellEnd"/>
-      <w:r>
-        <w:rPr>
-          <w:rFonts w:hint="eastAsia"/>
-          <w:sz w:val="24"/>
-          <w:szCs w:val="24"/>
-        </w:rPr>
-        <w:t>【管理员专用】：后台管理系统，用于展示、维护系统基础数据（如用户、交易猫账号、游戏面值、库存、订单、提成等）</w:t>
+          <w:rStyle w:val="13"/>
+        </w:rPr>
+      </w:pPr>
+      <w:r>
+        <w:rPr>
+          <w:rStyle w:val="13"/>
+          <w:rFonts w:hint="eastAsia"/>
+        </w:rPr>
+        <w:t>订单， 有</w:t>
+      </w:r>
+      <w:r>
+        <w:rPr>
+          <w:rStyle w:val="13"/>
+        </w:rPr>
+        <w:t>两种订单，一种</w:t>
+      </w:r>
+      <w:r>
+        <w:rPr>
+          <w:rStyle w:val="13"/>
+          <w:rFonts w:hint="eastAsia"/>
+        </w:rPr>
+        <w:t>为</w:t>
+      </w:r>
+      <w:r>
+        <w:rPr>
+          <w:rStyle w:val="13"/>
+        </w:rPr>
+        <w:t>交易猫上自动获取，一种为下单员手动输入，两种订单之间有一些字段的区别。</w:t>
+      </w:r>
+      <w:r>
+        <w:rPr>
+          <w:rStyle w:val="13"/>
+          <w:rFonts w:hint="eastAsia"/>
+        </w:rPr>
+        <w:t>根据</w:t>
+      </w:r>
+      <w:r>
+        <w:rPr>
+          <w:rStyle w:val="13"/>
+        </w:rPr>
+        <w:t>订单的状态显示在不同的订单页面</w:t>
+      </w:r>
+      <w:r>
+        <w:rPr>
+          <w:rStyle w:val="13"/>
+          <w:rFonts w:hint="eastAsia"/>
+        </w:rPr>
+        <w:t>，</w:t>
+      </w:r>
+      <w:r>
+        <w:rPr>
+          <w:rStyle w:val="13"/>
+        </w:rPr>
+        <w:t>订单</w:t>
+      </w:r>
+      <w:r>
+        <w:rPr>
+          <w:rStyle w:val="13"/>
+          <w:rFonts w:hint="eastAsia"/>
+        </w:rPr>
+        <w:t>状态有</w:t>
+      </w:r>
+      <w:r>
+        <w:rPr>
+          <w:rStyle w:val="13"/>
+        </w:rPr>
+        <w:t>：</w:t>
+      </w:r>
+      <w:r>
+        <w:rPr>
+          <w:rStyle w:val="13"/>
+          <w:rFonts w:hint="eastAsia"/>
+        </w:rPr>
+        <w:t xml:space="preserve"> 全部</w:t>
+      </w:r>
+      <w:r>
+        <w:rPr>
+          <w:rStyle w:val="13"/>
+        </w:rPr>
+        <w:t>订单，</w:t>
+      </w:r>
+      <w:r>
+        <w:rPr>
+          <w:rStyle w:val="13"/>
+          <w:rFonts w:hint="eastAsia"/>
+        </w:rPr>
+        <w:t>待</w:t>
+      </w:r>
+      <w:r>
+        <w:rPr>
+          <w:rStyle w:val="13"/>
+        </w:rPr>
+        <w:t>处理订单，</w:t>
+      </w:r>
+      <w:r>
+        <w:rPr>
+          <w:rStyle w:val="13"/>
+          <w:rFonts w:hint="eastAsia"/>
+        </w:rPr>
+        <w:t>处理</w:t>
+      </w:r>
+      <w:r>
+        <w:rPr>
+          <w:rStyle w:val="13"/>
+        </w:rPr>
+        <w:t>中订单，以完成订单，问题订单，以删除订单</w:t>
       </w:r>
     </w:p>
     <w:p>
       <w:pPr>
-        <w:pStyle w:val="ListParagraph"/>
+        <w:pStyle w:val="9"/>
         <w:numPr>
-          <w:ilvl w:val="0"/>
+          <w:ilvl w:val="2"/>
           <w:numId w:val="2"/>
         </w:numPr>
         <w:rPr>
-          <w:sz w:val="24"/>
-          <w:szCs w:val="24"/>
-        </w:rPr>
-      </w:pPr>
-      <w:bookmarkStart w:id="0" w:name="OLE_LINK1"/>
-      <w:bookmarkStart w:id="1" w:name="OLE_LINK2"/>
-      <w:proofErr w:type="spellStart"/>
-      <w:r>
-        <w:rPr>
-          <w:rFonts w:hint="eastAsia"/>
-          <w:sz w:val="24"/>
-          <w:szCs w:val="24"/>
-        </w:rPr>
-        <w:t>PlaceOrder</w:t>
-      </w:r>
-      <w:bookmarkEnd w:id="0"/>
-      <w:bookmarkEnd w:id="1"/>
-      <w:proofErr w:type="spellEnd"/>
-      <w:r>
-        <w:rPr>
-          <w:rFonts w:hint="eastAsia"/>
-          <w:sz w:val="24"/>
-          <w:szCs w:val="24"/>
-        </w:rPr>
-        <w:t>【下单员专用】：下单系统，仅提供下单、查询订单功能</w:t>
-      </w:r>
-    </w:p>
-    <w:p>
-      <w:pPr>
-        <w:pStyle w:val="ListParagraph"/>
-        <w:numPr>
-          <w:ilvl w:val="0"/>
-          <w:numId w:val="2"/>
-        </w:numPr>
-        <w:rPr>
-          <w:sz w:val="24"/>
-          <w:szCs w:val="24"/>
-        </w:rPr>
-      </w:pPr>
-      <w:proofErr w:type="spellStart"/>
-      <w:r>
-        <w:rPr>
-          <w:rFonts w:hint="eastAsia"/>
-          <w:sz w:val="24"/>
-          <w:szCs w:val="24"/>
-        </w:rPr>
-        <w:t>ProcessOrder</w:t>
-      </w:r>
-      <w:proofErr w:type="spellEnd"/>
-      <w:r>
-        <w:rPr>
-          <w:rFonts w:hint="eastAsia"/>
-          <w:sz w:val="24"/>
-          <w:szCs w:val="24"/>
-        </w:rPr>
-        <w:t>【充值员专用】：充值系统，可接单（正在处理的订单不能超过</w:t>
-      </w:r>
-      <w:r>
-        <w:rPr>
-          <w:rFonts w:hint="eastAsia"/>
-          <w:sz w:val="24"/>
-          <w:szCs w:val="24"/>
-        </w:rPr>
-        <w:t>5</w:t>
-      </w:r>
-      <w:r>
-        <w:rPr>
-          <w:rFonts w:hint="eastAsia"/>
-          <w:sz w:val="24"/>
-          <w:szCs w:val="24"/>
-        </w:rPr>
-        <w:t>单）、充值。</w:t>
-      </w:r>
-    </w:p>
-    <w:p>
-      <w:pPr>
-        <w:pStyle w:val="Heading2"/>
-      </w:pPr>
-      <w:proofErr w:type="spellStart"/>
-      <w:r>
-        <w:t>O</w:t>
-      </w:r>
-      <w:r>
-        <w:rPr>
-          <w:rFonts w:hint="eastAsia"/>
-        </w:rPr>
-        <w:t>rderManager</w:t>
-      </w:r>
-      <w:proofErr w:type="spellEnd"/>
-    </w:p>
-    <w:p>
-      <w:pPr>
-        <w:pStyle w:val="ListParagraph"/>
-        <w:numPr>
-          <w:ilvl w:val="1"/>
-          <w:numId w:val="1"/>
-        </w:numPr>
-        <w:rPr>
-          <w:rStyle w:val="SubtleEmphasis"/>
-        </w:rPr>
-      </w:pPr>
-      <w:r>
-        <w:rPr>
-          <w:rStyle w:val="SubtleEmphasis"/>
-          <w:rFonts w:hint="eastAsia"/>
-        </w:rPr>
-        <w:t>订单</w:t>
-      </w:r>
-      <w:r>
-        <w:rPr>
-          <w:rStyle w:val="SubtleEmphasis"/>
-          <w:rFonts w:hint="eastAsia"/>
-        </w:rPr>
-        <w:t>，</w:t>
-      </w:r>
-      <w:r>
-        <w:rPr>
-          <w:rStyle w:val="SubtleEmphasis"/>
-          <w:rFonts w:hint="eastAsia"/>
-        </w:rPr>
-        <w:t xml:space="preserve"> </w:t>
-      </w:r>
-      <w:r>
-        <w:rPr>
-          <w:rStyle w:val="SubtleEmphasis"/>
-          <w:rFonts w:hint="eastAsia"/>
-        </w:rPr>
-        <w:t>有</w:t>
-      </w:r>
-      <w:r>
-        <w:rPr>
-          <w:rStyle w:val="SubtleEmphasis"/>
-        </w:rPr>
-        <w:t>两种订单，一种</w:t>
-      </w:r>
-      <w:r>
-        <w:rPr>
-          <w:rStyle w:val="SubtleEmphasis"/>
-          <w:rFonts w:hint="eastAsia"/>
-        </w:rPr>
-        <w:t>为</w:t>
-      </w:r>
-      <w:r>
-        <w:rPr>
-          <w:rStyle w:val="SubtleEmphasis"/>
-        </w:rPr>
-        <w:t>交易猫上自动获取，一种为下单员手动输入，两种订单之间有一些字段的区别。</w:t>
-      </w:r>
-      <w:r>
-        <w:rPr>
-          <w:rStyle w:val="SubtleEmphasis"/>
-          <w:rFonts w:hint="eastAsia"/>
-        </w:rPr>
-        <w:t>根据</w:t>
-      </w:r>
-      <w:r>
-        <w:rPr>
-          <w:rStyle w:val="SubtleEmphasis"/>
-        </w:rPr>
-        <w:t>订单的状态显示在不同的订单页面</w:t>
-      </w:r>
-      <w:r>
-        <w:rPr>
-          <w:rStyle w:val="SubtleEmphasis"/>
-          <w:rFonts w:hint="eastAsia"/>
-        </w:rPr>
-        <w:t>，</w:t>
-      </w:r>
-      <w:r>
-        <w:rPr>
-          <w:rStyle w:val="SubtleEmphasis"/>
-        </w:rPr>
-        <w:t>订单</w:t>
-      </w:r>
-      <w:r>
-        <w:rPr>
-          <w:rStyle w:val="SubtleEmphasis"/>
-          <w:rFonts w:hint="eastAsia"/>
-        </w:rPr>
-        <w:t>状态有</w:t>
-      </w:r>
-      <w:r>
-        <w:rPr>
-          <w:rStyle w:val="SubtleEmphasis"/>
-        </w:rPr>
-        <w:t>：</w:t>
-      </w:r>
-      <w:r>
-        <w:rPr>
-          <w:rStyle w:val="SubtleEmphasis"/>
-          <w:rFonts w:hint="eastAsia"/>
-        </w:rPr>
-        <w:t xml:space="preserve"> </w:t>
-      </w:r>
-      <w:r>
-        <w:rPr>
-          <w:rStyle w:val="SubtleEmphasis"/>
-          <w:rFonts w:hint="eastAsia"/>
-        </w:rPr>
-        <w:t>全部</w:t>
-      </w:r>
-      <w:r>
-        <w:rPr>
-          <w:rStyle w:val="SubtleEmphasis"/>
-        </w:rPr>
-        <w:t>订单，</w:t>
-      </w:r>
-      <w:r>
-        <w:rPr>
-          <w:rStyle w:val="SubtleEmphasis"/>
-          <w:rFonts w:hint="eastAsia"/>
-        </w:rPr>
-        <w:t>待</w:t>
-      </w:r>
-      <w:r>
-        <w:rPr>
-          <w:rStyle w:val="SubtleEmphasis"/>
-        </w:rPr>
-        <w:t>处理订单，</w:t>
-      </w:r>
-      <w:r>
-        <w:rPr>
-          <w:rStyle w:val="SubtleEmphasis"/>
-          <w:rFonts w:hint="eastAsia"/>
-        </w:rPr>
-        <w:t>处理</w:t>
-      </w:r>
-      <w:r>
-        <w:rPr>
-          <w:rStyle w:val="SubtleEmphasis"/>
-        </w:rPr>
-        <w:t>中订单，以完成订单，问题订单，以删除订单</w:t>
-      </w:r>
-    </w:p>
-    <w:p>
-      <w:pPr>
-        <w:pStyle w:val="ListParagraph"/>
-        <w:numPr>
-          <w:ilvl w:val="2"/>
-          <w:numId w:val="1"/>
-        </w:numPr>
-        <w:rPr>
-          <w:rStyle w:val="SubtleEmphasis"/>
-        </w:rPr>
-      </w:pPr>
-      <w:r>
-        <w:rPr>
-          <w:rStyle w:val="SubtleEmphasis"/>
-          <w:rFonts w:hint="eastAsia"/>
-        </w:rPr>
-        <w:t>订单页面</w:t>
-      </w:r>
-      <w:r>
-        <w:rPr>
-          <w:rStyle w:val="SubtleEmphasis"/>
-          <w:rFonts w:hint="eastAsia"/>
-        </w:rPr>
-        <w:t>详情</w:t>
+          <w:rStyle w:val="13"/>
+        </w:rPr>
+      </w:pPr>
+      <w:r>
+        <w:rPr>
+          <w:rStyle w:val="13"/>
+          <w:rFonts w:hint="eastAsia"/>
+        </w:rPr>
+        <w:t>订单页面详情</w:t>
       </w:r>
     </w:p>
     <w:tbl>
       <w:tblPr>
-        <w:tblStyle w:val="TableGrid"/>
+        <w:tblStyle w:val="8"/>
         <w:tblW w:w="8874" w:type="dxa"/>
         <w:tblInd w:w="1440" w:type="dxa"/>
-        <w:tblLook w:val="04A0" w:firstRow="1" w:lastRow="0" w:firstColumn="1" w:lastColumn="0" w:noHBand="0" w:noVBand="1"/>
+        <w:tblBorders>
+          <w:top w:val="single" w:color="auto" w:sz="4" w:space="0"/>
+          <w:left w:val="single" w:color="auto" w:sz="4" w:space="0"/>
+          <w:bottom w:val="single" w:color="auto" w:sz="4" w:space="0"/>
+          <w:right w:val="single" w:color="auto" w:sz="4" w:space="0"/>
+          <w:insideH w:val="single" w:color="auto" w:sz="4" w:space="0"/>
+          <w:insideV w:val="single" w:color="auto" w:sz="4" w:space="0"/>
+        </w:tblBorders>
+        <w:tblLayout w:type="fixed"/>
+        <w:tblCellMar>
+          <w:top w:w="0" w:type="dxa"/>
+          <w:left w:w="108" w:type="dxa"/>
+          <w:bottom w:w="0" w:type="dxa"/>
+          <w:right w:w="108" w:type="dxa"/>
+        </w:tblCellMar>
       </w:tblPr>
       <w:tblGrid>
         <w:gridCol w:w="922"/>
@@ -373,13 +296,31 @@
         <w:gridCol w:w="1565"/>
       </w:tblGrid>
       <w:tr>
+        <w:tblPrEx>
+          <w:tblBorders>
+            <w:top w:val="single" w:color="auto" w:sz="4" w:space="0"/>
+            <w:left w:val="single" w:color="auto" w:sz="4" w:space="0"/>
+            <w:bottom w:val="single" w:color="auto" w:sz="4" w:space="0"/>
+            <w:right w:val="single" w:color="auto" w:sz="4" w:space="0"/>
+            <w:insideH w:val="single" w:color="auto" w:sz="4" w:space="0"/>
+            <w:insideV w:val="single" w:color="auto" w:sz="4" w:space="0"/>
+          </w:tblBorders>
+          <w:tblLayout w:type="fixed"/>
+          <w:tblCellMar>
+            <w:top w:w="0" w:type="dxa"/>
+            <w:left w:w="108" w:type="dxa"/>
+            <w:bottom w:w="0" w:type="dxa"/>
+            <w:right w:w="108" w:type="dxa"/>
+          </w:tblCellMar>
+        </w:tblPrEx>
         <w:tc>
           <w:tcPr>
             <w:tcW w:w="922" w:type="dxa"/>
           </w:tcPr>
           <w:p>
             <w:pPr>
-              <w:pStyle w:val="ListParagraph"/>
+              <w:pStyle w:val="9"/>
+              <w:spacing w:after="0" w:line="240" w:lineRule="auto"/>
               <w:ind w:left="0"/>
               <w:rPr>
                 <w:sz w:val="24"/>
@@ -402,7 +343,8 @@
           </w:tcPr>
           <w:p>
             <w:pPr>
-              <w:pStyle w:val="ListParagraph"/>
+              <w:pStyle w:val="9"/>
+              <w:spacing w:after="0" w:line="240" w:lineRule="auto"/>
               <w:ind w:left="0"/>
               <w:rPr>
                 <w:sz w:val="24"/>
@@ -432,7 +374,8 @@
           </w:tcPr>
           <w:p>
             <w:pPr>
-              <w:pStyle w:val="ListParagraph"/>
+              <w:pStyle w:val="9"/>
+              <w:spacing w:after="0" w:line="240" w:lineRule="auto"/>
               <w:ind w:left="0"/>
               <w:rPr>
                 <w:sz w:val="24"/>
@@ -462,7 +405,8 @@
           </w:tcPr>
           <w:p>
             <w:pPr>
-              <w:pStyle w:val="ListParagraph"/>
+              <w:pStyle w:val="9"/>
+              <w:spacing w:after="0" w:line="240" w:lineRule="auto"/>
               <w:ind w:left="0"/>
               <w:rPr>
                 <w:sz w:val="24"/>
@@ -485,7 +429,8 @@
           </w:tcPr>
           <w:p>
             <w:pPr>
-              <w:pStyle w:val="ListParagraph"/>
+              <w:pStyle w:val="9"/>
+              <w:spacing w:after="0" w:line="240" w:lineRule="auto"/>
               <w:ind w:left="0"/>
               <w:rPr>
                 <w:sz w:val="24"/>
@@ -508,7 +453,8 @@
           </w:tcPr>
           <w:p>
             <w:pPr>
-              <w:pStyle w:val="ListParagraph"/>
+              <w:pStyle w:val="9"/>
+              <w:spacing w:after="0" w:line="240" w:lineRule="auto"/>
               <w:ind w:left="0"/>
               <w:rPr>
                 <w:sz w:val="24"/>
@@ -531,7 +477,8 @@
           </w:tcPr>
           <w:p>
             <w:pPr>
-              <w:pStyle w:val="ListParagraph"/>
+              <w:pStyle w:val="9"/>
+              <w:spacing w:after="0" w:line="240" w:lineRule="auto"/>
               <w:ind w:left="0"/>
               <w:rPr>
                 <w:sz w:val="24"/>
@@ -554,7 +501,8 @@
           </w:tcPr>
           <w:p>
             <w:pPr>
-              <w:pStyle w:val="ListParagraph"/>
+              <w:pStyle w:val="9"/>
+              <w:spacing w:after="0" w:line="240" w:lineRule="auto"/>
               <w:ind w:left="0"/>
               <w:rPr>
                 <w:sz w:val="24"/>
@@ -584,7 +532,8 @@
           </w:tcPr>
           <w:p>
             <w:pPr>
-              <w:pStyle w:val="ListParagraph"/>
+              <w:pStyle w:val="9"/>
+              <w:spacing w:after="0" w:line="240" w:lineRule="auto"/>
               <w:ind w:left="0"/>
               <w:rPr>
                 <w:sz w:val="24"/>
@@ -625,6 +574,23 @@
         </w:tc>
       </w:tr>
       <w:tr>
+        <w:tblPrEx>
+          <w:tblBorders>
+            <w:top w:val="single" w:color="auto" w:sz="4" w:space="0"/>
+            <w:left w:val="single" w:color="auto" w:sz="4" w:space="0"/>
+            <w:bottom w:val="single" w:color="auto" w:sz="4" w:space="0"/>
+            <w:right w:val="single" w:color="auto" w:sz="4" w:space="0"/>
+            <w:insideH w:val="single" w:color="auto" w:sz="4" w:space="0"/>
+            <w:insideV w:val="single" w:color="auto" w:sz="4" w:space="0"/>
+          </w:tblBorders>
+          <w:tblLayout w:type="fixed"/>
+          <w:tblCellMar>
+            <w:top w:w="0" w:type="dxa"/>
+            <w:left w:w="108" w:type="dxa"/>
+            <w:bottom w:w="0" w:type="dxa"/>
+            <w:right w:w="108" w:type="dxa"/>
+          </w:tblCellMar>
+        </w:tblPrEx>
         <w:tc>
           <w:tcPr>
             <w:tcW w:w="2921" w:type="dxa"/>
@@ -632,7 +598,8 @@
           </w:tcPr>
           <w:p>
             <w:pPr>
-              <w:pStyle w:val="ListParagraph"/>
+              <w:pStyle w:val="9"/>
+              <w:spacing w:after="0" w:line="240" w:lineRule="auto"/>
               <w:ind w:left="0"/>
               <w:rPr>
                 <w:sz w:val="24"/>
@@ -678,7 +645,8 @@
           </w:tcPr>
           <w:p>
             <w:pPr>
-              <w:pStyle w:val="ListParagraph"/>
+              <w:pStyle w:val="9"/>
+              <w:spacing w:after="0" w:line="240" w:lineRule="auto"/>
               <w:ind w:left="0"/>
               <w:rPr>
                 <w:sz w:val="24"/>
@@ -708,7 +676,8 @@
           </w:tcPr>
           <w:p>
             <w:pPr>
-              <w:pStyle w:val="ListParagraph"/>
+              <w:pStyle w:val="9"/>
+              <w:spacing w:after="0" w:line="240" w:lineRule="auto"/>
               <w:ind w:left="0"/>
               <w:rPr>
                 <w:sz w:val="24"/>
@@ -731,28 +700,21 @@
           </w:tcPr>
           <w:p>
             <w:pPr>
-              <w:pStyle w:val="ListParagraph"/>
-              <w:ind w:left="0"/>
-              <w:rPr>
-                <w:sz w:val="24"/>
-                <w:szCs w:val="24"/>
-              </w:rPr>
-            </w:pPr>
-            <w:r>
-              <w:rPr>
-                <w:rFonts w:hint="eastAsia"/>
-                <w:sz w:val="24"/>
-                <w:szCs w:val="24"/>
-              </w:rPr>
-              <w:t>区服</w:t>
-            </w:r>
-            <w:r>
-              <w:rPr>
-                <w:rFonts w:hint="eastAsia"/>
-                <w:sz w:val="24"/>
-                <w:szCs w:val="24"/>
-              </w:rPr>
-              <w:t>（下单</w:t>
+              <w:pStyle w:val="9"/>
+              <w:spacing w:after="0" w:line="240" w:lineRule="auto"/>
+              <w:ind w:left="0"/>
+              <w:rPr>
+                <w:sz w:val="24"/>
+                <w:szCs w:val="24"/>
+              </w:rPr>
+            </w:pPr>
+            <w:r>
+              <w:rPr>
+                <w:rFonts w:hint="eastAsia"/>
+                <w:sz w:val="24"/>
+                <w:szCs w:val="24"/>
+              </w:rPr>
+              <w:t>区服（下单</w:t>
             </w:r>
             <w:r>
               <w:rPr>
@@ -780,6 +742,23 @@
         </w:tc>
       </w:tr>
       <w:tr>
+        <w:tblPrEx>
+          <w:tblBorders>
+            <w:top w:val="single" w:color="auto" w:sz="4" w:space="0"/>
+            <w:left w:val="single" w:color="auto" w:sz="4" w:space="0"/>
+            <w:bottom w:val="single" w:color="auto" w:sz="4" w:space="0"/>
+            <w:right w:val="single" w:color="auto" w:sz="4" w:space="0"/>
+            <w:insideH w:val="single" w:color="auto" w:sz="4" w:space="0"/>
+            <w:insideV w:val="single" w:color="auto" w:sz="4" w:space="0"/>
+          </w:tblBorders>
+          <w:tblLayout w:type="fixed"/>
+          <w:tblCellMar>
+            <w:top w:w="0" w:type="dxa"/>
+            <w:left w:w="108" w:type="dxa"/>
+            <w:bottom w:w="0" w:type="dxa"/>
+            <w:right w:w="108" w:type="dxa"/>
+          </w:tblCellMar>
+        </w:tblPrEx>
         <w:tc>
           <w:tcPr>
             <w:tcW w:w="2921" w:type="dxa"/>
@@ -787,7 +766,8 @@
           </w:tcPr>
           <w:p>
             <w:pPr>
-              <w:pStyle w:val="ListParagraph"/>
+              <w:pStyle w:val="9"/>
+              <w:spacing w:after="0" w:line="240" w:lineRule="auto"/>
               <w:ind w:left="0"/>
               <w:rPr>
                 <w:sz w:val="24"/>
@@ -833,7 +813,8 @@
           </w:tcPr>
           <w:p>
             <w:pPr>
-              <w:pStyle w:val="ListParagraph"/>
+              <w:pStyle w:val="9"/>
+              <w:spacing w:after="0" w:line="240" w:lineRule="auto"/>
               <w:ind w:left="0"/>
               <w:rPr>
                 <w:sz w:val="24"/>
@@ -879,7 +860,8 @@
           </w:tcPr>
           <w:p>
             <w:pPr>
-              <w:pStyle w:val="ListParagraph"/>
+              <w:pStyle w:val="9"/>
+              <w:spacing w:after="0" w:line="240" w:lineRule="auto"/>
               <w:ind w:left="0"/>
               <w:rPr>
                 <w:sz w:val="24"/>
@@ -907,48 +889,62 @@
     </w:tbl>
     <w:p>
       <w:pPr>
-        <w:pStyle w:val="ListParagraph"/>
+        <w:pStyle w:val="9"/>
         <w:numPr>
           <w:ilvl w:val="2"/>
-          <w:numId w:val="1"/>
+          <w:numId w:val="2"/>
         </w:numPr>
         <w:rPr>
-          <w:rStyle w:val="SubtleEmphasis"/>
-        </w:rPr>
-      </w:pPr>
-      <w:r>
-        <w:rPr>
-          <w:rStyle w:val="SubtleEmphasis"/>
+          <w:rStyle w:val="13"/>
+        </w:rPr>
+      </w:pPr>
+      <w:r>
+        <w:rPr>
+          <w:rStyle w:val="13"/>
           <w:rFonts w:hint="eastAsia"/>
         </w:rPr>
         <w:t>订单</w:t>
       </w:r>
       <w:r>
         <w:rPr>
-          <w:rStyle w:val="SubtleEmphasis"/>
+          <w:rStyle w:val="13"/>
         </w:rPr>
         <w:t>详情</w:t>
       </w:r>
       <w:r>
         <w:rPr>
-          <w:rStyle w:val="SubtleEmphasis"/>
+          <w:rStyle w:val="13"/>
           <w:rFonts w:hint="eastAsia"/>
         </w:rPr>
         <w:t>（交易猫</w:t>
       </w:r>
       <w:r>
         <w:rPr>
-          <w:rStyle w:val="SubtleEmphasis"/>
+          <w:rStyle w:val="13"/>
         </w:rPr>
         <w:t>）</w:t>
       </w:r>
     </w:p>
     <w:tbl>
       <w:tblPr>
-        <w:tblStyle w:val="TableGrid"/>
-        <w:tblW w:w="0" w:type="auto"/>
+        <w:tblStyle w:val="8"/>
+        <w:tblW w:w="6606" w:type="dxa"/>
         <w:tblInd w:w="1440" w:type="dxa"/>
-        <w:tblLook w:val="04A0" w:firstRow="1" w:lastRow="0" w:firstColumn="1" w:lastColumn="0" w:noHBand="0" w:noVBand="1"/>
+        <w:tblBorders>
+          <w:top w:val="single" w:color="auto" w:sz="4" w:space="0"/>
+          <w:left w:val="single" w:color="auto" w:sz="4" w:space="0"/>
+          <w:bottom w:val="single" w:color="auto" w:sz="4" w:space="0"/>
+          <w:right w:val="single" w:color="auto" w:sz="4" w:space="0"/>
+          <w:insideH w:val="single" w:color="auto" w:sz="4" w:space="0"/>
+          <w:insideV w:val="single" w:color="auto" w:sz="4" w:space="0"/>
+        </w:tblBorders>
+        <w:tblLayout w:type="fixed"/>
+        <w:tblCellMar>
+          <w:top w:w="0" w:type="dxa"/>
+          <w:left w:w="108" w:type="dxa"/>
+          <w:bottom w:w="0" w:type="dxa"/>
+          <w:right w:w="108" w:type="dxa"/>
+        </w:tblCellMar>
       </w:tblPr>
       <w:tblGrid>
         <w:gridCol w:w="826"/>
@@ -961,13 +957,31 @@
         <w:gridCol w:w="826"/>
       </w:tblGrid>
       <w:tr>
+        <w:tblPrEx>
+          <w:tblBorders>
+            <w:top w:val="single" w:color="auto" w:sz="4" w:space="0"/>
+            <w:left w:val="single" w:color="auto" w:sz="4" w:space="0"/>
+            <w:bottom w:val="single" w:color="auto" w:sz="4" w:space="0"/>
+            <w:right w:val="single" w:color="auto" w:sz="4" w:space="0"/>
+            <w:insideH w:val="single" w:color="auto" w:sz="4" w:space="0"/>
+            <w:insideV w:val="single" w:color="auto" w:sz="4" w:space="0"/>
+          </w:tblBorders>
+          <w:tblLayout w:type="fixed"/>
+          <w:tblCellMar>
+            <w:top w:w="0" w:type="dxa"/>
+            <w:left w:w="108" w:type="dxa"/>
+            <w:bottom w:w="0" w:type="dxa"/>
+            <w:right w:w="108" w:type="dxa"/>
+          </w:tblCellMar>
+        </w:tblPrEx>
         <w:tc>
           <w:tcPr>
             <w:tcW w:w="826" w:type="dxa"/>
           </w:tcPr>
           <w:p>
             <w:pPr>
-              <w:pStyle w:val="ListParagraph"/>
+              <w:pStyle w:val="9"/>
+              <w:spacing w:after="0" w:line="240" w:lineRule="auto"/>
               <w:ind w:left="0"/>
               <w:rPr>
                 <w:sz w:val="24"/>
@@ -997,7 +1011,8 @@
           </w:tcPr>
           <w:p>
             <w:pPr>
-              <w:pStyle w:val="ListParagraph"/>
+              <w:pStyle w:val="9"/>
+              <w:spacing w:after="0" w:line="240" w:lineRule="auto"/>
               <w:ind w:left="0"/>
               <w:rPr>
                 <w:sz w:val="24"/>
@@ -1027,7 +1042,8 @@
           </w:tcPr>
           <w:p>
             <w:pPr>
-              <w:pStyle w:val="ListParagraph"/>
+              <w:pStyle w:val="9"/>
+              <w:spacing w:after="0" w:line="240" w:lineRule="auto"/>
               <w:ind w:left="0"/>
               <w:rPr>
                 <w:sz w:val="24"/>
@@ -1057,7 +1073,8 @@
           </w:tcPr>
           <w:p>
             <w:pPr>
-              <w:pStyle w:val="ListParagraph"/>
+              <w:pStyle w:val="9"/>
+              <w:spacing w:after="0" w:line="240" w:lineRule="auto"/>
               <w:ind w:left="0"/>
               <w:rPr>
                 <w:sz w:val="24"/>
@@ -1087,7 +1104,8 @@
           </w:tcPr>
           <w:p>
             <w:pPr>
-              <w:pStyle w:val="ListParagraph"/>
+              <w:pStyle w:val="9"/>
+              <w:spacing w:after="0" w:line="240" w:lineRule="auto"/>
               <w:ind w:left="0"/>
               <w:rPr>
                 <w:sz w:val="24"/>
@@ -1110,7 +1128,8 @@
           </w:tcPr>
           <w:p>
             <w:pPr>
-              <w:pStyle w:val="ListParagraph"/>
+              <w:pStyle w:val="9"/>
+              <w:spacing w:after="0" w:line="240" w:lineRule="auto"/>
               <w:ind w:left="0"/>
               <w:rPr>
                 <w:sz w:val="24"/>
@@ -1140,7 +1159,8 @@
           </w:tcPr>
           <w:p>
             <w:pPr>
-              <w:pStyle w:val="ListParagraph"/>
+              <w:pStyle w:val="9"/>
+              <w:spacing w:after="0" w:line="240" w:lineRule="auto"/>
               <w:ind w:left="0"/>
               <w:rPr>
                 <w:sz w:val="24"/>
@@ -1170,7 +1190,8 @@
           </w:tcPr>
           <w:p>
             <w:pPr>
-              <w:pStyle w:val="ListParagraph"/>
+              <w:pStyle w:val="9"/>
+              <w:spacing w:after="0" w:line="240" w:lineRule="auto"/>
               <w:ind w:left="0"/>
               <w:rPr>
                 <w:sz w:val="24"/>
@@ -1191,48 +1212,62 @@
     </w:tbl>
     <w:p>
       <w:pPr>
-        <w:pStyle w:val="ListParagraph"/>
+        <w:pStyle w:val="9"/>
         <w:numPr>
           <w:ilvl w:val="2"/>
-          <w:numId w:val="1"/>
+          <w:numId w:val="2"/>
         </w:numPr>
         <w:rPr>
-          <w:rStyle w:val="SubtleEmphasis"/>
-        </w:rPr>
-      </w:pPr>
-      <w:r>
-        <w:rPr>
-          <w:rStyle w:val="SubtleEmphasis"/>
+          <w:rStyle w:val="13"/>
+        </w:rPr>
+      </w:pPr>
+      <w:r>
+        <w:rPr>
+          <w:rStyle w:val="13"/>
           <w:rFonts w:hint="eastAsia"/>
         </w:rPr>
         <w:t>商品</w:t>
       </w:r>
       <w:r>
         <w:rPr>
-          <w:rStyle w:val="SubtleEmphasis"/>
+          <w:rStyle w:val="13"/>
         </w:rPr>
         <w:t>详情</w:t>
       </w:r>
       <w:r>
         <w:rPr>
-          <w:rStyle w:val="SubtleEmphasis"/>
+          <w:rStyle w:val="13"/>
           <w:rFonts w:hint="eastAsia"/>
         </w:rPr>
         <w:t>（交易猫</w:t>
       </w:r>
       <w:r>
         <w:rPr>
-          <w:rStyle w:val="SubtleEmphasis"/>
+          <w:rStyle w:val="13"/>
         </w:rPr>
         <w:t>）</w:t>
       </w:r>
     </w:p>
     <w:tbl>
       <w:tblPr>
-        <w:tblStyle w:val="TableGrid"/>
+        <w:tblStyle w:val="8"/>
         <w:tblW w:w="8874" w:type="dxa"/>
         <w:tblInd w:w="1440" w:type="dxa"/>
-        <w:tblLook w:val="04A0" w:firstRow="1" w:lastRow="0" w:firstColumn="1" w:lastColumn="0" w:noHBand="0" w:noVBand="1"/>
+        <w:tblBorders>
+          <w:top w:val="single" w:color="auto" w:sz="4" w:space="0"/>
+          <w:left w:val="single" w:color="auto" w:sz="4" w:space="0"/>
+          <w:bottom w:val="single" w:color="auto" w:sz="4" w:space="0"/>
+          <w:right w:val="single" w:color="auto" w:sz="4" w:space="0"/>
+          <w:insideH w:val="single" w:color="auto" w:sz="4" w:space="0"/>
+          <w:insideV w:val="single" w:color="auto" w:sz="4" w:space="0"/>
+        </w:tblBorders>
+        <w:tblLayout w:type="fixed"/>
+        <w:tblCellMar>
+          <w:top w:w="0" w:type="dxa"/>
+          <w:left w:w="108" w:type="dxa"/>
+          <w:bottom w:w="0" w:type="dxa"/>
+          <w:right w:w="108" w:type="dxa"/>
+        </w:tblCellMar>
       </w:tblPr>
       <w:tblGrid>
         <w:gridCol w:w="1362"/>
@@ -1244,13 +1279,31 @@
         <w:gridCol w:w="1275"/>
       </w:tblGrid>
       <w:tr>
+        <w:tblPrEx>
+          <w:tblBorders>
+            <w:top w:val="single" w:color="auto" w:sz="4" w:space="0"/>
+            <w:left w:val="single" w:color="auto" w:sz="4" w:space="0"/>
+            <w:bottom w:val="single" w:color="auto" w:sz="4" w:space="0"/>
+            <w:right w:val="single" w:color="auto" w:sz="4" w:space="0"/>
+            <w:insideH w:val="single" w:color="auto" w:sz="4" w:space="0"/>
+            <w:insideV w:val="single" w:color="auto" w:sz="4" w:space="0"/>
+          </w:tblBorders>
+          <w:tblLayout w:type="fixed"/>
+          <w:tblCellMar>
+            <w:top w:w="0" w:type="dxa"/>
+            <w:left w:w="108" w:type="dxa"/>
+            <w:bottom w:w="0" w:type="dxa"/>
+            <w:right w:w="108" w:type="dxa"/>
+          </w:tblCellMar>
+        </w:tblPrEx>
         <w:tc>
           <w:tcPr>
             <w:tcW w:w="1362" w:type="dxa"/>
           </w:tcPr>
           <w:p>
             <w:pPr>
-              <w:pStyle w:val="ListParagraph"/>
+              <w:pStyle w:val="9"/>
+              <w:spacing w:after="0" w:line="240" w:lineRule="auto"/>
               <w:ind w:left="0"/>
               <w:rPr>
                 <w:sz w:val="24"/>
@@ -1280,7 +1333,8 @@
           </w:tcPr>
           <w:p>
             <w:pPr>
-              <w:pStyle w:val="ListParagraph"/>
+              <w:pStyle w:val="9"/>
+              <w:spacing w:after="0" w:line="240" w:lineRule="auto"/>
               <w:ind w:left="0"/>
               <w:rPr>
                 <w:sz w:val="24"/>
@@ -1310,7 +1364,8 @@
           </w:tcPr>
           <w:p>
             <w:pPr>
-              <w:pStyle w:val="ListParagraph"/>
+              <w:pStyle w:val="9"/>
+              <w:spacing w:after="0" w:line="240" w:lineRule="auto"/>
               <w:ind w:left="0"/>
               <w:rPr>
                 <w:sz w:val="24"/>
@@ -1333,7 +1388,8 @@
           </w:tcPr>
           <w:p>
             <w:pPr>
-              <w:pStyle w:val="ListParagraph"/>
+              <w:pStyle w:val="9"/>
+              <w:spacing w:after="0" w:line="240" w:lineRule="auto"/>
               <w:ind w:left="0"/>
               <w:rPr>
                 <w:sz w:val="24"/>
@@ -1356,7 +1412,8 @@
           </w:tcPr>
           <w:p>
             <w:pPr>
-              <w:pStyle w:val="ListParagraph"/>
+              <w:pStyle w:val="9"/>
+              <w:spacing w:after="0" w:line="240" w:lineRule="auto"/>
               <w:ind w:left="0"/>
               <w:rPr>
                 <w:sz w:val="24"/>
@@ -1386,7 +1443,8 @@
           </w:tcPr>
           <w:p>
             <w:pPr>
-              <w:pStyle w:val="ListParagraph"/>
+              <w:pStyle w:val="9"/>
+              <w:spacing w:after="0" w:line="240" w:lineRule="auto"/>
               <w:ind w:left="0"/>
               <w:rPr>
                 <w:sz w:val="24"/>
@@ -1416,7 +1474,8 @@
           </w:tcPr>
           <w:p>
             <w:pPr>
-              <w:pStyle w:val="ListParagraph"/>
+              <w:pStyle w:val="9"/>
+              <w:spacing w:after="0" w:line="240" w:lineRule="auto"/>
               <w:ind w:left="0"/>
               <w:rPr>
                 <w:sz w:val="24"/>
@@ -1444,36 +1503,49 @@
     </w:tbl>
     <w:p>
       <w:pPr>
-        <w:pStyle w:val="ListParagraph"/>
+        <w:pStyle w:val="9"/>
         <w:numPr>
           <w:ilvl w:val="2"/>
-          <w:numId w:val="1"/>
+          <w:numId w:val="2"/>
         </w:numPr>
         <w:rPr>
-          <w:rStyle w:val="SubtleEmphasis"/>
-        </w:rPr>
-      </w:pPr>
-      <w:r>
-        <w:rPr>
-          <w:rStyle w:val="SubtleEmphasis"/>
+          <w:rStyle w:val="13"/>
+        </w:rPr>
+      </w:pPr>
+      <w:r>
+        <w:rPr>
+          <w:rStyle w:val="13"/>
           <w:rFonts w:hint="eastAsia"/>
         </w:rPr>
         <w:t>订单</w:t>
       </w:r>
       <w:r>
         <w:rPr>
-          <w:rStyle w:val="SubtleEmphasis"/>
+          <w:rStyle w:val="13"/>
         </w:rPr>
         <w:t>查询条件</w:t>
       </w:r>
     </w:p>
     <w:tbl>
       <w:tblPr>
-        <w:tblStyle w:val="TableGrid"/>
+        <w:tblStyle w:val="8"/>
         <w:tblW w:w="8874" w:type="dxa"/>
         <w:tblInd w:w="1440" w:type="dxa"/>
+        <w:tblBorders>
+          <w:top w:val="single" w:color="auto" w:sz="4" w:space="0"/>
+          <w:left w:val="single" w:color="auto" w:sz="4" w:space="0"/>
+          <w:bottom w:val="single" w:color="auto" w:sz="4" w:space="0"/>
+          <w:right w:val="single" w:color="auto" w:sz="4" w:space="0"/>
+          <w:insideH w:val="single" w:color="auto" w:sz="4" w:space="0"/>
+          <w:insideV w:val="single" w:color="auto" w:sz="4" w:space="0"/>
+        </w:tblBorders>
         <w:tblLayout w:type="fixed"/>
-        <w:tblLook w:val="04A0" w:firstRow="1" w:lastRow="0" w:firstColumn="1" w:lastColumn="0" w:noHBand="0" w:noVBand="1"/>
+        <w:tblCellMar>
+          <w:top w:w="0" w:type="dxa"/>
+          <w:left w:w="108" w:type="dxa"/>
+          <w:bottom w:w="0" w:type="dxa"/>
+          <w:right w:w="108" w:type="dxa"/>
+        </w:tblCellMar>
       </w:tblPr>
       <w:tblGrid>
         <w:gridCol w:w="1220"/>
@@ -1484,34 +1556,44 @@
         <w:gridCol w:w="1701"/>
       </w:tblGrid>
       <w:tr>
+        <w:tblPrEx>
+          <w:tblBorders>
+            <w:top w:val="single" w:color="auto" w:sz="4" w:space="0"/>
+            <w:left w:val="single" w:color="auto" w:sz="4" w:space="0"/>
+            <w:bottom w:val="single" w:color="auto" w:sz="4" w:space="0"/>
+            <w:right w:val="single" w:color="auto" w:sz="4" w:space="0"/>
+            <w:insideH w:val="single" w:color="auto" w:sz="4" w:space="0"/>
+            <w:insideV w:val="single" w:color="auto" w:sz="4" w:space="0"/>
+          </w:tblBorders>
+          <w:tblLayout w:type="fixed"/>
+          <w:tblCellMar>
+            <w:top w:w="0" w:type="dxa"/>
+            <w:left w:w="108" w:type="dxa"/>
+            <w:bottom w:w="0" w:type="dxa"/>
+            <w:right w:w="108" w:type="dxa"/>
+          </w:tblCellMar>
+        </w:tblPrEx>
         <w:tc>
           <w:tcPr>
             <w:tcW w:w="1220" w:type="dxa"/>
           </w:tcPr>
           <w:p>
             <w:pPr>
-              <w:pStyle w:val="ListParagraph"/>
-              <w:ind w:left="0"/>
-              <w:rPr>
-                <w:sz w:val="24"/>
-                <w:szCs w:val="24"/>
-              </w:rPr>
-            </w:pPr>
-            <w:r>
-              <w:rPr>
-                <w:rFonts w:hint="eastAsia"/>
-                <w:sz w:val="24"/>
-                <w:szCs w:val="24"/>
-              </w:rPr>
-              <w:t>订单号</w:t>
-            </w:r>
-            <w:r>
-              <w:rPr>
-                <w:rFonts w:hint="eastAsia"/>
-                <w:sz w:val="24"/>
-                <w:szCs w:val="24"/>
-              </w:rPr>
-              <w:t>（输入框</w:t>
+              <w:pStyle w:val="9"/>
+              <w:spacing w:after="0" w:line="240" w:lineRule="auto"/>
+              <w:ind w:left="0"/>
+              <w:rPr>
+                <w:sz w:val="24"/>
+                <w:szCs w:val="24"/>
+              </w:rPr>
+            </w:pPr>
+            <w:r>
+              <w:rPr>
+                <w:rFonts w:hint="eastAsia"/>
+                <w:sz w:val="24"/>
+                <w:szCs w:val="24"/>
+              </w:rPr>
+              <w:t>订单号（输入框</w:t>
             </w:r>
             <w:r>
               <w:rPr>
@@ -1528,7 +1610,8 @@
           </w:tcPr>
           <w:p>
             <w:pPr>
-              <w:pStyle w:val="ListParagraph"/>
+              <w:pStyle w:val="9"/>
+              <w:spacing w:after="0" w:line="240" w:lineRule="auto"/>
               <w:ind w:left="0"/>
               <w:rPr>
                 <w:sz w:val="24"/>
@@ -1565,7 +1648,8 @@
           </w:tcPr>
           <w:p>
             <w:pPr>
-              <w:pStyle w:val="ListParagraph"/>
+              <w:pStyle w:val="9"/>
+              <w:spacing w:after="0" w:line="240" w:lineRule="auto"/>
               <w:ind w:left="0"/>
               <w:rPr>
                 <w:sz w:val="24"/>
@@ -1610,28 +1694,21 @@
           </w:tcPr>
           <w:p>
             <w:pPr>
-              <w:pStyle w:val="ListParagraph"/>
-              <w:ind w:left="0"/>
-              <w:rPr>
-                <w:sz w:val="24"/>
-                <w:szCs w:val="24"/>
-              </w:rPr>
-            </w:pPr>
-            <w:r>
-              <w:rPr>
-                <w:rFonts w:hint="eastAsia"/>
-                <w:sz w:val="24"/>
-                <w:szCs w:val="24"/>
-              </w:rPr>
-              <w:t>单价</w:t>
-            </w:r>
-            <w:r>
-              <w:rPr>
-                <w:rFonts w:hint="eastAsia"/>
-                <w:sz w:val="24"/>
-                <w:szCs w:val="24"/>
-              </w:rPr>
-              <w:t>（下拉框</w:t>
+              <w:pStyle w:val="9"/>
+              <w:spacing w:after="0" w:line="240" w:lineRule="auto"/>
+              <w:ind w:left="0"/>
+              <w:rPr>
+                <w:sz w:val="24"/>
+                <w:szCs w:val="24"/>
+              </w:rPr>
+            </w:pPr>
+            <w:r>
+              <w:rPr>
+                <w:rFonts w:hint="eastAsia"/>
+                <w:sz w:val="24"/>
+                <w:szCs w:val="24"/>
+              </w:rPr>
+              <w:t>单价（下拉框</w:t>
             </w:r>
             <w:r>
               <w:rPr>
@@ -1648,28 +1725,21 @@
           </w:tcPr>
           <w:p>
             <w:pPr>
-              <w:pStyle w:val="ListParagraph"/>
-              <w:ind w:left="0"/>
-              <w:rPr>
-                <w:sz w:val="24"/>
-                <w:szCs w:val="24"/>
-              </w:rPr>
-            </w:pPr>
-            <w:r>
-              <w:rPr>
-                <w:rFonts w:hint="eastAsia"/>
-                <w:sz w:val="24"/>
-                <w:szCs w:val="24"/>
-              </w:rPr>
-              <w:t>代充人</w:t>
-            </w:r>
-            <w:r>
-              <w:rPr>
-                <w:rFonts w:hint="eastAsia"/>
-                <w:sz w:val="24"/>
-                <w:szCs w:val="24"/>
-              </w:rPr>
-              <w:t>（下拉框</w:t>
+              <w:pStyle w:val="9"/>
+              <w:spacing w:after="0" w:line="240" w:lineRule="auto"/>
+              <w:ind w:left="0"/>
+              <w:rPr>
+                <w:sz w:val="24"/>
+                <w:szCs w:val="24"/>
+              </w:rPr>
+            </w:pPr>
+            <w:r>
+              <w:rPr>
+                <w:rFonts w:hint="eastAsia"/>
+                <w:sz w:val="24"/>
+                <w:szCs w:val="24"/>
+              </w:rPr>
+              <w:t>代充人（下拉框</w:t>
             </w:r>
             <w:r>
               <w:rPr>
@@ -1686,7 +1756,8 @@
           </w:tcPr>
           <w:p>
             <w:pPr>
-              <w:pStyle w:val="ListParagraph"/>
+              <w:pStyle w:val="9"/>
+              <w:spacing w:after="0" w:line="240" w:lineRule="auto"/>
               <w:ind w:left="0"/>
               <w:rPr>
                 <w:sz w:val="24"/>
@@ -1722,255 +1793,174 @@
     </w:p>
     <w:p>
       <w:pPr>
-        <w:pStyle w:val="ListParagraph"/>
+        <w:pStyle w:val="9"/>
         <w:numPr>
           <w:ilvl w:val="1"/>
-          <w:numId w:val="1"/>
+          <w:numId w:val="2"/>
         </w:numPr>
         <w:rPr>
-          <w:rStyle w:val="SubtleEmphasis"/>
-        </w:rPr>
-      </w:pPr>
-      <w:r>
-        <w:rPr>
-          <w:rStyle w:val="SubtleEmphasis"/>
-          <w:rFonts w:hint="eastAsia"/>
-        </w:rPr>
-        <w:t>库存管理</w:t>
-      </w:r>
-      <w:r>
-        <w:rPr>
-          <w:rStyle w:val="SubtleEmphasis"/>
-          <w:rFonts w:hint="eastAsia"/>
-        </w:rPr>
-        <w:t>，</w:t>
-      </w:r>
-      <w:r>
-        <w:rPr>
-          <w:rStyle w:val="SubtleEmphasis"/>
+          <w:rStyle w:val="13"/>
+        </w:rPr>
+      </w:pPr>
+      <w:r>
+        <w:rPr>
+          <w:rStyle w:val="13"/>
+          <w:rFonts w:hint="eastAsia"/>
+        </w:rPr>
+        <w:t>库存管理，</w:t>
+      </w:r>
+      <w:r>
+        <w:rPr>
+          <w:rStyle w:val="13"/>
         </w:rPr>
         <w:t>库存的</w:t>
       </w:r>
       <w:r>
         <w:rPr>
-          <w:rStyle w:val="SubtleEmphasis"/>
+          <w:rStyle w:val="13"/>
           <w:rFonts w:hint="eastAsia"/>
         </w:rPr>
         <w:t>余</w:t>
       </w:r>
       <w:r>
         <w:rPr>
-          <w:rStyle w:val="SubtleEmphasis"/>
+          <w:rStyle w:val="13"/>
         </w:rPr>
         <w:t>额需要</w:t>
       </w:r>
       <w:r>
         <w:rPr>
-          <w:rStyle w:val="SubtleEmphasis"/>
+          <w:rStyle w:val="13"/>
           <w:rFonts w:hint="eastAsia"/>
         </w:rPr>
         <w:t>根据</w:t>
       </w:r>
       <w:r>
         <w:rPr>
-          <w:rStyle w:val="SubtleEmphasis"/>
+          <w:rStyle w:val="13"/>
         </w:rPr>
         <w:t>充值系统中的使用情况自动</w:t>
       </w:r>
       <w:r>
         <w:rPr>
-          <w:rStyle w:val="SubtleEmphasis"/>
+          <w:rStyle w:val="13"/>
+          <w:rFonts w:hint="eastAsia"/>
+        </w:rPr>
+        <w:t>更新，</w:t>
+      </w:r>
+      <w:r>
+        <w:rPr>
+          <w:rStyle w:val="13"/>
+        </w:rPr>
+        <w:t>比如</w:t>
+      </w:r>
+      <w:r>
+        <w:rPr>
+          <w:rStyle w:val="13"/>
+          <w:rFonts w:hint="eastAsia"/>
+        </w:rPr>
+        <w:t>A</w:t>
+      </w:r>
+      <w:r>
+        <w:rPr>
+          <w:rStyle w:val="13"/>
+        </w:rPr>
+        <w:t>ppid</w:t>
+      </w:r>
+      <w:r>
+        <w:rPr>
+          <w:rStyle w:val="13"/>
+          <w:rFonts w:hint="eastAsia"/>
+        </w:rPr>
+        <w:t>为001的</w:t>
+      </w:r>
+      <w:r>
+        <w:rPr>
+          <w:rStyle w:val="13"/>
+        </w:rPr>
+        <w:t>账号库存初始值为</w:t>
+      </w:r>
+      <w:r>
+        <w:rPr>
+          <w:rStyle w:val="13"/>
+          <w:rFonts w:hint="eastAsia"/>
+        </w:rPr>
+        <w:t>1000， 客服</w:t>
+      </w:r>
+      <w:r>
+        <w:rPr>
+          <w:rStyle w:val="13"/>
+        </w:rPr>
+        <w:t>小</w:t>
+      </w:r>
+      <w:r>
+        <w:rPr>
+          <w:rStyle w:val="13"/>
+          <w:rFonts w:hint="eastAsia"/>
+        </w:rPr>
+        <w:t>A在</w:t>
+      </w:r>
+      <w:r>
+        <w:rPr>
+          <w:rStyle w:val="13"/>
+        </w:rPr>
+        <w:t>充值系统中使用</w:t>
+      </w:r>
+      <w:r>
+        <w:rPr>
+          <w:rStyle w:val="13"/>
+          <w:rFonts w:hint="eastAsia"/>
+        </w:rPr>
+        <w:t>Appid</w:t>
+      </w:r>
+      <w:r>
+        <w:rPr>
+          <w:rStyle w:val="13"/>
+        </w:rPr>
+        <w:t xml:space="preserve"> 001</w:t>
+      </w:r>
+      <w:r>
+        <w:rPr>
+          <w:rStyle w:val="13"/>
+          <w:rFonts w:hint="eastAsia"/>
+        </w:rPr>
+        <w:t>充值</w:t>
+      </w:r>
+      <w:r>
+        <w:rPr>
+          <w:rStyle w:val="13"/>
+        </w:rPr>
+        <w:t>了</w:t>
+      </w:r>
+      <w:r>
+        <w:rPr>
+          <w:rStyle w:val="13"/>
+          <w:rFonts w:hint="eastAsia"/>
+        </w:rPr>
+        <w:t>100， 那么</w:t>
+      </w:r>
+      <w:r>
+        <w:rPr>
+          <w:rStyle w:val="13"/>
+        </w:rPr>
+        <w:t>这里的库存就要自动</w:t>
+      </w:r>
+      <w:r>
+        <w:rPr>
+          <w:rStyle w:val="13"/>
           <w:rFonts w:hint="eastAsia"/>
         </w:rPr>
         <w:t>更新</w:t>
       </w:r>
       <w:r>
         <w:rPr>
-          <w:rStyle w:val="SubtleEmphasis"/>
-          <w:rFonts w:hint="eastAsia"/>
-        </w:rPr>
-        <w:t>，</w:t>
-      </w:r>
-      <w:r>
-        <w:rPr>
-          <w:rStyle w:val="SubtleEmphasis"/>
-        </w:rPr>
-        <w:t>比如</w:t>
-      </w:r>
-      <w:proofErr w:type="spellStart"/>
-      <w:r>
-        <w:rPr>
-          <w:rStyle w:val="SubtleEmphasis"/>
-          <w:rFonts w:hint="eastAsia"/>
-        </w:rPr>
-        <w:t>A</w:t>
-      </w:r>
-      <w:r>
-        <w:rPr>
-          <w:rStyle w:val="SubtleEmphasis"/>
-        </w:rPr>
-        <w:t>ppid</w:t>
-      </w:r>
-      <w:proofErr w:type="spellEnd"/>
-      <w:r>
-        <w:rPr>
-          <w:rStyle w:val="SubtleEmphasis"/>
-          <w:rFonts w:hint="eastAsia"/>
+          <w:rStyle w:val="13"/>
         </w:rPr>
         <w:t>为</w:t>
       </w:r>
       <w:r>
         <w:rPr>
-          <w:rStyle w:val="SubtleEmphasis"/>
-          <w:rFonts w:hint="eastAsia"/>
-        </w:rPr>
-        <w:t>001</w:t>
-      </w:r>
-      <w:r>
-        <w:rPr>
-          <w:rStyle w:val="SubtleEmphasis"/>
-          <w:rFonts w:hint="eastAsia"/>
-        </w:rPr>
-        <w:t>的</w:t>
-      </w:r>
-      <w:r>
-        <w:rPr>
-          <w:rStyle w:val="SubtleEmphasis"/>
-        </w:rPr>
-        <w:t>账号库存初始值为</w:t>
-      </w:r>
-      <w:r>
-        <w:rPr>
-          <w:rStyle w:val="SubtleEmphasis"/>
-          <w:rFonts w:hint="eastAsia"/>
-        </w:rPr>
-        <w:t>1000</w:t>
-      </w:r>
-      <w:r>
-        <w:rPr>
-          <w:rStyle w:val="SubtleEmphasis"/>
-          <w:rFonts w:hint="eastAsia"/>
-        </w:rPr>
-        <w:t>，</w:t>
-      </w:r>
-      <w:r>
-        <w:rPr>
-          <w:rStyle w:val="SubtleEmphasis"/>
-          <w:rFonts w:hint="eastAsia"/>
-        </w:rPr>
-        <w:t xml:space="preserve"> </w:t>
-      </w:r>
-      <w:r>
-        <w:rPr>
-          <w:rStyle w:val="SubtleEmphasis"/>
-          <w:rFonts w:hint="eastAsia"/>
-        </w:rPr>
-        <w:t>客服</w:t>
-      </w:r>
-      <w:r>
-        <w:rPr>
-          <w:rStyle w:val="SubtleEmphasis"/>
-        </w:rPr>
-        <w:t>小</w:t>
-      </w:r>
-      <w:r>
-        <w:rPr>
-          <w:rStyle w:val="SubtleEmphasis"/>
-          <w:rFonts w:hint="eastAsia"/>
-        </w:rPr>
-        <w:t>A</w:t>
-      </w:r>
-      <w:r>
-        <w:rPr>
-          <w:rStyle w:val="SubtleEmphasis"/>
-          <w:rFonts w:hint="eastAsia"/>
-        </w:rPr>
-        <w:t>在</w:t>
-      </w:r>
-      <w:r>
-        <w:rPr>
-          <w:rStyle w:val="SubtleEmphasis"/>
-        </w:rPr>
-        <w:t>充值系统中使用</w:t>
-      </w:r>
-      <w:proofErr w:type="spellStart"/>
-      <w:r>
-        <w:rPr>
-          <w:rStyle w:val="SubtleEmphasis"/>
-          <w:rFonts w:hint="eastAsia"/>
-        </w:rPr>
-        <w:t>Appid</w:t>
-      </w:r>
-      <w:proofErr w:type="spellEnd"/>
-      <w:r>
-        <w:rPr>
-          <w:rStyle w:val="SubtleEmphasis"/>
-        </w:rPr>
-        <w:t xml:space="preserve"> 001</w:t>
-      </w:r>
-      <w:r>
-        <w:rPr>
-          <w:rStyle w:val="SubtleEmphasis"/>
-          <w:rFonts w:hint="eastAsia"/>
-        </w:rPr>
-        <w:t>充值</w:t>
-      </w:r>
-      <w:r>
-        <w:rPr>
-          <w:rStyle w:val="SubtleEmphasis"/>
-        </w:rPr>
-        <w:t>了</w:t>
-      </w:r>
-      <w:r>
-        <w:rPr>
-          <w:rStyle w:val="SubtleEmphasis"/>
-          <w:rFonts w:hint="eastAsia"/>
-        </w:rPr>
-        <w:t>100</w:t>
-      </w:r>
-      <w:r>
-        <w:rPr>
-          <w:rStyle w:val="SubtleEmphasis"/>
-          <w:rFonts w:hint="eastAsia"/>
-        </w:rPr>
-        <w:t>，</w:t>
-      </w:r>
-      <w:r>
-        <w:rPr>
-          <w:rStyle w:val="SubtleEmphasis"/>
-          <w:rFonts w:hint="eastAsia"/>
-        </w:rPr>
-        <w:t xml:space="preserve"> </w:t>
-      </w:r>
-      <w:r>
-        <w:rPr>
-          <w:rStyle w:val="SubtleEmphasis"/>
-          <w:rFonts w:hint="eastAsia"/>
-        </w:rPr>
-        <w:t>那么</w:t>
-      </w:r>
-      <w:r>
-        <w:rPr>
-          <w:rStyle w:val="SubtleEmphasis"/>
-        </w:rPr>
-        <w:t>这里的库存就要自动</w:t>
-      </w:r>
-      <w:r>
-        <w:rPr>
-          <w:rStyle w:val="SubtleEmphasis"/>
-          <w:rFonts w:hint="eastAsia"/>
-        </w:rPr>
-        <w:t>更新</w:t>
-      </w:r>
-      <w:r>
-        <w:rPr>
-          <w:rStyle w:val="SubtleEmphasis"/>
-        </w:rPr>
-        <w:t>为</w:t>
-      </w:r>
-      <w:r>
-        <w:rPr>
-          <w:rStyle w:val="SubtleEmphasis"/>
+          <w:rStyle w:val="13"/>
           <w:rFonts w:hint="eastAsia"/>
         </w:rPr>
         <w:t xml:space="preserve">900 </w:t>
@@ -1978,10 +1968,24 @@
     </w:p>
     <w:tbl>
       <w:tblPr>
-        <w:tblStyle w:val="TableGrid"/>
+        <w:tblStyle w:val="8"/>
         <w:tblW w:w="8449" w:type="dxa"/>
         <w:tblInd w:w="1440" w:type="dxa"/>
-        <w:tblLook w:val="04A0" w:firstRow="1" w:lastRow="0" w:firstColumn="1" w:lastColumn="0" w:noHBand="0" w:noVBand="1"/>
+        <w:tblBorders>
+          <w:top w:val="single" w:color="auto" w:sz="4" w:space="0"/>
+          <w:left w:val="single" w:color="auto" w:sz="4" w:space="0"/>
+          <w:bottom w:val="single" w:color="auto" w:sz="4" w:space="0"/>
+          <w:right w:val="single" w:color="auto" w:sz="4" w:space="0"/>
+          <w:insideH w:val="single" w:color="auto" w:sz="4" w:space="0"/>
+          <w:insideV w:val="single" w:color="auto" w:sz="4" w:space="0"/>
+        </w:tblBorders>
+        <w:tblLayout w:type="fixed"/>
+        <w:tblCellMar>
+          <w:top w:w="0" w:type="dxa"/>
+          <w:left w:w="108" w:type="dxa"/>
+          <w:bottom w:w="0" w:type="dxa"/>
+          <w:right w:w="108" w:type="dxa"/>
+        </w:tblCellMar>
       </w:tblPr>
       <w:tblGrid>
         <w:gridCol w:w="1146"/>
@@ -1993,26 +1997,42 @@
         <w:gridCol w:w="2260"/>
       </w:tblGrid>
       <w:tr>
+        <w:tblPrEx>
+          <w:tblBorders>
+            <w:top w:val="single" w:color="auto" w:sz="4" w:space="0"/>
+            <w:left w:val="single" w:color="auto" w:sz="4" w:space="0"/>
+            <w:bottom w:val="single" w:color="auto" w:sz="4" w:space="0"/>
+            <w:right w:val="single" w:color="auto" w:sz="4" w:space="0"/>
+            <w:insideH w:val="single" w:color="auto" w:sz="4" w:space="0"/>
+            <w:insideV w:val="single" w:color="auto" w:sz="4" w:space="0"/>
+          </w:tblBorders>
+          <w:tblLayout w:type="fixed"/>
+          <w:tblCellMar>
+            <w:top w:w="0" w:type="dxa"/>
+            <w:left w:w="108" w:type="dxa"/>
+            <w:bottom w:w="0" w:type="dxa"/>
+            <w:right w:w="108" w:type="dxa"/>
+          </w:tblCellMar>
+        </w:tblPrEx>
         <w:tc>
           <w:tcPr>
             <w:tcW w:w="1146" w:type="dxa"/>
           </w:tcPr>
           <w:p>
             <w:pPr>
-              <w:pStyle w:val="ListParagraph"/>
-              <w:ind w:left="0"/>
-              <w:rPr>
-                <w:sz w:val="24"/>
-                <w:szCs w:val="24"/>
-              </w:rPr>
-            </w:pPr>
-            <w:proofErr w:type="spellStart"/>
-            <w:r>
-              <w:rPr>
-                <w:sz w:val="24"/>
-                <w:szCs w:val="24"/>
-              </w:rPr>
-              <w:lastRenderedPageBreak/>
+              <w:pStyle w:val="9"/>
+              <w:spacing w:after="0" w:line="240" w:lineRule="auto"/>
+              <w:ind w:left="0"/>
+              <w:rPr>
+                <w:sz w:val="24"/>
+                <w:szCs w:val="24"/>
+              </w:rPr>
+            </w:pPr>
+            <w:r>
+              <w:rPr>
+                <w:sz w:val="24"/>
+                <w:szCs w:val="24"/>
+              </w:rPr>
               <w:t>A</w:t>
             </w:r>
             <w:r>
@@ -2023,7 +2043,6 @@
               </w:rPr>
               <w:t>ppid</w:t>
             </w:r>
-            <w:proofErr w:type="spellEnd"/>
           </w:p>
         </w:tc>
         <w:tc>
@@ -2032,7 +2051,8 @@
           </w:tcPr>
           <w:p>
             <w:pPr>
-              <w:pStyle w:val="ListParagraph"/>
+              <w:pStyle w:val="9"/>
+              <w:spacing w:after="0" w:line="240" w:lineRule="auto"/>
               <w:ind w:left="0"/>
               <w:rPr>
                 <w:sz w:val="24"/>
@@ -2055,29 +2075,21 @@
           </w:tcPr>
           <w:p>
             <w:pPr>
-              <w:pStyle w:val="ListParagraph"/>
-              <w:ind w:left="0"/>
-              <w:rPr>
-                <w:sz w:val="24"/>
-                <w:szCs w:val="24"/>
-              </w:rPr>
-            </w:pPr>
-            <w:r>
-              <w:rPr>
-                <w:rFonts w:hint="eastAsia"/>
-                <w:sz w:val="24"/>
-                <w:szCs w:val="24"/>
-              </w:rPr>
-              <w:t>最后充</w:t>
-            </w:r>
-            <w:proofErr w:type="gramStart"/>
-            <w:r>
-              <w:rPr>
-                <w:rFonts w:hint="eastAsia"/>
-                <w:sz w:val="24"/>
-                <w:szCs w:val="24"/>
-              </w:rPr>
-              <w:t>值</w:t>
+              <w:pStyle w:val="9"/>
+              <w:spacing w:after="0" w:line="240" w:lineRule="auto"/>
+              <w:ind w:left="0"/>
+              <w:rPr>
+                <w:sz w:val="24"/>
+                <w:szCs w:val="24"/>
+              </w:rPr>
+            </w:pPr>
+            <w:r>
+              <w:rPr>
+                <w:rFonts w:hint="eastAsia"/>
+                <w:sz w:val="24"/>
+                <w:szCs w:val="24"/>
+              </w:rPr>
+              <w:t>最后充值</w:t>
             </w:r>
             <w:r>
               <w:rPr>
@@ -2086,7 +2098,6 @@
               </w:rPr>
               <w:t>时间</w:t>
             </w:r>
-            <w:proofErr w:type="gramEnd"/>
           </w:p>
         </w:tc>
         <w:tc>
@@ -2095,7 +2106,8 @@
           </w:tcPr>
           <w:p>
             <w:pPr>
-              <w:pStyle w:val="ListParagraph"/>
+              <w:pStyle w:val="9"/>
+              <w:spacing w:after="0" w:line="240" w:lineRule="auto"/>
               <w:ind w:left="0"/>
               <w:rPr>
                 <w:sz w:val="24"/>
@@ -2118,7 +2130,8 @@
           </w:tcPr>
           <w:p>
             <w:pPr>
-              <w:pStyle w:val="ListParagraph"/>
+              <w:pStyle w:val="9"/>
+              <w:spacing w:after="0" w:line="240" w:lineRule="auto"/>
               <w:ind w:left="0"/>
               <w:rPr>
                 <w:sz w:val="24"/>
@@ -2141,7 +2154,8 @@
           </w:tcPr>
           <w:p>
             <w:pPr>
-              <w:pStyle w:val="ListParagraph"/>
+              <w:pStyle w:val="9"/>
+              <w:spacing w:after="0" w:line="240" w:lineRule="auto"/>
               <w:ind w:left="0"/>
               <w:rPr>
                 <w:sz w:val="24"/>
@@ -2164,7 +2178,8 @@
           </w:tcPr>
           <w:p>
             <w:pPr>
-              <w:pStyle w:val="ListParagraph"/>
+              <w:pStyle w:val="9"/>
+              <w:spacing w:after="0" w:line="240" w:lineRule="auto"/>
               <w:ind w:left="0"/>
               <w:rPr>
                 <w:sz w:val="24"/>
@@ -2207,7 +2222,7 @@
     </w:tbl>
     <w:p>
       <w:pPr>
-        <w:pStyle w:val="ListParagraph"/>
+        <w:pStyle w:val="9"/>
         <w:ind w:left="1440"/>
         <w:rPr>
           <w:sz w:val="24"/>
@@ -2217,7 +2232,7 @@
     </w:p>
     <w:p>
       <w:pPr>
-        <w:pStyle w:val="ListParagraph"/>
+        <w:pStyle w:val="9"/>
         <w:ind w:left="1440"/>
         <w:rPr>
           <w:sz w:val="24"/>
@@ -2227,198 +2242,135 @@
     </w:p>
     <w:p>
       <w:pPr>
-        <w:pStyle w:val="ListParagraph"/>
+        <w:pStyle w:val="9"/>
         <w:numPr>
           <w:ilvl w:val="1"/>
-          <w:numId w:val="1"/>
+          <w:numId w:val="2"/>
         </w:numPr>
         <w:rPr>
-          <w:rStyle w:val="SubtleEmphasis"/>
-        </w:rPr>
-      </w:pPr>
-      <w:r>
-        <w:rPr>
-          <w:rStyle w:val="SubtleEmphasis"/>
-          <w:rFonts w:hint="eastAsia"/>
-        </w:rPr>
-        <w:t>面值管理</w:t>
-      </w:r>
-      <w:r>
-        <w:rPr>
-          <w:rStyle w:val="SubtleEmphasis"/>
-          <w:rFonts w:hint="eastAsia"/>
-        </w:rPr>
-        <w:t>，</w:t>
-      </w:r>
-      <w:r>
-        <w:rPr>
-          <w:rStyle w:val="SubtleEmphasis"/>
+          <w:rStyle w:val="13"/>
+        </w:rPr>
+      </w:pPr>
+      <w:r>
+        <w:rPr>
+          <w:rStyle w:val="13"/>
+          <w:rFonts w:hint="eastAsia"/>
+        </w:rPr>
+        <w:t>面值管理，</w:t>
+      </w:r>
+      <w:r>
+        <w:rPr>
+          <w:rStyle w:val="13"/>
         </w:rPr>
         <w:t>一般有</w:t>
       </w:r>
       <w:r>
         <w:rPr>
-          <w:rStyle w:val="SubtleEmphasis"/>
-          <w:rFonts w:hint="eastAsia"/>
-        </w:rPr>
-        <w:t>6</w:t>
-      </w:r>
-      <w:r>
-        <w:rPr>
-          <w:rStyle w:val="SubtleEmphasis"/>
-          <w:rFonts w:hint="eastAsia"/>
-        </w:rPr>
-        <w:t>种</w:t>
-      </w:r>
-      <w:r>
-        <w:rPr>
-          <w:rStyle w:val="SubtleEmphasis"/>
+          <w:rStyle w:val="13"/>
+          <w:rFonts w:hint="eastAsia"/>
+        </w:rPr>
+        <w:t>6种</w:t>
+      </w:r>
+      <w:r>
+        <w:rPr>
+          <w:rStyle w:val="13"/>
         </w:rPr>
         <w:t>面值</w:t>
       </w:r>
       <w:r>
         <w:rPr>
-          <w:rStyle w:val="SubtleEmphasis"/>
-          <w:rFonts w:hint="eastAsia"/>
-        </w:rPr>
-        <w:t>：</w:t>
-      </w:r>
-      <w:r>
-        <w:rPr>
-          <w:rStyle w:val="SubtleEmphasis"/>
-          <w:rFonts w:hint="eastAsia"/>
-        </w:rPr>
-        <w:t xml:space="preserve"> 6,</w:t>
-      </w:r>
-      <w:r>
-        <w:rPr>
-          <w:rStyle w:val="SubtleEmphasis"/>
+          <w:rStyle w:val="13"/>
+          <w:rFonts w:hint="eastAsia"/>
+        </w:rPr>
+        <w:t>： 6,</w:t>
+      </w:r>
+      <w:r>
+        <w:rPr>
+          <w:rStyle w:val="13"/>
         </w:rPr>
         <w:t xml:space="preserve"> </w:t>
       </w:r>
       <w:r>
         <w:rPr>
-          <w:rStyle w:val="SubtleEmphasis"/>
+          <w:rStyle w:val="13"/>
           <w:rFonts w:hint="eastAsia"/>
         </w:rPr>
         <w:t xml:space="preserve">36, </w:t>
       </w:r>
       <w:r>
         <w:rPr>
-          <w:rStyle w:val="SubtleEmphasis"/>
+          <w:rStyle w:val="13"/>
         </w:rPr>
         <w:t xml:space="preserve">64, </w:t>
       </w:r>
       <w:r>
         <w:rPr>
-          <w:rStyle w:val="SubtleEmphasis"/>
+          <w:rStyle w:val="13"/>
           <w:rFonts w:hint="eastAsia"/>
         </w:rPr>
         <w:t>98, 128,</w:t>
       </w:r>
       <w:r>
         <w:rPr>
-          <w:rStyle w:val="SubtleEmphasis"/>
+          <w:rStyle w:val="13"/>
         </w:rPr>
         <w:t xml:space="preserve"> 328, </w:t>
       </w:r>
       <w:r>
         <w:rPr>
-          <w:rStyle w:val="SubtleEmphasis"/>
-          <w:rFonts w:hint="eastAsia"/>
-        </w:rPr>
-        <w:t>每个</w:t>
-      </w:r>
-      <w:r>
-        <w:rPr>
-          <w:rStyle w:val="SubtleEmphasis"/>
-          <w:rFonts w:hint="eastAsia"/>
-        </w:rPr>
-        <w:t>APPID</w:t>
-      </w:r>
-      <w:r>
-        <w:rPr>
-          <w:rStyle w:val="SubtleEmphasis"/>
-          <w:rFonts w:hint="eastAsia"/>
-        </w:rPr>
-        <w:t>都</w:t>
-      </w:r>
-      <w:r>
-        <w:rPr>
-          <w:rStyle w:val="SubtleEmphasis"/>
+          <w:rStyle w:val="13"/>
+          <w:rFonts w:hint="eastAsia"/>
+        </w:rPr>
+        <w:t>每个APPID都</w:t>
+      </w:r>
+      <w:r>
+        <w:rPr>
+          <w:rStyle w:val="13"/>
         </w:rPr>
         <w:t>可以分别对应</w:t>
       </w:r>
       <w:r>
         <w:rPr>
-          <w:rStyle w:val="SubtleEmphasis"/>
-          <w:rFonts w:hint="eastAsia"/>
-        </w:rPr>
-        <w:t>6</w:t>
-      </w:r>
-      <w:r>
-        <w:rPr>
-          <w:rStyle w:val="SubtleEmphasis"/>
-          <w:rFonts w:hint="eastAsia"/>
-        </w:rPr>
-        <w:t>种</w:t>
-      </w:r>
-      <w:r>
-        <w:rPr>
-          <w:rStyle w:val="SubtleEmphasis"/>
+          <w:rStyle w:val="13"/>
+          <w:rFonts w:hint="eastAsia"/>
+        </w:rPr>
+        <w:t>6种</w:t>
+      </w:r>
+      <w:r>
+        <w:rPr>
+          <w:rStyle w:val="13"/>
         </w:rPr>
         <w:t>面值</w:t>
       </w:r>
       <w:r>
         <w:rPr>
-          <w:rStyle w:val="SubtleEmphasis"/>
-          <w:rFonts w:hint="eastAsia"/>
-        </w:rPr>
-        <w:t>，</w:t>
-      </w:r>
-      <w:r>
-        <w:rPr>
-          <w:rStyle w:val="SubtleEmphasis"/>
-          <w:rFonts w:hint="eastAsia"/>
-        </w:rPr>
-        <w:t xml:space="preserve"> </w:t>
-      </w:r>
-      <w:r>
-        <w:rPr>
-          <w:rStyle w:val="SubtleEmphasis"/>
-          <w:rFonts w:hint="eastAsia"/>
-        </w:rPr>
-        <w:t>在</w:t>
-      </w:r>
-      <w:r>
-        <w:rPr>
-          <w:rStyle w:val="SubtleEmphasis"/>
+          <w:rStyle w:val="13"/>
+          <w:rFonts w:hint="eastAsia"/>
+        </w:rPr>
+        <w:t>， 在</w:t>
+      </w:r>
+      <w:r>
+        <w:rPr>
+          <w:rStyle w:val="13"/>
         </w:rPr>
         <w:t>数据库中，这里应该要以名称和</w:t>
       </w:r>
       <w:r>
         <w:rPr>
-          <w:rStyle w:val="SubtleEmphasis"/>
-          <w:rFonts w:hint="eastAsia"/>
-        </w:rPr>
-        <w:t>APPID</w:t>
-      </w:r>
-      <w:r>
-        <w:rPr>
-          <w:rStyle w:val="SubtleEmphasis"/>
-          <w:rFonts w:hint="eastAsia"/>
-        </w:rPr>
-        <w:t>做</w:t>
-      </w:r>
-      <w:r>
-        <w:rPr>
-          <w:rStyle w:val="SubtleEmphasis"/>
+          <w:rStyle w:val="13"/>
+          <w:rFonts w:hint="eastAsia"/>
+        </w:rPr>
+        <w:t>APPID做</w:t>
+      </w:r>
+      <w:r>
+        <w:rPr>
+          <w:rStyle w:val="13"/>
         </w:rPr>
         <w:t>为联合</w:t>
       </w:r>
       <w:r>
         <w:rPr>
-          <w:rStyle w:val="SubtleEmphasis"/>
+          <w:rStyle w:val="13"/>
           <w:rFonts w:hint="eastAsia"/>
         </w:rPr>
         <w:t>主键</w:t>
@@ -2426,10 +2378,24 @@
     </w:p>
     <w:tbl>
       <w:tblPr>
-        <w:tblStyle w:val="TableGrid"/>
-        <w:tblW w:w="0" w:type="auto"/>
+        <w:tblStyle w:val="8"/>
+        <w:tblW w:w="6322" w:type="dxa"/>
         <w:tblInd w:w="1440" w:type="dxa"/>
-        <w:tblLook w:val="04A0" w:firstRow="1" w:lastRow="0" w:firstColumn="1" w:lastColumn="0" w:noHBand="0" w:noVBand="1"/>
+        <w:tblBorders>
+          <w:top w:val="single" w:color="auto" w:sz="4" w:space="0"/>
+          <w:left w:val="single" w:color="auto" w:sz="4" w:space="0"/>
+          <w:bottom w:val="single" w:color="auto" w:sz="4" w:space="0"/>
+          <w:right w:val="single" w:color="auto" w:sz="4" w:space="0"/>
+          <w:insideH w:val="single" w:color="auto" w:sz="4" w:space="0"/>
+          <w:insideV w:val="single" w:color="auto" w:sz="4" w:space="0"/>
+        </w:tblBorders>
+        <w:tblLayout w:type="fixed"/>
+        <w:tblCellMar>
+          <w:top w:w="0" w:type="dxa"/>
+          <w:left w:w="108" w:type="dxa"/>
+          <w:bottom w:w="0" w:type="dxa"/>
+          <w:right w:w="108" w:type="dxa"/>
+        </w:tblCellMar>
       </w:tblPr>
       <w:tblGrid>
         <w:gridCol w:w="1102"/>
@@ -2440,12 +2406,30 @@
         <w:gridCol w:w="1026"/>
       </w:tblGrid>
       <w:tr>
+        <w:tblPrEx>
+          <w:tblBorders>
+            <w:top w:val="single" w:color="auto" w:sz="4" w:space="0"/>
+            <w:left w:val="single" w:color="auto" w:sz="4" w:space="0"/>
+            <w:bottom w:val="single" w:color="auto" w:sz="4" w:space="0"/>
+            <w:right w:val="single" w:color="auto" w:sz="4" w:space="0"/>
+            <w:insideH w:val="single" w:color="auto" w:sz="4" w:space="0"/>
+            <w:insideV w:val="single" w:color="auto" w:sz="4" w:space="0"/>
+          </w:tblBorders>
+          <w:tblLayout w:type="fixed"/>
+          <w:tblCellMar>
+            <w:top w:w="0" w:type="dxa"/>
+            <w:left w:w="108" w:type="dxa"/>
+            <w:bottom w:w="0" w:type="dxa"/>
+            <w:right w:w="108" w:type="dxa"/>
+          </w:tblCellMar>
+        </w:tblPrEx>
         <w:tc>
           <w:tcPr>
             <w:tcW w:w="1102" w:type="dxa"/>
           </w:tcPr>
           <w:p>
             <w:pPr>
+              <w:spacing w:after="0" w:line="240" w:lineRule="auto"/>
               <w:rPr>
                 <w:sz w:val="24"/>
                 <w:szCs w:val="24"/>
@@ -2467,12 +2451,12 @@
           </w:tcPr>
           <w:p>
             <w:pPr>
-              <w:rPr>
-                <w:sz w:val="24"/>
-                <w:szCs w:val="24"/>
-              </w:rPr>
-            </w:pPr>
-            <w:proofErr w:type="spellStart"/>
+              <w:spacing w:after="0" w:line="240" w:lineRule="auto"/>
+              <w:rPr>
+                <w:sz w:val="24"/>
+                <w:szCs w:val="24"/>
+              </w:rPr>
+            </w:pPr>
             <w:r>
               <w:rPr>
                 <w:rFonts w:hint="eastAsia"/>
@@ -2488,7 +2472,6 @@
               </w:rPr>
               <w:t>ppid</w:t>
             </w:r>
-            <w:proofErr w:type="spellEnd"/>
           </w:p>
         </w:tc>
         <w:tc>
@@ -2497,6 +2480,7 @@
           </w:tcPr>
           <w:p>
             <w:pPr>
+              <w:spacing w:after="0" w:line="240" w:lineRule="auto"/>
               <w:rPr>
                 <w:sz w:val="24"/>
                 <w:szCs w:val="24"/>
@@ -2518,6 +2502,7 @@
           </w:tcPr>
           <w:p>
             <w:pPr>
+              <w:spacing w:after="0" w:line="240" w:lineRule="auto"/>
               <w:rPr>
                 <w:sz w:val="24"/>
                 <w:szCs w:val="24"/>
@@ -2539,6 +2524,7 @@
           </w:tcPr>
           <w:p>
             <w:pPr>
+              <w:spacing w:after="0" w:line="240" w:lineRule="auto"/>
               <w:rPr>
                 <w:sz w:val="24"/>
                 <w:szCs w:val="24"/>
@@ -2560,6 +2546,7 @@
           </w:tcPr>
           <w:p>
             <w:pPr>
+              <w:spacing w:after="0" w:line="240" w:lineRule="auto"/>
               <w:rPr>
                 <w:sz w:val="24"/>
                 <w:szCs w:val="24"/>
@@ -2569,30 +2556,41 @@
         </w:tc>
       </w:tr>
       <w:tr>
+        <w:tblPrEx>
+          <w:tblBorders>
+            <w:top w:val="single" w:color="auto" w:sz="4" w:space="0"/>
+            <w:left w:val="single" w:color="auto" w:sz="4" w:space="0"/>
+            <w:bottom w:val="single" w:color="auto" w:sz="4" w:space="0"/>
+            <w:right w:val="single" w:color="auto" w:sz="4" w:space="0"/>
+            <w:insideH w:val="single" w:color="auto" w:sz="4" w:space="0"/>
+            <w:insideV w:val="single" w:color="auto" w:sz="4" w:space="0"/>
+          </w:tblBorders>
+          <w:tblLayout w:type="fixed"/>
+          <w:tblCellMar>
+            <w:top w:w="0" w:type="dxa"/>
+            <w:left w:w="108" w:type="dxa"/>
+            <w:bottom w:w="0" w:type="dxa"/>
+            <w:right w:w="108" w:type="dxa"/>
+          </w:tblCellMar>
+        </w:tblPrEx>
         <w:tc>
           <w:tcPr>
             <w:tcW w:w="1102" w:type="dxa"/>
           </w:tcPr>
           <w:p>
             <w:pPr>
-              <w:rPr>
-                <w:sz w:val="24"/>
-                <w:szCs w:val="24"/>
-              </w:rPr>
-            </w:pPr>
-            <w:r>
-              <w:rPr>
-                <w:sz w:val="24"/>
-                <w:szCs w:val="24"/>
-              </w:rPr>
-              <w:t>A</w:t>
-            </w:r>
-            <w:r>
-              <w:rPr>
-                <w:sz w:val="24"/>
-                <w:szCs w:val="24"/>
-              </w:rPr>
-              <w:t>1</w:t>
+              <w:spacing w:after="0" w:line="240" w:lineRule="auto"/>
+              <w:rPr>
+                <w:sz w:val="24"/>
+                <w:szCs w:val="24"/>
+              </w:rPr>
+            </w:pPr>
+            <w:r>
+              <w:rPr>
+                <w:sz w:val="24"/>
+                <w:szCs w:val="24"/>
+              </w:rPr>
+              <w:t>A1</w:t>
             </w:r>
           </w:p>
         </w:tc>
@@ -2602,6 +2600,7 @@
           </w:tcPr>
           <w:p>
             <w:pPr>
+              <w:spacing w:after="0" w:line="240" w:lineRule="auto"/>
               <w:rPr>
                 <w:sz w:val="24"/>
                 <w:szCs w:val="24"/>
@@ -2622,6 +2621,7 @@
           </w:tcPr>
           <w:p>
             <w:pPr>
+              <w:spacing w:after="0" w:line="240" w:lineRule="auto"/>
               <w:rPr>
                 <w:sz w:val="24"/>
                 <w:szCs w:val="24"/>
@@ -2642,6 +2642,7 @@
           </w:tcPr>
           <w:p>
             <w:pPr>
+              <w:spacing w:after="0" w:line="240" w:lineRule="auto"/>
               <w:rPr>
                 <w:sz w:val="24"/>
                 <w:szCs w:val="24"/>
@@ -2662,6 +2663,7 @@
           </w:tcPr>
           <w:p>
             <w:pPr>
+              <w:spacing w:after="0" w:line="240" w:lineRule="auto"/>
               <w:rPr>
                 <w:sz w:val="24"/>
                 <w:szCs w:val="24"/>
@@ -2675,6 +2677,7 @@
           </w:tcPr>
           <w:p>
             <w:pPr>
+              <w:spacing w:after="0" w:line="240" w:lineRule="auto"/>
               <w:rPr>
                 <w:sz w:val="24"/>
                 <w:szCs w:val="24"/>
@@ -2684,30 +2687,41 @@
         </w:tc>
       </w:tr>
       <w:tr>
+        <w:tblPrEx>
+          <w:tblBorders>
+            <w:top w:val="single" w:color="auto" w:sz="4" w:space="0"/>
+            <w:left w:val="single" w:color="auto" w:sz="4" w:space="0"/>
+            <w:bottom w:val="single" w:color="auto" w:sz="4" w:space="0"/>
+            <w:right w:val="single" w:color="auto" w:sz="4" w:space="0"/>
+            <w:insideH w:val="single" w:color="auto" w:sz="4" w:space="0"/>
+            <w:insideV w:val="single" w:color="auto" w:sz="4" w:space="0"/>
+          </w:tblBorders>
+          <w:tblLayout w:type="fixed"/>
+          <w:tblCellMar>
+            <w:top w:w="0" w:type="dxa"/>
+            <w:left w:w="108" w:type="dxa"/>
+            <w:bottom w:w="0" w:type="dxa"/>
+            <w:right w:w="108" w:type="dxa"/>
+          </w:tblCellMar>
+        </w:tblPrEx>
         <w:tc>
           <w:tcPr>
             <w:tcW w:w="1102" w:type="dxa"/>
           </w:tcPr>
           <w:p>
             <w:pPr>
-              <w:rPr>
-                <w:sz w:val="24"/>
-                <w:szCs w:val="24"/>
-              </w:rPr>
-            </w:pPr>
-            <w:r>
-              <w:rPr>
-                <w:sz w:val="24"/>
-                <w:szCs w:val="24"/>
-              </w:rPr>
-              <w:t>B</w:t>
-            </w:r>
-            <w:r>
-              <w:rPr>
-                <w:sz w:val="24"/>
-                <w:szCs w:val="24"/>
-              </w:rPr>
-              <w:t>1</w:t>
+              <w:spacing w:after="0" w:line="240" w:lineRule="auto"/>
+              <w:rPr>
+                <w:sz w:val="24"/>
+                <w:szCs w:val="24"/>
+              </w:rPr>
+            </w:pPr>
+            <w:r>
+              <w:rPr>
+                <w:sz w:val="24"/>
+                <w:szCs w:val="24"/>
+              </w:rPr>
+              <w:t>B1</w:t>
             </w:r>
           </w:p>
         </w:tc>
@@ -2717,6 +2731,7 @@
           </w:tcPr>
           <w:p>
             <w:pPr>
+              <w:spacing w:after="0" w:line="240" w:lineRule="auto"/>
               <w:rPr>
                 <w:sz w:val="24"/>
                 <w:szCs w:val="24"/>
@@ -2737,6 +2752,7 @@
           </w:tcPr>
           <w:p>
             <w:pPr>
+              <w:spacing w:after="0" w:line="240" w:lineRule="auto"/>
               <w:rPr>
                 <w:sz w:val="24"/>
                 <w:szCs w:val="24"/>
@@ -2757,6 +2773,7 @@
           </w:tcPr>
           <w:p>
             <w:pPr>
+              <w:spacing w:after="0" w:line="240" w:lineRule="auto"/>
               <w:rPr>
                 <w:sz w:val="24"/>
                 <w:szCs w:val="24"/>
@@ -2777,6 +2794,7 @@
           </w:tcPr>
           <w:p>
             <w:pPr>
+              <w:spacing w:after="0" w:line="240" w:lineRule="auto"/>
               <w:rPr>
                 <w:sz w:val="24"/>
                 <w:szCs w:val="24"/>
@@ -2790,6 +2808,7 @@
           </w:tcPr>
           <w:p>
             <w:pPr>
+              <w:spacing w:after="0" w:line="240" w:lineRule="auto"/>
               <w:rPr>
                 <w:sz w:val="24"/>
                 <w:szCs w:val="24"/>
@@ -2799,24 +2818,98 @@
         </w:tc>
       </w:tr>
       <w:tr>
+        <w:tblPrEx>
+          <w:tblBorders>
+            <w:top w:val="single" w:color="auto" w:sz="4" w:space="0"/>
+            <w:left w:val="single" w:color="auto" w:sz="4" w:space="0"/>
+            <w:bottom w:val="single" w:color="auto" w:sz="4" w:space="0"/>
+            <w:right w:val="single" w:color="auto" w:sz="4" w:space="0"/>
+            <w:insideH w:val="single" w:color="auto" w:sz="4" w:space="0"/>
+            <w:insideV w:val="single" w:color="auto" w:sz="4" w:space="0"/>
+          </w:tblBorders>
+          <w:tblLayout w:type="fixed"/>
+          <w:tblCellMar>
+            <w:top w:w="0" w:type="dxa"/>
+            <w:left w:w="108" w:type="dxa"/>
+            <w:bottom w:w="0" w:type="dxa"/>
+            <w:right w:w="108" w:type="dxa"/>
+          </w:tblCellMar>
+        </w:tblPrEx>
         <w:tc>
           <w:tcPr>
             <w:tcW w:w="1102" w:type="dxa"/>
           </w:tcPr>
           <w:p>
             <w:pPr>
-              <w:rPr>
-                <w:sz w:val="24"/>
-                <w:szCs w:val="24"/>
-              </w:rPr>
-            </w:pPr>
-            <w:r>
-              <w:rPr>
-                <w:sz w:val="24"/>
-                <w:szCs w:val="24"/>
-              </w:rPr>
-              <w:t>C</w:t>
-            </w:r>
+              <w:spacing w:after="0" w:line="240" w:lineRule="auto"/>
+              <w:rPr>
+                <w:sz w:val="24"/>
+                <w:szCs w:val="24"/>
+              </w:rPr>
+            </w:pPr>
+            <w:r>
+              <w:rPr>
+                <w:sz w:val="24"/>
+                <w:szCs w:val="24"/>
+              </w:rPr>
+              <w:t>C1</w:t>
+            </w:r>
+          </w:p>
+        </w:tc>
+        <w:tc>
+          <w:tcPr>
+            <w:tcW w:w="1102" w:type="dxa"/>
+          </w:tcPr>
+          <w:p>
+            <w:pPr>
+              <w:spacing w:after="0" w:line="240" w:lineRule="auto"/>
+              <w:rPr>
+                <w:sz w:val="24"/>
+                <w:szCs w:val="24"/>
+              </w:rPr>
+            </w:pPr>
+            <w:r>
+              <w:rPr>
+                <w:sz w:val="24"/>
+                <w:szCs w:val="24"/>
+              </w:rPr>
+              <w:t>001</w:t>
+            </w:r>
+          </w:p>
+        </w:tc>
+        <w:tc>
+          <w:tcPr>
+            <w:tcW w:w="1026" w:type="dxa"/>
+          </w:tcPr>
+          <w:p>
+            <w:pPr>
+              <w:spacing w:after="0" w:line="240" w:lineRule="auto"/>
+              <w:rPr>
+                <w:sz w:val="24"/>
+                <w:szCs w:val="24"/>
+              </w:rPr>
+            </w:pPr>
+            <w:r>
+              <w:rPr>
+                <w:sz w:val="24"/>
+                <w:szCs w:val="24"/>
+              </w:rPr>
+              <w:t>6</w:t>
+            </w:r>
+          </w:p>
+        </w:tc>
+        <w:tc>
+          <w:tcPr>
+            <w:tcW w:w="1040" w:type="dxa"/>
+          </w:tcPr>
+          <w:p>
+            <w:pPr>
+              <w:spacing w:after="0" w:line="240" w:lineRule="auto"/>
+              <w:rPr>
+                <w:sz w:val="24"/>
+                <w:szCs w:val="24"/>
+              </w:rPr>
+            </w:pPr>
             <w:r>
               <w:rPr>
                 <w:sz w:val="24"/>
@@ -2828,62 +2921,16 @@
         </w:tc>
         <w:tc>
           <w:tcPr>
-            <w:tcW w:w="1102" w:type="dxa"/>
-          </w:tcPr>
-          <w:p>
-            <w:pPr>
-              <w:rPr>
-                <w:sz w:val="24"/>
-                <w:szCs w:val="24"/>
-              </w:rPr>
-            </w:pPr>
-            <w:r>
-              <w:rPr>
-                <w:sz w:val="24"/>
-                <w:szCs w:val="24"/>
-              </w:rPr>
-              <w:t>001</w:t>
-            </w:r>
-          </w:p>
-        </w:tc>
-        <w:tc>
-          <w:tcPr>
             <w:tcW w:w="1026" w:type="dxa"/>
           </w:tcPr>
           <w:p>
             <w:pPr>
-              <w:rPr>
-                <w:sz w:val="24"/>
-                <w:szCs w:val="24"/>
-              </w:rPr>
-            </w:pPr>
-            <w:r>
-              <w:rPr>
-                <w:sz w:val="24"/>
-                <w:szCs w:val="24"/>
-              </w:rPr>
-              <w:t>6</w:t>
-            </w:r>
-          </w:p>
-        </w:tc>
-        <w:tc>
-          <w:tcPr>
-            <w:tcW w:w="1040" w:type="dxa"/>
-          </w:tcPr>
-          <w:p>
-            <w:pPr>
-              <w:rPr>
-                <w:sz w:val="24"/>
-                <w:szCs w:val="24"/>
-              </w:rPr>
-            </w:pPr>
-            <w:r>
-              <w:rPr>
-                <w:sz w:val="24"/>
-                <w:szCs w:val="24"/>
-              </w:rPr>
-              <w:t>1</w:t>
-            </w:r>
+              <w:spacing w:after="0" w:line="240" w:lineRule="auto"/>
+              <w:rPr>
+                <w:sz w:val="24"/>
+                <w:szCs w:val="24"/>
+              </w:rPr>
+            </w:pPr>
           </w:p>
         </w:tc>
         <w:tc>
@@ -2892,19 +2939,7 @@
           </w:tcPr>
           <w:p>
             <w:pPr>
-              <w:rPr>
-                <w:sz w:val="24"/>
-                <w:szCs w:val="24"/>
-              </w:rPr>
-            </w:pPr>
-          </w:p>
-        </w:tc>
-        <w:tc>
-          <w:tcPr>
-            <w:tcW w:w="1026" w:type="dxa"/>
-          </w:tcPr>
-          <w:p>
-            <w:pPr>
+              <w:spacing w:after="0" w:line="240" w:lineRule="auto"/>
               <w:rPr>
                 <w:sz w:val="24"/>
                 <w:szCs w:val="24"/>
@@ -2914,30 +2949,41 @@
         </w:tc>
       </w:tr>
       <w:tr>
+        <w:tblPrEx>
+          <w:tblBorders>
+            <w:top w:val="single" w:color="auto" w:sz="4" w:space="0"/>
+            <w:left w:val="single" w:color="auto" w:sz="4" w:space="0"/>
+            <w:bottom w:val="single" w:color="auto" w:sz="4" w:space="0"/>
+            <w:right w:val="single" w:color="auto" w:sz="4" w:space="0"/>
+            <w:insideH w:val="single" w:color="auto" w:sz="4" w:space="0"/>
+            <w:insideV w:val="single" w:color="auto" w:sz="4" w:space="0"/>
+          </w:tblBorders>
+          <w:tblLayout w:type="fixed"/>
+          <w:tblCellMar>
+            <w:top w:w="0" w:type="dxa"/>
+            <w:left w:w="108" w:type="dxa"/>
+            <w:bottom w:w="0" w:type="dxa"/>
+            <w:right w:w="108" w:type="dxa"/>
+          </w:tblCellMar>
+        </w:tblPrEx>
         <w:tc>
           <w:tcPr>
             <w:tcW w:w="1102" w:type="dxa"/>
           </w:tcPr>
           <w:p>
             <w:pPr>
-              <w:rPr>
-                <w:sz w:val="24"/>
-                <w:szCs w:val="24"/>
-              </w:rPr>
-            </w:pPr>
-            <w:r>
-              <w:rPr>
-                <w:sz w:val="24"/>
-                <w:szCs w:val="24"/>
-              </w:rPr>
-              <w:t>D</w:t>
-            </w:r>
-            <w:r>
-              <w:rPr>
-                <w:sz w:val="24"/>
-                <w:szCs w:val="24"/>
-              </w:rPr>
-              <w:t>1</w:t>
+              <w:spacing w:after="0" w:line="240" w:lineRule="auto"/>
+              <w:rPr>
+                <w:sz w:val="24"/>
+                <w:szCs w:val="24"/>
+              </w:rPr>
+            </w:pPr>
+            <w:r>
+              <w:rPr>
+                <w:sz w:val="24"/>
+                <w:szCs w:val="24"/>
+              </w:rPr>
+              <w:t>D1</w:t>
             </w:r>
           </w:p>
         </w:tc>
@@ -2947,6 +2993,7 @@
           </w:tcPr>
           <w:p>
             <w:pPr>
+              <w:spacing w:after="0" w:line="240" w:lineRule="auto"/>
               <w:rPr>
                 <w:sz w:val="24"/>
                 <w:szCs w:val="24"/>
@@ -2967,6 +3014,7 @@
           </w:tcPr>
           <w:p>
             <w:pPr>
+              <w:spacing w:after="0" w:line="240" w:lineRule="auto"/>
               <w:rPr>
                 <w:sz w:val="24"/>
                 <w:szCs w:val="24"/>
@@ -2987,6 +3035,7 @@
           </w:tcPr>
           <w:p>
             <w:pPr>
+              <w:spacing w:after="0" w:line="240" w:lineRule="auto"/>
               <w:rPr>
                 <w:sz w:val="24"/>
                 <w:szCs w:val="24"/>
@@ -3007,6 +3056,7 @@
           </w:tcPr>
           <w:p>
             <w:pPr>
+              <w:spacing w:after="0" w:line="240" w:lineRule="auto"/>
               <w:rPr>
                 <w:sz w:val="24"/>
                 <w:szCs w:val="24"/>
@@ -3020,6 +3070,7 @@
           </w:tcPr>
           <w:p>
             <w:pPr>
+              <w:spacing w:after="0" w:line="240" w:lineRule="auto"/>
               <w:rPr>
                 <w:sz w:val="24"/>
                 <w:szCs w:val="24"/>
@@ -3029,30 +3080,41 @@
         </w:tc>
       </w:tr>
       <w:tr>
+        <w:tblPrEx>
+          <w:tblBorders>
+            <w:top w:val="single" w:color="auto" w:sz="4" w:space="0"/>
+            <w:left w:val="single" w:color="auto" w:sz="4" w:space="0"/>
+            <w:bottom w:val="single" w:color="auto" w:sz="4" w:space="0"/>
+            <w:right w:val="single" w:color="auto" w:sz="4" w:space="0"/>
+            <w:insideH w:val="single" w:color="auto" w:sz="4" w:space="0"/>
+            <w:insideV w:val="single" w:color="auto" w:sz="4" w:space="0"/>
+          </w:tblBorders>
+          <w:tblLayout w:type="fixed"/>
+          <w:tblCellMar>
+            <w:top w:w="0" w:type="dxa"/>
+            <w:left w:w="108" w:type="dxa"/>
+            <w:bottom w:w="0" w:type="dxa"/>
+            <w:right w:w="108" w:type="dxa"/>
+          </w:tblCellMar>
+        </w:tblPrEx>
         <w:tc>
           <w:tcPr>
             <w:tcW w:w="1102" w:type="dxa"/>
           </w:tcPr>
           <w:p>
             <w:pPr>
-              <w:rPr>
-                <w:sz w:val="24"/>
-                <w:szCs w:val="24"/>
-              </w:rPr>
-            </w:pPr>
-            <w:r>
-              <w:rPr>
-                <w:sz w:val="24"/>
-                <w:szCs w:val="24"/>
-              </w:rPr>
-              <w:t>E</w:t>
-            </w:r>
-            <w:r>
-              <w:rPr>
-                <w:sz w:val="24"/>
-                <w:szCs w:val="24"/>
-              </w:rPr>
-              <w:t>1</w:t>
+              <w:spacing w:after="0" w:line="240" w:lineRule="auto"/>
+              <w:rPr>
+                <w:sz w:val="24"/>
+                <w:szCs w:val="24"/>
+              </w:rPr>
+            </w:pPr>
+            <w:r>
+              <w:rPr>
+                <w:sz w:val="24"/>
+                <w:szCs w:val="24"/>
+              </w:rPr>
+              <w:t>E1</w:t>
             </w:r>
           </w:p>
         </w:tc>
@@ -3062,6 +3124,7 @@
           </w:tcPr>
           <w:p>
             <w:pPr>
+              <w:spacing w:after="0" w:line="240" w:lineRule="auto"/>
               <w:rPr>
                 <w:sz w:val="24"/>
                 <w:szCs w:val="24"/>
@@ -3082,6 +3145,7 @@
           </w:tcPr>
           <w:p>
             <w:pPr>
+              <w:spacing w:after="0" w:line="240" w:lineRule="auto"/>
               <w:rPr>
                 <w:sz w:val="24"/>
                 <w:szCs w:val="24"/>
@@ -3095,6 +3159,7 @@
           </w:tcPr>
           <w:p>
             <w:pPr>
+              <w:spacing w:after="0" w:line="240" w:lineRule="auto"/>
               <w:rPr>
                 <w:sz w:val="24"/>
                 <w:szCs w:val="24"/>
@@ -3108,6 +3173,7 @@
           </w:tcPr>
           <w:p>
             <w:pPr>
+              <w:spacing w:after="0" w:line="240" w:lineRule="auto"/>
               <w:rPr>
                 <w:sz w:val="24"/>
                 <w:szCs w:val="24"/>
@@ -3121,6 +3187,7 @@
           </w:tcPr>
           <w:p>
             <w:pPr>
+              <w:spacing w:after="0" w:line="240" w:lineRule="auto"/>
               <w:rPr>
                 <w:sz w:val="24"/>
                 <w:szCs w:val="24"/>
@@ -3130,30 +3197,41 @@
         </w:tc>
       </w:tr>
       <w:tr>
+        <w:tblPrEx>
+          <w:tblBorders>
+            <w:top w:val="single" w:color="auto" w:sz="4" w:space="0"/>
+            <w:left w:val="single" w:color="auto" w:sz="4" w:space="0"/>
+            <w:bottom w:val="single" w:color="auto" w:sz="4" w:space="0"/>
+            <w:right w:val="single" w:color="auto" w:sz="4" w:space="0"/>
+            <w:insideH w:val="single" w:color="auto" w:sz="4" w:space="0"/>
+            <w:insideV w:val="single" w:color="auto" w:sz="4" w:space="0"/>
+          </w:tblBorders>
+          <w:tblLayout w:type="fixed"/>
+          <w:tblCellMar>
+            <w:top w:w="0" w:type="dxa"/>
+            <w:left w:w="108" w:type="dxa"/>
+            <w:bottom w:w="0" w:type="dxa"/>
+            <w:right w:w="108" w:type="dxa"/>
+          </w:tblCellMar>
+        </w:tblPrEx>
         <w:tc>
           <w:tcPr>
             <w:tcW w:w="1102" w:type="dxa"/>
           </w:tcPr>
           <w:p>
             <w:pPr>
-              <w:rPr>
-                <w:sz w:val="24"/>
-                <w:szCs w:val="24"/>
-              </w:rPr>
-            </w:pPr>
-            <w:r>
-              <w:rPr>
-                <w:sz w:val="24"/>
-                <w:szCs w:val="24"/>
-              </w:rPr>
-              <w:t>F</w:t>
-            </w:r>
-            <w:r>
-              <w:rPr>
-                <w:sz w:val="24"/>
-                <w:szCs w:val="24"/>
-              </w:rPr>
-              <w:t>1</w:t>
+              <w:spacing w:after="0" w:line="240" w:lineRule="auto"/>
+              <w:rPr>
+                <w:sz w:val="24"/>
+                <w:szCs w:val="24"/>
+              </w:rPr>
+            </w:pPr>
+            <w:r>
+              <w:rPr>
+                <w:sz w:val="24"/>
+                <w:szCs w:val="24"/>
+              </w:rPr>
+              <w:t>F1</w:t>
             </w:r>
           </w:p>
         </w:tc>
@@ -3163,6 +3241,7 @@
           </w:tcPr>
           <w:p>
             <w:pPr>
+              <w:spacing w:after="0" w:line="240" w:lineRule="auto"/>
               <w:rPr>
                 <w:sz w:val="24"/>
                 <w:szCs w:val="24"/>
@@ -3183,6 +3262,7 @@
           </w:tcPr>
           <w:p>
             <w:pPr>
+              <w:spacing w:after="0" w:line="240" w:lineRule="auto"/>
               <w:rPr>
                 <w:sz w:val="24"/>
                 <w:szCs w:val="24"/>
@@ -3196,6 +3276,7 @@
           </w:tcPr>
           <w:p>
             <w:pPr>
+              <w:spacing w:after="0" w:line="240" w:lineRule="auto"/>
               <w:rPr>
                 <w:sz w:val="24"/>
                 <w:szCs w:val="24"/>
@@ -3209,6 +3290,7 @@
           </w:tcPr>
           <w:p>
             <w:pPr>
+              <w:spacing w:after="0" w:line="240" w:lineRule="auto"/>
               <w:rPr>
                 <w:sz w:val="24"/>
                 <w:szCs w:val="24"/>
@@ -3222,6 +3304,7 @@
           </w:tcPr>
           <w:p>
             <w:pPr>
+              <w:spacing w:after="0" w:line="240" w:lineRule="auto"/>
               <w:rPr>
                 <w:sz w:val="24"/>
                 <w:szCs w:val="24"/>
@@ -3231,30 +3314,41 @@
         </w:tc>
       </w:tr>
       <w:tr>
+        <w:tblPrEx>
+          <w:tblBorders>
+            <w:top w:val="single" w:color="auto" w:sz="4" w:space="0"/>
+            <w:left w:val="single" w:color="auto" w:sz="4" w:space="0"/>
+            <w:bottom w:val="single" w:color="auto" w:sz="4" w:space="0"/>
+            <w:right w:val="single" w:color="auto" w:sz="4" w:space="0"/>
+            <w:insideH w:val="single" w:color="auto" w:sz="4" w:space="0"/>
+            <w:insideV w:val="single" w:color="auto" w:sz="4" w:space="0"/>
+          </w:tblBorders>
+          <w:tblLayout w:type="fixed"/>
+          <w:tblCellMar>
+            <w:top w:w="0" w:type="dxa"/>
+            <w:left w:w="108" w:type="dxa"/>
+            <w:bottom w:w="0" w:type="dxa"/>
+            <w:right w:w="108" w:type="dxa"/>
+          </w:tblCellMar>
+        </w:tblPrEx>
         <w:tc>
           <w:tcPr>
             <w:tcW w:w="1102" w:type="dxa"/>
           </w:tcPr>
           <w:p>
             <w:pPr>
-              <w:rPr>
-                <w:sz w:val="24"/>
-                <w:szCs w:val="24"/>
-              </w:rPr>
-            </w:pPr>
-            <w:r>
-              <w:rPr>
-                <w:sz w:val="24"/>
-                <w:szCs w:val="24"/>
-              </w:rPr>
-              <w:t>A</w:t>
-            </w:r>
-            <w:r>
-              <w:rPr>
-                <w:sz w:val="24"/>
-                <w:szCs w:val="24"/>
-              </w:rPr>
-              <w:t>2</w:t>
+              <w:spacing w:after="0" w:line="240" w:lineRule="auto"/>
+              <w:rPr>
+                <w:sz w:val="24"/>
+                <w:szCs w:val="24"/>
+              </w:rPr>
+            </w:pPr>
+            <w:r>
+              <w:rPr>
+                <w:sz w:val="24"/>
+                <w:szCs w:val="24"/>
+              </w:rPr>
+              <w:t>A2</w:t>
             </w:r>
           </w:p>
         </w:tc>
@@ -3264,6 +3358,7 @@
           </w:tcPr>
           <w:p>
             <w:pPr>
+              <w:spacing w:after="0" w:line="240" w:lineRule="auto"/>
               <w:rPr>
                 <w:sz w:val="24"/>
                 <w:szCs w:val="24"/>
@@ -3284,6 +3379,7 @@
           </w:tcPr>
           <w:p>
             <w:pPr>
+              <w:spacing w:after="0" w:line="240" w:lineRule="auto"/>
               <w:rPr>
                 <w:sz w:val="24"/>
                 <w:szCs w:val="24"/>
@@ -3304,6 +3400,7 @@
           </w:tcPr>
           <w:p>
             <w:pPr>
+              <w:spacing w:after="0" w:line="240" w:lineRule="auto"/>
               <w:rPr>
                 <w:sz w:val="24"/>
                 <w:szCs w:val="24"/>
@@ -3324,6 +3421,7 @@
           </w:tcPr>
           <w:p>
             <w:pPr>
+              <w:spacing w:after="0" w:line="240" w:lineRule="auto"/>
               <w:rPr>
                 <w:sz w:val="24"/>
                 <w:szCs w:val="24"/>
@@ -3337,6 +3435,7 @@
           </w:tcPr>
           <w:p>
             <w:pPr>
+              <w:spacing w:after="0" w:line="240" w:lineRule="auto"/>
               <w:rPr>
                 <w:sz w:val="24"/>
                 <w:szCs w:val="24"/>
@@ -3346,12 +3445,30 @@
         </w:tc>
       </w:tr>
       <w:tr>
+        <w:tblPrEx>
+          <w:tblBorders>
+            <w:top w:val="single" w:color="auto" w:sz="4" w:space="0"/>
+            <w:left w:val="single" w:color="auto" w:sz="4" w:space="0"/>
+            <w:bottom w:val="single" w:color="auto" w:sz="4" w:space="0"/>
+            <w:right w:val="single" w:color="auto" w:sz="4" w:space="0"/>
+            <w:insideH w:val="single" w:color="auto" w:sz="4" w:space="0"/>
+            <w:insideV w:val="single" w:color="auto" w:sz="4" w:space="0"/>
+          </w:tblBorders>
+          <w:tblLayout w:type="fixed"/>
+          <w:tblCellMar>
+            <w:top w:w="0" w:type="dxa"/>
+            <w:left w:w="108" w:type="dxa"/>
+            <w:bottom w:w="0" w:type="dxa"/>
+            <w:right w:w="108" w:type="dxa"/>
+          </w:tblCellMar>
+        </w:tblPrEx>
         <w:tc>
           <w:tcPr>
             <w:tcW w:w="1102" w:type="dxa"/>
           </w:tcPr>
           <w:p>
             <w:pPr>
+              <w:spacing w:after="0" w:line="240" w:lineRule="auto"/>
               <w:rPr>
                 <w:sz w:val="24"/>
                 <w:szCs w:val="24"/>
@@ -3372,6 +3489,7 @@
           </w:tcPr>
           <w:p>
             <w:pPr>
+              <w:spacing w:after="0" w:line="240" w:lineRule="auto"/>
               <w:rPr>
                 <w:sz w:val="24"/>
                 <w:szCs w:val="24"/>
@@ -3392,6 +3510,7 @@
           </w:tcPr>
           <w:p>
             <w:pPr>
+              <w:spacing w:after="0" w:line="240" w:lineRule="auto"/>
               <w:rPr>
                 <w:sz w:val="24"/>
                 <w:szCs w:val="24"/>
@@ -3412,6 +3531,7 @@
           </w:tcPr>
           <w:p>
             <w:pPr>
+              <w:spacing w:after="0" w:line="240" w:lineRule="auto"/>
               <w:rPr>
                 <w:sz w:val="24"/>
                 <w:szCs w:val="24"/>
@@ -3432,6 +3552,7 @@
           </w:tcPr>
           <w:p>
             <w:pPr>
+              <w:spacing w:after="0" w:line="240" w:lineRule="auto"/>
               <w:rPr>
                 <w:sz w:val="24"/>
                 <w:szCs w:val="24"/>
@@ -3445,6 +3566,7 @@
           </w:tcPr>
           <w:p>
             <w:pPr>
+              <w:spacing w:after="0" w:line="240" w:lineRule="auto"/>
               <w:rPr>
                 <w:sz w:val="24"/>
                 <w:szCs w:val="24"/>
@@ -3464,7 +3586,7 @@
     </w:p>
     <w:p>
       <w:pPr>
-        <w:pStyle w:val="ListParagraph"/>
+        <w:pStyle w:val="9"/>
         <w:ind w:left="1440"/>
         <w:rPr>
           <w:sz w:val="24"/>
@@ -3474,188 +3596,125 @@
     </w:p>
     <w:p>
       <w:pPr>
-        <w:pStyle w:val="Heading2"/>
-      </w:pPr>
-      <w:proofErr w:type="spellStart"/>
-      <w:r>
-        <w:rPr>
-          <w:rFonts w:hint="eastAsia"/>
-        </w:rPr>
-        <w:t>PlaceOrder</w:t>
-      </w:r>
-      <w:proofErr w:type="spellEnd"/>
-      <w:r>
-        <w:rPr>
-          <w:rFonts w:hint="eastAsia"/>
-        </w:rPr>
-        <w:t xml:space="preserve">, </w:t>
-      </w:r>
-      <w:r>
-        <w:rPr>
-          <w:rFonts w:hint="eastAsia"/>
-        </w:rPr>
-        <w:t>下单员系统</w:t>
+        <w:pStyle w:val="3"/>
+      </w:pPr>
+      <w:r>
+        <w:rPr>
+          <w:rFonts w:hint="eastAsia"/>
+        </w:rPr>
+        <w:t>PlaceOrder, 下单员系统</w:t>
       </w:r>
     </w:p>
     <w:p>
       <w:pPr>
-        <w:pStyle w:val="ListParagraph"/>
+        <w:pStyle w:val="9"/>
         <w:numPr>
           <w:ilvl w:val="0"/>
-          <w:numId w:val="4"/>
+          <w:numId w:val="3"/>
         </w:numPr>
         <w:rPr>
-          <w:rStyle w:val="SubtleEmphasis"/>
-        </w:rPr>
-      </w:pPr>
-      <w:r>
-        <w:rPr>
-          <w:rStyle w:val="SubtleEmphasis"/>
+          <w:rStyle w:val="13"/>
+        </w:rPr>
+      </w:pPr>
+      <w:r>
+        <w:rPr>
+          <w:rStyle w:val="13"/>
           <w:rFonts w:hint="eastAsia"/>
         </w:rPr>
         <w:t>下单</w:t>
       </w:r>
       <w:r>
         <w:rPr>
-          <w:rStyle w:val="SubtleEmphasis"/>
+          <w:rStyle w:val="13"/>
         </w:rPr>
         <w:t>系统中的购买数量和商品原价可以有多个值，比如原价为</w:t>
       </w:r>
       <w:r>
         <w:rPr>
-          <w:rStyle w:val="SubtleEmphasis"/>
-          <w:rFonts w:hint="eastAsia"/>
-        </w:rPr>
-        <w:t>6</w:t>
-      </w:r>
-      <w:r>
-        <w:rPr>
-          <w:rStyle w:val="SubtleEmphasis"/>
-          <w:rFonts w:hint="eastAsia"/>
-        </w:rPr>
-        <w:t>元</w:t>
-      </w:r>
-      <w:r>
-        <w:rPr>
-          <w:rStyle w:val="SubtleEmphasis"/>
+          <w:rStyle w:val="13"/>
+          <w:rFonts w:hint="eastAsia"/>
+        </w:rPr>
+        <w:t>6元</w:t>
+      </w:r>
+      <w:r>
+        <w:rPr>
+          <w:rStyle w:val="13"/>
         </w:rPr>
         <w:t>的，数量</w:t>
       </w:r>
       <w:r>
         <w:rPr>
-          <w:rStyle w:val="SubtleEmphasis"/>
-          <w:rFonts w:hint="eastAsia"/>
-        </w:rPr>
-        <w:t>10</w:t>
-      </w:r>
-      <w:r>
-        <w:rPr>
-          <w:rStyle w:val="SubtleEmphasis"/>
-          <w:rFonts w:hint="eastAsia"/>
-        </w:rPr>
-        <w:t>；</w:t>
-      </w:r>
-      <w:r>
-        <w:rPr>
-          <w:rStyle w:val="SubtleEmphasis"/>
-          <w:rFonts w:hint="eastAsia"/>
-        </w:rPr>
-        <w:t xml:space="preserve"> </w:t>
-      </w:r>
-      <w:r>
-        <w:rPr>
-          <w:rStyle w:val="SubtleEmphasis"/>
-          <w:rFonts w:hint="eastAsia"/>
-        </w:rPr>
-        <w:t>原价</w:t>
-      </w:r>
-      <w:r>
-        <w:rPr>
-          <w:rStyle w:val="SubtleEmphasis"/>
-          <w:rFonts w:hint="eastAsia"/>
-        </w:rPr>
-        <w:t>36</w:t>
-      </w:r>
-      <w:r>
-        <w:rPr>
-          <w:rStyle w:val="SubtleEmphasis"/>
-          <w:rFonts w:hint="eastAsia"/>
-        </w:rPr>
-        <w:t>元</w:t>
-      </w:r>
-      <w:r>
-        <w:rPr>
-          <w:rStyle w:val="SubtleEmphasis"/>
+          <w:rStyle w:val="13"/>
+          <w:rFonts w:hint="eastAsia"/>
+        </w:rPr>
+        <w:t>10； 原价36元</w:t>
+      </w:r>
+      <w:r>
+        <w:rPr>
+          <w:rStyle w:val="13"/>
         </w:rPr>
         <w:t>的，数量</w:t>
       </w:r>
       <w:r>
         <w:rPr>
-          <w:rStyle w:val="SubtleEmphasis"/>
-          <w:rFonts w:hint="eastAsia"/>
-        </w:rPr>
-        <w:t>20</w:t>
-      </w:r>
-      <w:r>
-        <w:rPr>
-          <w:rStyle w:val="SubtleEmphasis"/>
-          <w:rFonts w:hint="eastAsia"/>
-        </w:rPr>
-        <w:t>，在</w:t>
-      </w:r>
-      <w:r>
-        <w:rPr>
-          <w:rStyle w:val="SubtleEmphasis"/>
+          <w:rStyle w:val="13"/>
+          <w:rFonts w:hint="eastAsia"/>
+        </w:rPr>
+        <w:t>20，在</w:t>
+      </w:r>
+      <w:r>
+        <w:rPr>
+          <w:rStyle w:val="13"/>
         </w:rPr>
         <w:t>页面上可以默认设置</w:t>
       </w:r>
       <w:r>
         <w:rPr>
-          <w:rStyle w:val="SubtleEmphasis"/>
+          <w:rStyle w:val="13"/>
           <w:rFonts w:hint="eastAsia"/>
         </w:rPr>
         <w:t>一对</w:t>
       </w:r>
       <w:r>
         <w:rPr>
-          <w:rStyle w:val="SubtleEmphasis"/>
+          <w:rStyle w:val="13"/>
         </w:rPr>
         <w:t>，其余的可以</w:t>
       </w:r>
       <w:r>
         <w:rPr>
-          <w:rStyle w:val="SubtleEmphasis"/>
+          <w:rStyle w:val="13"/>
           <w:rFonts w:hint="eastAsia"/>
         </w:rPr>
         <w:t>通过</w:t>
       </w:r>
       <w:r>
         <w:rPr>
-          <w:rStyle w:val="SubtleEmphasis"/>
+          <w:rStyle w:val="13"/>
         </w:rPr>
         <w:t>增加按钮来添加更多</w:t>
       </w:r>
     </w:p>
     <w:p>
       <w:pPr>
-        <w:pStyle w:val="ListParagraph"/>
+        <w:pStyle w:val="9"/>
         <w:ind w:left="1353"/>
         <w:rPr>
-          <w:rStyle w:val="SubtleEmphasis"/>
+          <w:rStyle w:val="13"/>
         </w:rPr>
       </w:pPr>
     </w:p>
     <w:p>
       <w:pPr>
-        <w:pStyle w:val="ListParagraph"/>
+        <w:pStyle w:val="9"/>
         <w:ind w:left="1353"/>
         <w:rPr>
-          <w:rStyle w:val="SubtleEmphasis"/>
-        </w:rPr>
-      </w:pPr>
-      <w:r>
-        <w:rPr>
-          <w:rStyle w:val="SubtleEmphasis"/>
+          <w:rStyle w:val="13"/>
+        </w:rPr>
+      </w:pPr>
+      <w:r>
+        <w:rPr>
+          <w:rStyle w:val="13"/>
           <w:rFonts w:hint="eastAsia"/>
           <w:highlight w:val="yellow"/>
         </w:rPr>
@@ -3663,14 +3722,14 @@
       </w:r>
       <w:r>
         <w:rPr>
-          <w:rStyle w:val="SubtleEmphasis"/>
+          <w:rStyle w:val="13"/>
           <w:highlight w:val="yellow"/>
         </w:rPr>
         <w:t>下单系统下的订单界面</w:t>
       </w:r>
       <w:r>
         <w:rPr>
-          <w:rStyle w:val="SubtleEmphasis"/>
+          <w:rStyle w:val="13"/>
           <w:rFonts w:hint="eastAsia"/>
           <w:highlight w:val="yellow"/>
         </w:rPr>
@@ -3678,14 +3737,14 @@
       </w:r>
       <w:r>
         <w:rPr>
-          <w:rStyle w:val="SubtleEmphasis"/>
+          <w:rStyle w:val="13"/>
           <w:highlight w:val="yellow"/>
         </w:rPr>
         <w:t>以下输入信息是需要的：转账订单号，转账金额</w:t>
       </w:r>
       <w:r>
         <w:rPr>
-          <w:rStyle w:val="SubtleEmphasis"/>
+          <w:rStyle w:val="13"/>
           <w:rFonts w:hint="eastAsia"/>
           <w:highlight w:val="yellow"/>
         </w:rPr>
@@ -3693,7 +3752,7 @@
       </w:r>
       <w:r>
         <w:rPr>
-          <w:rStyle w:val="SubtleEmphasis"/>
+          <w:rStyle w:val="13"/>
           <w:highlight w:val="yellow"/>
         </w:rPr>
         <w:t>转账时间，付款方式，游戏区服，挂单物品，刷新时间，收款账号，挂单元宝数</w:t>
@@ -3701,20 +3760,34 @@
     </w:p>
     <w:p>
       <w:pPr>
-        <w:pStyle w:val="ListParagraph"/>
+        <w:pStyle w:val="9"/>
         <w:ind w:left="1353"/>
         <w:rPr>
-          <w:rStyle w:val="SubtleEmphasis"/>
+          <w:rStyle w:val="13"/>
           <w:rFonts w:hint="eastAsia"/>
         </w:rPr>
       </w:pPr>
     </w:p>
     <w:tbl>
       <w:tblPr>
-        <w:tblStyle w:val="TableGrid"/>
+        <w:tblStyle w:val="8"/>
         <w:tblW w:w="8856" w:type="dxa"/>
         <w:tblInd w:w="1440" w:type="dxa"/>
-        <w:tblLook w:val="04A0" w:firstRow="1" w:lastRow="0" w:firstColumn="1" w:lastColumn="0" w:noHBand="0" w:noVBand="1"/>
+        <w:tblBorders>
+          <w:top w:val="single" w:color="auto" w:sz="4" w:space="0"/>
+          <w:left w:val="single" w:color="auto" w:sz="4" w:space="0"/>
+          <w:bottom w:val="single" w:color="auto" w:sz="4" w:space="0"/>
+          <w:right w:val="single" w:color="auto" w:sz="4" w:space="0"/>
+          <w:insideH w:val="single" w:color="auto" w:sz="4" w:space="0"/>
+          <w:insideV w:val="single" w:color="auto" w:sz="4" w:space="0"/>
+        </w:tblBorders>
+        <w:tblLayout w:type="fixed"/>
+        <w:tblCellMar>
+          <w:top w:w="0" w:type="dxa"/>
+          <w:left w:w="108" w:type="dxa"/>
+          <w:bottom w:w="0" w:type="dxa"/>
+          <w:right w:w="108" w:type="dxa"/>
+        </w:tblCellMar>
       </w:tblPr>
       <w:tblGrid>
         <w:gridCol w:w="1103"/>
@@ -3727,13 +3800,31 @@
         <w:gridCol w:w="1073"/>
       </w:tblGrid>
       <w:tr>
+        <w:tblPrEx>
+          <w:tblBorders>
+            <w:top w:val="single" w:color="auto" w:sz="4" w:space="0"/>
+            <w:left w:val="single" w:color="auto" w:sz="4" w:space="0"/>
+            <w:bottom w:val="single" w:color="auto" w:sz="4" w:space="0"/>
+            <w:right w:val="single" w:color="auto" w:sz="4" w:space="0"/>
+            <w:insideH w:val="single" w:color="auto" w:sz="4" w:space="0"/>
+            <w:insideV w:val="single" w:color="auto" w:sz="4" w:space="0"/>
+          </w:tblBorders>
+          <w:tblLayout w:type="fixed"/>
+          <w:tblCellMar>
+            <w:top w:w="0" w:type="dxa"/>
+            <w:left w:w="108" w:type="dxa"/>
+            <w:bottom w:w="0" w:type="dxa"/>
+            <w:right w:w="108" w:type="dxa"/>
+          </w:tblCellMar>
+        </w:tblPrEx>
         <w:tc>
           <w:tcPr>
             <w:tcW w:w="1103" w:type="dxa"/>
           </w:tcPr>
           <w:p>
             <w:pPr>
-              <w:pStyle w:val="ListParagraph"/>
+              <w:pStyle w:val="9"/>
+              <w:spacing w:after="0" w:line="240" w:lineRule="auto"/>
               <w:ind w:left="0"/>
               <w:rPr>
                 <w:sz w:val="24"/>
@@ -3756,7 +3847,8 @@
           </w:tcPr>
           <w:p>
             <w:pPr>
-              <w:pStyle w:val="ListParagraph"/>
+              <w:pStyle w:val="9"/>
+              <w:spacing w:after="0" w:line="240" w:lineRule="auto"/>
               <w:ind w:left="0"/>
               <w:rPr>
                 <w:sz w:val="24"/>
@@ -3779,7 +3871,8 @@
           </w:tcPr>
           <w:p>
             <w:pPr>
-              <w:pStyle w:val="ListParagraph"/>
+              <w:pStyle w:val="9"/>
+              <w:spacing w:after="0" w:line="240" w:lineRule="auto"/>
               <w:ind w:left="0"/>
               <w:rPr>
                 <w:sz w:val="24"/>
@@ -3802,7 +3895,8 @@
           </w:tcPr>
           <w:p>
             <w:pPr>
-              <w:pStyle w:val="ListParagraph"/>
+              <w:pStyle w:val="9"/>
+              <w:spacing w:after="0" w:line="240" w:lineRule="auto"/>
               <w:ind w:left="0"/>
               <w:rPr>
                 <w:sz w:val="24"/>
@@ -3825,7 +3919,8 @@
           </w:tcPr>
           <w:p>
             <w:pPr>
-              <w:pStyle w:val="ListParagraph"/>
+              <w:pStyle w:val="9"/>
+              <w:spacing w:after="0" w:line="240" w:lineRule="auto"/>
               <w:ind w:left="0"/>
               <w:rPr>
                 <w:sz w:val="24"/>
@@ -3848,7 +3943,8 @@
           </w:tcPr>
           <w:p>
             <w:pPr>
-              <w:pStyle w:val="ListParagraph"/>
+              <w:pStyle w:val="9"/>
+              <w:spacing w:after="0" w:line="240" w:lineRule="auto"/>
               <w:ind w:left="0"/>
               <w:rPr>
                 <w:sz w:val="24"/>
@@ -3878,7 +3974,8 @@
           </w:tcPr>
           <w:p>
             <w:pPr>
-              <w:pStyle w:val="ListParagraph"/>
+              <w:pStyle w:val="9"/>
+              <w:spacing w:after="0" w:line="240" w:lineRule="auto"/>
               <w:ind w:left="0"/>
               <w:rPr>
                 <w:sz w:val="24"/>
@@ -3901,14 +3998,14 @@
           </w:tcPr>
           <w:p>
             <w:pPr>
-              <w:pStyle w:val="ListParagraph"/>
-              <w:ind w:left="0"/>
-              <w:rPr>
-                <w:sz w:val="24"/>
-                <w:szCs w:val="24"/>
-              </w:rPr>
-            </w:pPr>
-            <w:proofErr w:type="gramStart"/>
+              <w:pStyle w:val="9"/>
+              <w:spacing w:after="0" w:line="240" w:lineRule="auto"/>
+              <w:ind w:left="0"/>
+              <w:rPr>
+                <w:sz w:val="24"/>
+                <w:szCs w:val="24"/>
+              </w:rPr>
+            </w:pPr>
             <w:r>
               <w:rPr>
                 <w:rFonts w:hint="eastAsia"/>
@@ -3917,44 +4014,43 @@
               </w:rPr>
               <w:t>区服</w:t>
             </w:r>
-            <w:proofErr w:type="gramEnd"/>
           </w:p>
         </w:tc>
       </w:tr>
     </w:tbl>
     <w:p>
       <w:pPr>
-        <w:pStyle w:val="ListParagraph"/>
+        <w:pStyle w:val="9"/>
+        <w:numPr>
+          <w:ilvl w:val="0"/>
+          <w:numId w:val="3"/>
+        </w:numPr>
+        <w:rPr>
+          <w:rStyle w:val="13"/>
+        </w:rPr>
+      </w:pPr>
+      <w:r>
+        <w:rPr>
+          <w:rStyle w:val="13"/>
+          <w:rFonts w:hint="eastAsia"/>
+        </w:rPr>
+        <w:t>查询</w:t>
+      </w:r>
+    </w:p>
+    <w:p>
+      <w:pPr>
+        <w:pStyle w:val="9"/>
         <w:numPr>
           <w:ilvl w:val="0"/>
           <w:numId w:val="4"/>
         </w:numPr>
         <w:rPr>
-          <w:rStyle w:val="SubtleEmphasis"/>
-        </w:rPr>
-      </w:pPr>
-      <w:r>
-        <w:rPr>
-          <w:rStyle w:val="SubtleEmphasis"/>
-          <w:rFonts w:hint="eastAsia"/>
-        </w:rPr>
-        <w:t>查询</w:t>
-      </w:r>
-    </w:p>
-    <w:p>
-      <w:pPr>
-        <w:pStyle w:val="ListParagraph"/>
-        <w:numPr>
-          <w:ilvl w:val="0"/>
-          <w:numId w:val="5"/>
-        </w:numPr>
-        <w:rPr>
-          <w:rStyle w:val="SubtleEmphasis"/>
-        </w:rPr>
-      </w:pPr>
-      <w:r>
-        <w:rPr>
-          <w:rStyle w:val="SubtleEmphasis"/>
+          <w:rStyle w:val="13"/>
+        </w:rPr>
+      </w:pPr>
+      <w:r>
+        <w:rPr>
+          <w:rStyle w:val="13"/>
           <w:rFonts w:hint="eastAsia"/>
         </w:rPr>
         <w:t>查询条件</w:t>
@@ -3962,10 +4058,24 @@
     </w:p>
     <w:tbl>
       <w:tblPr>
-        <w:tblStyle w:val="TableGrid"/>
-        <w:tblW w:w="0" w:type="auto"/>
+        <w:tblStyle w:val="8"/>
+        <w:tblW w:w="7416" w:type="dxa"/>
         <w:tblInd w:w="1440" w:type="dxa"/>
-        <w:tblLook w:val="04A0" w:firstRow="1" w:lastRow="0" w:firstColumn="1" w:lastColumn="0" w:noHBand="0" w:noVBand="1"/>
+        <w:tblBorders>
+          <w:top w:val="single" w:color="auto" w:sz="4" w:space="0"/>
+          <w:left w:val="single" w:color="auto" w:sz="4" w:space="0"/>
+          <w:bottom w:val="single" w:color="auto" w:sz="4" w:space="0"/>
+          <w:right w:val="single" w:color="auto" w:sz="4" w:space="0"/>
+          <w:insideH w:val="single" w:color="auto" w:sz="4" w:space="0"/>
+          <w:insideV w:val="single" w:color="auto" w:sz="4" w:space="0"/>
+        </w:tblBorders>
+        <w:tblLayout w:type="fixed"/>
+        <w:tblCellMar>
+          <w:top w:w="0" w:type="dxa"/>
+          <w:left w:w="108" w:type="dxa"/>
+          <w:bottom w:w="0" w:type="dxa"/>
+          <w:right w:w="108" w:type="dxa"/>
+        </w:tblCellMar>
       </w:tblPr>
       <w:tblGrid>
         <w:gridCol w:w="1228"/>
@@ -3976,13 +4086,31 @@
         <w:gridCol w:w="1152"/>
       </w:tblGrid>
       <w:tr>
+        <w:tblPrEx>
+          <w:tblBorders>
+            <w:top w:val="single" w:color="auto" w:sz="4" w:space="0"/>
+            <w:left w:val="single" w:color="auto" w:sz="4" w:space="0"/>
+            <w:bottom w:val="single" w:color="auto" w:sz="4" w:space="0"/>
+            <w:right w:val="single" w:color="auto" w:sz="4" w:space="0"/>
+            <w:insideH w:val="single" w:color="auto" w:sz="4" w:space="0"/>
+            <w:insideV w:val="single" w:color="auto" w:sz="4" w:space="0"/>
+          </w:tblBorders>
+          <w:tblLayout w:type="fixed"/>
+          <w:tblCellMar>
+            <w:top w:w="0" w:type="dxa"/>
+            <w:left w:w="108" w:type="dxa"/>
+            <w:bottom w:w="0" w:type="dxa"/>
+            <w:right w:w="108" w:type="dxa"/>
+          </w:tblCellMar>
+        </w:tblPrEx>
         <w:tc>
           <w:tcPr>
             <w:tcW w:w="1228" w:type="dxa"/>
           </w:tcPr>
           <w:p>
             <w:pPr>
-              <w:pStyle w:val="ListParagraph"/>
+              <w:pStyle w:val="9"/>
+              <w:spacing w:after="0" w:line="240" w:lineRule="auto"/>
               <w:ind w:left="0"/>
               <w:rPr>
                 <w:sz w:val="24"/>
@@ -4005,7 +4133,8 @@
           </w:tcPr>
           <w:p>
             <w:pPr>
-              <w:pStyle w:val="ListParagraph"/>
+              <w:pStyle w:val="9"/>
+              <w:spacing w:after="0" w:line="240" w:lineRule="auto"/>
               <w:ind w:left="0"/>
               <w:rPr>
                 <w:sz w:val="24"/>
@@ -4028,7 +4157,8 @@
           </w:tcPr>
           <w:p>
             <w:pPr>
-              <w:pStyle w:val="ListParagraph"/>
+              <w:pStyle w:val="9"/>
+              <w:spacing w:after="0" w:line="240" w:lineRule="auto"/>
               <w:ind w:left="0"/>
               <w:rPr>
                 <w:sz w:val="24"/>
@@ -4051,14 +4181,14 @@
           </w:tcPr>
           <w:p>
             <w:pPr>
-              <w:pStyle w:val="ListParagraph"/>
-              <w:ind w:left="0"/>
-              <w:rPr>
-                <w:sz w:val="24"/>
-                <w:szCs w:val="24"/>
-              </w:rPr>
-            </w:pPr>
-            <w:proofErr w:type="gramStart"/>
+              <w:pStyle w:val="9"/>
+              <w:spacing w:after="0" w:line="240" w:lineRule="auto"/>
+              <w:ind w:left="0"/>
+              <w:rPr>
+                <w:sz w:val="24"/>
+                <w:szCs w:val="24"/>
+              </w:rPr>
+            </w:pPr>
             <w:r>
               <w:rPr>
                 <w:rFonts w:hint="eastAsia"/>
@@ -4067,7 +4197,6 @@
               </w:rPr>
               <w:t>充值人</w:t>
             </w:r>
-            <w:proofErr w:type="gramEnd"/>
           </w:p>
         </w:tc>
         <w:tc>
@@ -4076,7 +4205,8 @@
           </w:tcPr>
           <w:p>
             <w:pPr>
-              <w:pStyle w:val="ListParagraph"/>
+              <w:pStyle w:val="9"/>
+              <w:spacing w:after="0" w:line="240" w:lineRule="auto"/>
               <w:ind w:left="0"/>
               <w:rPr>
                 <w:sz w:val="24"/>
@@ -4096,15 +4226,7 @@
                 <w:sz w:val="24"/>
                 <w:szCs w:val="24"/>
               </w:rPr>
-              <w:t>pp</w:t>
-            </w:r>
-            <w:r>
-              <w:rPr>
-                <w:rFonts w:hint="eastAsia"/>
-                <w:sz w:val="24"/>
-                <w:szCs w:val="24"/>
-              </w:rPr>
-              <w:t>账号</w:t>
+              <w:t>pp账号</w:t>
             </w:r>
           </w:p>
         </w:tc>
@@ -4114,7 +4236,8 @@
           </w:tcPr>
           <w:p>
             <w:pPr>
-              <w:pStyle w:val="ListParagraph"/>
+              <w:pStyle w:val="9"/>
+              <w:spacing w:after="0" w:line="240" w:lineRule="auto"/>
               <w:ind w:left="0"/>
               <w:rPr>
                 <w:sz w:val="24"/>
@@ -4127,7 +4250,7 @@
     </w:tbl>
     <w:p>
       <w:pPr>
-        <w:pStyle w:val="ListParagraph"/>
+        <w:pStyle w:val="9"/>
         <w:ind w:left="2160"/>
         <w:rPr>
           <w:sz w:val="24"/>
@@ -4137,18 +4260,18 @@
     </w:p>
     <w:p>
       <w:pPr>
-        <w:pStyle w:val="ListParagraph"/>
+        <w:pStyle w:val="9"/>
         <w:numPr>
           <w:ilvl w:val="0"/>
-          <w:numId w:val="5"/>
+          <w:numId w:val="4"/>
         </w:numPr>
         <w:rPr>
-          <w:rStyle w:val="SubtleEmphasis"/>
-        </w:rPr>
-      </w:pPr>
-      <w:r>
-        <w:rPr>
-          <w:rStyle w:val="SubtleEmphasis"/>
+          <w:rStyle w:val="13"/>
+        </w:rPr>
+      </w:pPr>
+      <w:r>
+        <w:rPr>
+          <w:rStyle w:val="13"/>
           <w:rFonts w:hint="eastAsia"/>
         </w:rPr>
         <w:t>查询结果显示字段</w:t>
@@ -4156,10 +4279,24 @@
     </w:p>
     <w:tbl>
       <w:tblPr>
-        <w:tblStyle w:val="TableGrid"/>
-        <w:tblW w:w="0" w:type="auto"/>
+        <w:tblStyle w:val="8"/>
+        <w:tblW w:w="7416" w:type="dxa"/>
         <w:tblInd w:w="1440" w:type="dxa"/>
-        <w:tblLook w:val="04A0" w:firstRow="1" w:lastRow="0" w:firstColumn="1" w:lastColumn="0" w:noHBand="0" w:noVBand="1"/>
+        <w:tblBorders>
+          <w:top w:val="single" w:color="auto" w:sz="4" w:space="0"/>
+          <w:left w:val="single" w:color="auto" w:sz="4" w:space="0"/>
+          <w:bottom w:val="single" w:color="auto" w:sz="4" w:space="0"/>
+          <w:right w:val="single" w:color="auto" w:sz="4" w:space="0"/>
+          <w:insideH w:val="single" w:color="auto" w:sz="4" w:space="0"/>
+          <w:insideV w:val="single" w:color="auto" w:sz="4" w:space="0"/>
+        </w:tblBorders>
+        <w:tblLayout w:type="fixed"/>
+        <w:tblCellMar>
+          <w:top w:w="0" w:type="dxa"/>
+          <w:left w:w="108" w:type="dxa"/>
+          <w:bottom w:w="0" w:type="dxa"/>
+          <w:right w:w="108" w:type="dxa"/>
+        </w:tblCellMar>
       </w:tblPr>
       <w:tblGrid>
         <w:gridCol w:w="1321"/>
@@ -4170,13 +4307,31 @@
         <w:gridCol w:w="1219"/>
       </w:tblGrid>
       <w:tr>
+        <w:tblPrEx>
+          <w:tblBorders>
+            <w:top w:val="single" w:color="auto" w:sz="4" w:space="0"/>
+            <w:left w:val="single" w:color="auto" w:sz="4" w:space="0"/>
+            <w:bottom w:val="single" w:color="auto" w:sz="4" w:space="0"/>
+            <w:right w:val="single" w:color="auto" w:sz="4" w:space="0"/>
+            <w:insideH w:val="single" w:color="auto" w:sz="4" w:space="0"/>
+            <w:insideV w:val="single" w:color="auto" w:sz="4" w:space="0"/>
+          </w:tblBorders>
+          <w:tblLayout w:type="fixed"/>
+          <w:tblCellMar>
+            <w:top w:w="0" w:type="dxa"/>
+            <w:left w:w="108" w:type="dxa"/>
+            <w:bottom w:w="0" w:type="dxa"/>
+            <w:right w:w="108" w:type="dxa"/>
+          </w:tblCellMar>
+        </w:tblPrEx>
         <w:tc>
           <w:tcPr>
             <w:tcW w:w="1321" w:type="dxa"/>
           </w:tcPr>
           <w:p>
             <w:pPr>
-              <w:pStyle w:val="ListParagraph"/>
+              <w:pStyle w:val="9"/>
+              <w:spacing w:after="0" w:line="240" w:lineRule="auto"/>
               <w:ind w:left="0"/>
               <w:rPr>
                 <w:sz w:val="24"/>
@@ -4199,7 +4354,8 @@
           </w:tcPr>
           <w:p>
             <w:pPr>
-              <w:pStyle w:val="ListParagraph"/>
+              <w:pStyle w:val="9"/>
+              <w:spacing w:after="0" w:line="240" w:lineRule="auto"/>
               <w:ind w:left="0"/>
               <w:rPr>
                 <w:sz w:val="24"/>
@@ -4222,7 +4378,8 @@
           </w:tcPr>
           <w:p>
             <w:pPr>
-              <w:pStyle w:val="ListParagraph"/>
+              <w:pStyle w:val="9"/>
+              <w:spacing w:after="0" w:line="240" w:lineRule="auto"/>
               <w:ind w:left="0"/>
               <w:rPr>
                 <w:sz w:val="24"/>
@@ -4245,14 +4402,14 @@
           </w:tcPr>
           <w:p>
             <w:pPr>
-              <w:pStyle w:val="ListParagraph"/>
-              <w:ind w:left="0"/>
-              <w:rPr>
-                <w:sz w:val="24"/>
-                <w:szCs w:val="24"/>
-              </w:rPr>
-            </w:pPr>
-            <w:proofErr w:type="gramStart"/>
+              <w:pStyle w:val="9"/>
+              <w:spacing w:after="0" w:line="240" w:lineRule="auto"/>
+              <w:ind w:left="0"/>
+              <w:rPr>
+                <w:sz w:val="24"/>
+                <w:szCs w:val="24"/>
+              </w:rPr>
+            </w:pPr>
             <w:r>
               <w:rPr>
                 <w:rFonts w:hint="eastAsia"/>
@@ -4261,7 +4418,6 @@
               </w:rPr>
               <w:t>充值人</w:t>
             </w:r>
-            <w:proofErr w:type="gramEnd"/>
           </w:p>
         </w:tc>
         <w:tc>
@@ -4270,7 +4426,8 @@
           </w:tcPr>
           <w:p>
             <w:pPr>
-              <w:pStyle w:val="ListParagraph"/>
+              <w:pStyle w:val="9"/>
+              <w:spacing w:after="0" w:line="240" w:lineRule="auto"/>
               <w:ind w:left="0"/>
               <w:rPr>
                 <w:sz w:val="24"/>
@@ -4293,7 +4450,8 @@
           </w:tcPr>
           <w:p>
             <w:pPr>
-              <w:pStyle w:val="ListParagraph"/>
+              <w:pStyle w:val="9"/>
+              <w:spacing w:after="0" w:line="240" w:lineRule="auto"/>
               <w:ind w:left="0"/>
               <w:rPr>
                 <w:sz w:val="24"/>
@@ -4312,20 +4470,37 @@
         </w:tc>
       </w:tr>
       <w:tr>
+        <w:tblPrEx>
+          <w:tblBorders>
+            <w:top w:val="single" w:color="auto" w:sz="4" w:space="0"/>
+            <w:left w:val="single" w:color="auto" w:sz="4" w:space="0"/>
+            <w:bottom w:val="single" w:color="auto" w:sz="4" w:space="0"/>
+            <w:right w:val="single" w:color="auto" w:sz="4" w:space="0"/>
+            <w:insideH w:val="single" w:color="auto" w:sz="4" w:space="0"/>
+            <w:insideV w:val="single" w:color="auto" w:sz="4" w:space="0"/>
+          </w:tblBorders>
+          <w:tblLayout w:type="fixed"/>
+          <w:tblCellMar>
+            <w:top w:w="0" w:type="dxa"/>
+            <w:left w:w="108" w:type="dxa"/>
+            <w:bottom w:w="0" w:type="dxa"/>
+            <w:right w:w="108" w:type="dxa"/>
+          </w:tblCellMar>
+        </w:tblPrEx>
         <w:tc>
           <w:tcPr>
             <w:tcW w:w="1321" w:type="dxa"/>
           </w:tcPr>
           <w:p>
             <w:pPr>
-              <w:pStyle w:val="ListParagraph"/>
-              <w:ind w:left="0"/>
-              <w:rPr>
-                <w:sz w:val="24"/>
-                <w:szCs w:val="24"/>
-              </w:rPr>
-            </w:pPr>
-            <w:proofErr w:type="spellStart"/>
+              <w:pStyle w:val="9"/>
+              <w:spacing w:after="0" w:line="240" w:lineRule="auto"/>
+              <w:ind w:left="0"/>
+              <w:rPr>
+                <w:sz w:val="24"/>
+                <w:szCs w:val="24"/>
+              </w:rPr>
+            </w:pPr>
             <w:r>
               <w:rPr>
                 <w:rFonts w:hint="eastAsia"/>
@@ -4334,7 +4509,6 @@
               </w:rPr>
               <w:t>appid</w:t>
             </w:r>
-            <w:proofErr w:type="spellEnd"/>
           </w:p>
         </w:tc>
         <w:tc>
@@ -4343,7 +4517,8 @@
           </w:tcPr>
           <w:p>
             <w:pPr>
-              <w:pStyle w:val="ListParagraph"/>
+              <w:pStyle w:val="9"/>
+              <w:spacing w:after="0" w:line="240" w:lineRule="auto"/>
               <w:ind w:left="0"/>
               <w:rPr>
                 <w:sz w:val="24"/>
@@ -4358,7 +4533,8 @@
           </w:tcPr>
           <w:p>
             <w:pPr>
-              <w:pStyle w:val="ListParagraph"/>
+              <w:pStyle w:val="9"/>
+              <w:spacing w:after="0" w:line="240" w:lineRule="auto"/>
               <w:ind w:left="0"/>
               <w:rPr>
                 <w:sz w:val="24"/>
@@ -4373,7 +4549,8 @@
           </w:tcPr>
           <w:p>
             <w:pPr>
-              <w:pStyle w:val="ListParagraph"/>
+              <w:pStyle w:val="9"/>
+              <w:spacing w:after="0" w:line="240" w:lineRule="auto"/>
               <w:ind w:left="0"/>
               <w:rPr>
                 <w:sz w:val="24"/>
@@ -4388,7 +4565,8 @@
           </w:tcPr>
           <w:p>
             <w:pPr>
-              <w:pStyle w:val="ListParagraph"/>
+              <w:pStyle w:val="9"/>
+              <w:spacing w:after="0" w:line="240" w:lineRule="auto"/>
               <w:ind w:left="0"/>
               <w:rPr>
                 <w:sz w:val="24"/>
@@ -4403,7 +4581,8 @@
           </w:tcPr>
           <w:p>
             <w:pPr>
-              <w:pStyle w:val="ListParagraph"/>
+              <w:pStyle w:val="9"/>
+              <w:spacing w:after="0" w:line="240" w:lineRule="auto"/>
               <w:ind w:left="0"/>
               <w:rPr>
                 <w:sz w:val="24"/>
@@ -4417,123 +4596,74 @@
     <w:p>
       <w:pPr>
         <w:rPr>
-          <w:rStyle w:val="SubtleEmphasis"/>
+          <w:rStyle w:val="13"/>
         </w:rPr>
       </w:pPr>
     </w:p>
     <w:p>
       <w:pPr>
-        <w:pStyle w:val="Heading2"/>
-      </w:pPr>
-      <w:proofErr w:type="spellStart"/>
-      <w:r>
-        <w:rPr>
-          <w:rFonts w:hint="eastAsia"/>
-        </w:rPr>
-        <w:lastRenderedPageBreak/>
-        <w:t>ProcessOrder</w:t>
-      </w:r>
-      <w:proofErr w:type="spellEnd"/>
-      <w:r>
-        <w:rPr>
-          <w:rFonts w:hint="eastAsia"/>
-        </w:rPr>
-        <w:t>，</w:t>
-      </w:r>
-      <w:r>
-        <w:rPr>
-          <w:rFonts w:hint="eastAsia"/>
-        </w:rPr>
-        <w:t xml:space="preserve"> </w:t>
-      </w:r>
-      <w:r>
-        <w:rPr>
-          <w:rFonts w:hint="eastAsia"/>
-        </w:rPr>
-        <w:t>充值系统</w:t>
+        <w:pStyle w:val="3"/>
+      </w:pPr>
+      <w:r>
+        <w:rPr>
+          <w:rFonts w:hint="eastAsia"/>
+        </w:rPr>
+        <w:t>ProcessOrder， 充值系统</w:t>
       </w:r>
     </w:p>
     <w:p>
       <w:pPr>
-        <w:pStyle w:val="ListParagraph"/>
+        <w:pStyle w:val="9"/>
         <w:numPr>
           <w:ilvl w:val="1"/>
-          <w:numId w:val="4"/>
+          <w:numId w:val="3"/>
         </w:numPr>
         <w:rPr>
-          <w:rStyle w:val="SubtleEmphasis"/>
-        </w:rPr>
-      </w:pPr>
-      <w:r>
-        <w:rPr>
-          <w:rStyle w:val="SubtleEmphasis"/>
-          <w:rFonts w:hint="eastAsia"/>
-        </w:rPr>
-        <w:t>等待充值订单</w:t>
-      </w:r>
-      <w:r>
-        <w:rPr>
-          <w:rStyle w:val="SubtleEmphasis"/>
-          <w:rFonts w:hint="eastAsia"/>
-        </w:rPr>
-        <w:t>，</w:t>
-      </w:r>
-      <w:r>
-        <w:rPr>
-          <w:rStyle w:val="SubtleEmphasis"/>
+          <w:rStyle w:val="13"/>
+        </w:rPr>
+      </w:pPr>
+      <w:r>
+        <w:rPr>
+          <w:rStyle w:val="13"/>
+          <w:rFonts w:hint="eastAsia"/>
+        </w:rPr>
+        <w:t>等待充值订单，</w:t>
+      </w:r>
+      <w:r>
+        <w:rPr>
+          <w:rStyle w:val="13"/>
         </w:rPr>
         <w:t>在这个页面所有的待处理订单都显示</w:t>
       </w:r>
       <w:r>
         <w:rPr>
-          <w:rStyle w:val="SubtleEmphasis"/>
-          <w:rFonts w:hint="eastAsia"/>
-        </w:rPr>
-        <w:t>出来</w:t>
-      </w:r>
-      <w:r>
-        <w:rPr>
-          <w:rStyle w:val="SubtleEmphasis"/>
-          <w:rFonts w:hint="eastAsia"/>
-        </w:rPr>
-        <w:t>，</w:t>
-      </w:r>
-      <w:r>
-        <w:rPr>
-          <w:rStyle w:val="SubtleEmphasis"/>
-        </w:rPr>
-        <w:t>充</w:t>
-      </w:r>
-      <w:proofErr w:type="gramStart"/>
-      <w:r>
-        <w:rPr>
-          <w:rStyle w:val="SubtleEmphasis"/>
-        </w:rPr>
-        <w:t>值人员</w:t>
-      </w:r>
-      <w:proofErr w:type="gramEnd"/>
-      <w:r>
-        <w:rPr>
-          <w:rStyle w:val="SubtleEmphasis"/>
-        </w:rPr>
-        <w:t>登录进来可以选择任意数量的订单</w:t>
-      </w:r>
-      <w:r>
-        <w:rPr>
-          <w:rStyle w:val="SubtleEmphasis"/>
+          <w:rStyle w:val="13"/>
+          <w:rFonts w:hint="eastAsia"/>
+        </w:rPr>
+        <w:t>出来，</w:t>
+      </w:r>
+      <w:r>
+        <w:rPr>
+          <w:rStyle w:val="13"/>
+        </w:rPr>
+        <w:t>充值人员登录进来可以选择任意数量的订单</w:t>
+      </w:r>
+      <w:r>
+        <w:rPr>
+          <w:rStyle w:val="13"/>
           <w:rFonts w:hint="eastAsia"/>
         </w:rPr>
         <w:t>确认，</w:t>
       </w:r>
       <w:r>
         <w:rPr>
-          <w:rStyle w:val="SubtleEmphasis"/>
+          <w:rStyle w:val="13"/>
         </w:rPr>
         <w:t>确认后订单状态改变为正在充值订单，此时这个订单不在等待充值订单页面显示，而是显示到正在充值订单页面</w:t>
       </w:r>
       <w:r>
         <w:rPr>
-          <w:rStyle w:val="SubtleEmphasis"/>
+          <w:rStyle w:val="13"/>
           <w:rFonts w:hint="eastAsia"/>
         </w:rPr>
         <w:t>。</w:t>
@@ -4541,10 +4671,24 @@
     </w:p>
     <w:tbl>
       <w:tblPr>
-        <w:tblStyle w:val="TableGrid"/>
+        <w:tblStyle w:val="8"/>
         <w:tblW w:w="8583" w:type="dxa"/>
         <w:tblInd w:w="1440" w:type="dxa"/>
-        <w:tblLook w:val="04A0" w:firstRow="1" w:lastRow="0" w:firstColumn="1" w:lastColumn="0" w:noHBand="0" w:noVBand="1"/>
+        <w:tblBorders>
+          <w:top w:val="single" w:color="auto" w:sz="4" w:space="0"/>
+          <w:left w:val="single" w:color="auto" w:sz="4" w:space="0"/>
+          <w:bottom w:val="single" w:color="auto" w:sz="4" w:space="0"/>
+          <w:right w:val="single" w:color="auto" w:sz="4" w:space="0"/>
+          <w:insideH w:val="single" w:color="auto" w:sz="4" w:space="0"/>
+          <w:insideV w:val="single" w:color="auto" w:sz="4" w:space="0"/>
+        </w:tblBorders>
+        <w:tblLayout w:type="fixed"/>
+        <w:tblCellMar>
+          <w:top w:w="0" w:type="dxa"/>
+          <w:left w:w="108" w:type="dxa"/>
+          <w:bottom w:w="0" w:type="dxa"/>
+          <w:right w:w="108" w:type="dxa"/>
+        </w:tblCellMar>
       </w:tblPr>
       <w:tblGrid>
         <w:gridCol w:w="1717"/>
@@ -4554,13 +4698,31 @@
         <w:gridCol w:w="1717"/>
       </w:tblGrid>
       <w:tr>
+        <w:tblPrEx>
+          <w:tblBorders>
+            <w:top w:val="single" w:color="auto" w:sz="4" w:space="0"/>
+            <w:left w:val="single" w:color="auto" w:sz="4" w:space="0"/>
+            <w:bottom w:val="single" w:color="auto" w:sz="4" w:space="0"/>
+            <w:right w:val="single" w:color="auto" w:sz="4" w:space="0"/>
+            <w:insideH w:val="single" w:color="auto" w:sz="4" w:space="0"/>
+            <w:insideV w:val="single" w:color="auto" w:sz="4" w:space="0"/>
+          </w:tblBorders>
+          <w:tblLayout w:type="fixed"/>
+          <w:tblCellMar>
+            <w:top w:w="0" w:type="dxa"/>
+            <w:left w:w="108" w:type="dxa"/>
+            <w:bottom w:w="0" w:type="dxa"/>
+            <w:right w:w="108" w:type="dxa"/>
+          </w:tblCellMar>
+        </w:tblPrEx>
         <w:tc>
           <w:tcPr>
             <w:tcW w:w="1717" w:type="dxa"/>
           </w:tcPr>
           <w:p>
             <w:pPr>
-              <w:pStyle w:val="ListParagraph"/>
+              <w:pStyle w:val="9"/>
+              <w:spacing w:after="0" w:line="240" w:lineRule="auto"/>
               <w:ind w:left="0"/>
               <w:rPr>
                 <w:iCs/>
@@ -4585,7 +4747,8 @@
           </w:tcPr>
           <w:p>
             <w:pPr>
-              <w:pStyle w:val="ListParagraph"/>
+              <w:pStyle w:val="9"/>
+              <w:spacing w:after="0" w:line="240" w:lineRule="auto"/>
               <w:ind w:left="0"/>
               <w:rPr>
                 <w:iCs/>
@@ -4610,7 +4773,8 @@
           </w:tcPr>
           <w:p>
             <w:pPr>
-              <w:pStyle w:val="ListParagraph"/>
+              <w:pStyle w:val="9"/>
+              <w:spacing w:after="0" w:line="240" w:lineRule="auto"/>
               <w:ind w:left="0"/>
               <w:rPr>
                 <w:iCs/>
@@ -4635,7 +4799,8 @@
           </w:tcPr>
           <w:p>
             <w:pPr>
-              <w:pStyle w:val="ListParagraph"/>
+              <w:pStyle w:val="9"/>
+              <w:spacing w:after="0" w:line="240" w:lineRule="auto"/>
               <w:ind w:left="0"/>
               <w:rPr>
                 <w:iCs/>
@@ -4660,7 +4825,8 @@
           </w:tcPr>
           <w:p>
             <w:pPr>
-              <w:pStyle w:val="ListParagraph"/>
+              <w:pStyle w:val="9"/>
+              <w:spacing w:after="0" w:line="240" w:lineRule="auto"/>
               <w:ind w:left="0"/>
               <w:rPr>
                 <w:iCs/>
@@ -4681,13 +4847,31 @@
         </w:tc>
       </w:tr>
       <w:tr>
+        <w:tblPrEx>
+          <w:tblBorders>
+            <w:top w:val="single" w:color="auto" w:sz="4" w:space="0"/>
+            <w:left w:val="single" w:color="auto" w:sz="4" w:space="0"/>
+            <w:bottom w:val="single" w:color="auto" w:sz="4" w:space="0"/>
+            <w:right w:val="single" w:color="auto" w:sz="4" w:space="0"/>
+            <w:insideH w:val="single" w:color="auto" w:sz="4" w:space="0"/>
+            <w:insideV w:val="single" w:color="auto" w:sz="4" w:space="0"/>
+          </w:tblBorders>
+          <w:tblLayout w:type="fixed"/>
+          <w:tblCellMar>
+            <w:top w:w="0" w:type="dxa"/>
+            <w:left w:w="108" w:type="dxa"/>
+            <w:bottom w:w="0" w:type="dxa"/>
+            <w:right w:w="108" w:type="dxa"/>
+          </w:tblCellMar>
+        </w:tblPrEx>
         <w:tc>
           <w:tcPr>
             <w:tcW w:w="1717" w:type="dxa"/>
           </w:tcPr>
           <w:p>
             <w:pPr>
-              <w:pStyle w:val="ListParagraph"/>
+              <w:pStyle w:val="9"/>
+              <w:spacing w:after="0" w:line="240" w:lineRule="auto"/>
               <w:ind w:left="0"/>
               <w:rPr>
                 <w:iCs/>
@@ -4712,7 +4896,8 @@
           </w:tcPr>
           <w:p>
             <w:pPr>
-              <w:pStyle w:val="ListParagraph"/>
+              <w:pStyle w:val="9"/>
+              <w:spacing w:after="0" w:line="240" w:lineRule="auto"/>
               <w:ind w:left="0"/>
               <w:rPr>
                 <w:iCs/>
@@ -4727,25 +4912,33 @@
                 <w:sz w:val="24"/>
                 <w:szCs w:val="24"/>
               </w:rPr>
-              <w:t>订单</w:t>
-            </w:r>
-            <w:r>
-              <w:rPr>
-                <w:rFonts w:hint="eastAsia"/>
+              <w:t>订单总</w:t>
+            </w:r>
+            <w:r>
+              <w:rPr>
                 <w:iCs/>
                 <w:sz w:val="24"/>
                 <w:szCs w:val="24"/>
               </w:rPr>
-              <w:t>总</w:t>
-            </w:r>
-            <w:r>
+              <w:t>金额</w:t>
+            </w:r>
+          </w:p>
+        </w:tc>
+        <w:tc>
+          <w:tcPr>
+            <w:tcW w:w="1716" w:type="dxa"/>
+          </w:tcPr>
+          <w:p>
+            <w:pPr>
+              <w:pStyle w:val="9"/>
+              <w:spacing w:after="0" w:line="240" w:lineRule="auto"/>
+              <w:ind w:left="0"/>
               <w:rPr>
                 <w:iCs/>
                 <w:sz w:val="24"/>
                 <w:szCs w:val="24"/>
               </w:rPr>
-              <w:t>金额</w:t>
-            </w:r>
+            </w:pPr>
           </w:p>
         </w:tc>
         <w:tc>
@@ -4754,7 +4947,8 @@
           </w:tcPr>
           <w:p>
             <w:pPr>
-              <w:pStyle w:val="ListParagraph"/>
+              <w:pStyle w:val="9"/>
+              <w:spacing w:after="0" w:line="240" w:lineRule="auto"/>
               <w:ind w:left="0"/>
               <w:rPr>
                 <w:iCs/>
@@ -4766,27 +4960,12 @@
         </w:tc>
         <w:tc>
           <w:tcPr>
-            <w:tcW w:w="1716" w:type="dxa"/>
-          </w:tcPr>
-          <w:p>
-            <w:pPr>
-              <w:pStyle w:val="ListParagraph"/>
-              <w:ind w:left="0"/>
-              <w:rPr>
-                <w:iCs/>
-                <w:sz w:val="24"/>
-                <w:szCs w:val="24"/>
-              </w:rPr>
-            </w:pPr>
-          </w:p>
-        </w:tc>
-        <w:tc>
-          <w:tcPr>
             <w:tcW w:w="1717" w:type="dxa"/>
           </w:tcPr>
           <w:p>
             <w:pPr>
-              <w:pStyle w:val="ListParagraph"/>
+              <w:pStyle w:val="9"/>
+              <w:spacing w:after="0" w:line="240" w:lineRule="auto"/>
               <w:ind w:left="0"/>
               <w:rPr>
                 <w:iCs/>
@@ -4802,42 +4981,49 @@
       <w:pPr>
         <w:ind w:left="993"/>
         <w:rPr>
-          <w:rStyle w:val="SubtleEmphasis"/>
+          <w:rStyle w:val="13"/>
         </w:rPr>
       </w:pPr>
     </w:p>
     <w:p>
       <w:pPr>
-        <w:pStyle w:val="ListParagraph"/>
+        <w:pStyle w:val="9"/>
         <w:numPr>
           <w:ilvl w:val="1"/>
-          <w:numId w:val="4"/>
+          <w:numId w:val="3"/>
         </w:numPr>
         <w:rPr>
-          <w:rStyle w:val="SubtleEmphasis"/>
-        </w:rPr>
-      </w:pPr>
-      <w:r>
-        <w:rPr>
-          <w:rStyle w:val="SubtleEmphasis"/>
-          <w:rFonts w:hint="eastAsia"/>
-        </w:rPr>
-        <w:t>正在充值订单</w:t>
-      </w:r>
-      <w:r>
-        <w:rPr>
-          <w:rStyle w:val="SubtleEmphasis"/>
-          <w:rFonts w:hint="eastAsia"/>
-        </w:rPr>
-        <w:t>，</w:t>
+          <w:rStyle w:val="13"/>
+        </w:rPr>
+      </w:pPr>
+      <w:r>
+        <w:rPr>
+          <w:rStyle w:val="13"/>
+          <w:rFonts w:hint="eastAsia"/>
+        </w:rPr>
+        <w:t>正在充值订单，</w:t>
       </w:r>
     </w:p>
     <w:tbl>
       <w:tblPr>
-        <w:tblStyle w:val="TableGrid"/>
-        <w:tblW w:w="0" w:type="auto"/>
+        <w:tblStyle w:val="8"/>
+        <w:tblW w:w="8223" w:type="dxa"/>
         <w:tblInd w:w="1353" w:type="dxa"/>
-        <w:tblLook w:val="04A0" w:firstRow="1" w:lastRow="0" w:firstColumn="1" w:lastColumn="0" w:noHBand="0" w:noVBand="1"/>
+        <w:tblBorders>
+          <w:top w:val="single" w:color="auto" w:sz="4" w:space="0"/>
+          <w:left w:val="single" w:color="auto" w:sz="4" w:space="0"/>
+          <w:bottom w:val="single" w:color="auto" w:sz="4" w:space="0"/>
+          <w:right w:val="single" w:color="auto" w:sz="4" w:space="0"/>
+          <w:insideH w:val="single" w:color="auto" w:sz="4" w:space="0"/>
+          <w:insideV w:val="single" w:color="auto" w:sz="4" w:space="0"/>
+        </w:tblBorders>
+        <w:tblLayout w:type="fixed"/>
+        <w:tblCellMar>
+          <w:top w:w="0" w:type="dxa"/>
+          <w:left w:w="108" w:type="dxa"/>
+          <w:bottom w:w="0" w:type="dxa"/>
+          <w:right w:w="108" w:type="dxa"/>
+        </w:tblCellMar>
       </w:tblPr>
       <w:tblGrid>
         <w:gridCol w:w="1632"/>
@@ -4847,13 +5033,31 @@
         <w:gridCol w:w="1632"/>
       </w:tblGrid>
       <w:tr>
-        <w:tc>
-          <w:tcPr>
-            <w:tcW w:w="1915" w:type="dxa"/>
-          </w:tcPr>
-          <w:p>
-            <w:pPr>
-              <w:pStyle w:val="ListParagraph"/>
+        <w:tblPrEx>
+          <w:tblBorders>
+            <w:top w:val="single" w:color="auto" w:sz="4" w:space="0"/>
+            <w:left w:val="single" w:color="auto" w:sz="4" w:space="0"/>
+            <w:bottom w:val="single" w:color="auto" w:sz="4" w:space="0"/>
+            <w:right w:val="single" w:color="auto" w:sz="4" w:space="0"/>
+            <w:insideH w:val="single" w:color="auto" w:sz="4" w:space="0"/>
+            <w:insideV w:val="single" w:color="auto" w:sz="4" w:space="0"/>
+          </w:tblBorders>
+          <w:tblLayout w:type="fixed"/>
+          <w:tblCellMar>
+            <w:top w:w="0" w:type="dxa"/>
+            <w:left w:w="108" w:type="dxa"/>
+            <w:bottom w:w="0" w:type="dxa"/>
+            <w:right w:w="108" w:type="dxa"/>
+          </w:tblCellMar>
+        </w:tblPrEx>
+        <w:tc>
+          <w:tcPr>
+            <w:tcW w:w="1632" w:type="dxa"/>
+          </w:tcPr>
+          <w:p>
+            <w:pPr>
+              <w:pStyle w:val="9"/>
+              <w:spacing w:after="0" w:line="240" w:lineRule="auto"/>
               <w:ind w:left="0"/>
               <w:rPr>
                 <w:sz w:val="24"/>
@@ -4872,11 +5076,12 @@
         </w:tc>
         <w:tc>
           <w:tcPr>
-            <w:tcW w:w="1915" w:type="dxa"/>
-          </w:tcPr>
-          <w:p>
-            <w:pPr>
-              <w:pStyle w:val="ListParagraph"/>
+            <w:tcW w:w="1697" w:type="dxa"/>
+          </w:tcPr>
+          <w:p>
+            <w:pPr>
+              <w:pStyle w:val="9"/>
+              <w:spacing w:after="0" w:line="240" w:lineRule="auto"/>
               <w:ind w:left="0"/>
               <w:rPr>
                 <w:sz w:val="24"/>
@@ -4895,11 +5100,12 @@
         </w:tc>
         <w:tc>
           <w:tcPr>
-            <w:tcW w:w="1915" w:type="dxa"/>
-          </w:tcPr>
-          <w:p>
-            <w:pPr>
-              <w:pStyle w:val="ListParagraph"/>
+            <w:tcW w:w="1631" w:type="dxa"/>
+          </w:tcPr>
+          <w:p>
+            <w:pPr>
+              <w:pStyle w:val="9"/>
+              <w:spacing w:after="0" w:line="240" w:lineRule="auto"/>
               <w:ind w:left="0"/>
               <w:rPr>
                 <w:sz w:val="24"/>
@@ -4918,11 +5124,12 @@
         </w:tc>
         <w:tc>
           <w:tcPr>
-            <w:tcW w:w="1915" w:type="dxa"/>
-          </w:tcPr>
-          <w:p>
-            <w:pPr>
-              <w:pStyle w:val="ListParagraph"/>
+            <w:tcW w:w="1631" w:type="dxa"/>
+          </w:tcPr>
+          <w:p>
+            <w:pPr>
+              <w:pStyle w:val="9"/>
+              <w:spacing w:after="0" w:line="240" w:lineRule="auto"/>
               <w:ind w:left="0"/>
               <w:rPr>
                 <w:sz w:val="24"/>
@@ -4941,11 +5148,12 @@
         </w:tc>
         <w:tc>
           <w:tcPr>
-            <w:tcW w:w="1916" w:type="dxa"/>
-          </w:tcPr>
-          <w:p>
-            <w:pPr>
-              <w:pStyle w:val="ListParagraph"/>
+            <w:tcW w:w="1632" w:type="dxa"/>
+          </w:tcPr>
+          <w:p>
+            <w:pPr>
+              <w:pStyle w:val="9"/>
+              <w:spacing w:after="0" w:line="240" w:lineRule="auto"/>
               <w:ind w:left="0"/>
               <w:rPr>
                 <w:sz w:val="24"/>
@@ -4964,13 +5172,31 @@
         </w:tc>
       </w:tr>
       <w:tr>
-        <w:tc>
-          <w:tcPr>
-            <w:tcW w:w="1915" w:type="dxa"/>
-          </w:tcPr>
-          <w:p>
-            <w:pPr>
-              <w:pStyle w:val="ListParagraph"/>
+        <w:tblPrEx>
+          <w:tblBorders>
+            <w:top w:val="single" w:color="auto" w:sz="4" w:space="0"/>
+            <w:left w:val="single" w:color="auto" w:sz="4" w:space="0"/>
+            <w:bottom w:val="single" w:color="auto" w:sz="4" w:space="0"/>
+            <w:right w:val="single" w:color="auto" w:sz="4" w:space="0"/>
+            <w:insideH w:val="single" w:color="auto" w:sz="4" w:space="0"/>
+            <w:insideV w:val="single" w:color="auto" w:sz="4" w:space="0"/>
+          </w:tblBorders>
+          <w:tblLayout w:type="fixed"/>
+          <w:tblCellMar>
+            <w:top w:w="0" w:type="dxa"/>
+            <w:left w:w="108" w:type="dxa"/>
+            <w:bottom w:w="0" w:type="dxa"/>
+            <w:right w:w="108" w:type="dxa"/>
+          </w:tblCellMar>
+        </w:tblPrEx>
+        <w:tc>
+          <w:tcPr>
+            <w:tcW w:w="1632" w:type="dxa"/>
+          </w:tcPr>
+          <w:p>
+            <w:pPr>
+              <w:pStyle w:val="9"/>
+              <w:spacing w:after="0" w:line="240" w:lineRule="auto"/>
               <w:ind w:left="0"/>
               <w:rPr>
                 <w:sz w:val="24"/>
@@ -4989,18 +5215,18 @@
         </w:tc>
         <w:tc>
           <w:tcPr>
-            <w:tcW w:w="1915" w:type="dxa"/>
-          </w:tcPr>
-          <w:p>
-            <w:pPr>
-              <w:pStyle w:val="ListParagraph"/>
-              <w:ind w:left="0"/>
-              <w:rPr>
-                <w:sz w:val="24"/>
-                <w:szCs w:val="24"/>
-              </w:rPr>
-            </w:pPr>
-            <w:proofErr w:type="spellStart"/>
+            <w:tcW w:w="1697" w:type="dxa"/>
+          </w:tcPr>
+          <w:p>
+            <w:pPr>
+              <w:pStyle w:val="9"/>
+              <w:spacing w:after="0" w:line="240" w:lineRule="auto"/>
+              <w:ind w:left="0"/>
+              <w:rPr>
+                <w:sz w:val="24"/>
+                <w:szCs w:val="24"/>
+              </w:rPr>
+            </w:pPr>
             <w:r>
               <w:rPr>
                 <w:sz w:val="24"/>
@@ -5008,46 +5234,48 @@
               </w:rPr>
               <w:t>Appid</w:t>
             </w:r>
-            <w:proofErr w:type="spellEnd"/>
-          </w:p>
-        </w:tc>
-        <w:tc>
-          <w:tcPr>
-            <w:tcW w:w="1915" w:type="dxa"/>
-          </w:tcPr>
-          <w:p>
-            <w:pPr>
-              <w:pStyle w:val="ListParagraph"/>
-              <w:ind w:left="0"/>
-              <w:rPr>
-                <w:sz w:val="24"/>
-                <w:szCs w:val="24"/>
-              </w:rPr>
-            </w:pPr>
-          </w:p>
-        </w:tc>
-        <w:tc>
-          <w:tcPr>
-            <w:tcW w:w="1915" w:type="dxa"/>
-          </w:tcPr>
-          <w:p>
-            <w:pPr>
-              <w:pStyle w:val="ListParagraph"/>
-              <w:ind w:left="0"/>
-              <w:rPr>
-                <w:sz w:val="24"/>
-                <w:szCs w:val="24"/>
-              </w:rPr>
-            </w:pPr>
-          </w:p>
-        </w:tc>
-        <w:tc>
-          <w:tcPr>
-            <w:tcW w:w="1916" w:type="dxa"/>
-          </w:tcPr>
-          <w:p>
-            <w:pPr>
-              <w:pStyle w:val="ListParagraph"/>
+          </w:p>
+        </w:tc>
+        <w:tc>
+          <w:tcPr>
+            <w:tcW w:w="1631" w:type="dxa"/>
+          </w:tcPr>
+          <w:p>
+            <w:pPr>
+              <w:pStyle w:val="9"/>
+              <w:spacing w:after="0" w:line="240" w:lineRule="auto"/>
+              <w:ind w:left="0"/>
+              <w:rPr>
+                <w:sz w:val="24"/>
+                <w:szCs w:val="24"/>
+              </w:rPr>
+            </w:pPr>
+          </w:p>
+        </w:tc>
+        <w:tc>
+          <w:tcPr>
+            <w:tcW w:w="1631" w:type="dxa"/>
+          </w:tcPr>
+          <w:p>
+            <w:pPr>
+              <w:pStyle w:val="9"/>
+              <w:spacing w:after="0" w:line="240" w:lineRule="auto"/>
+              <w:ind w:left="0"/>
+              <w:rPr>
+                <w:sz w:val="24"/>
+                <w:szCs w:val="24"/>
+              </w:rPr>
+            </w:pPr>
+          </w:p>
+        </w:tc>
+        <w:tc>
+          <w:tcPr>
+            <w:tcW w:w="1632" w:type="dxa"/>
+          </w:tcPr>
+          <w:p>
+            <w:pPr>
+              <w:pStyle w:val="9"/>
+              <w:spacing w:after="0" w:line="240" w:lineRule="auto"/>
               <w:ind w:left="0"/>
               <w:rPr>
                 <w:sz w:val="24"/>
@@ -5060,65 +5288,58 @@
     </w:tbl>
     <w:p>
       <w:pPr>
-        <w:pStyle w:val="ListParagraph"/>
+        <w:pStyle w:val="9"/>
         <w:ind w:left="1353"/>
         <w:rPr>
-          <w:rStyle w:val="SubtleEmphasis"/>
+          <w:rStyle w:val="13"/>
         </w:rPr>
       </w:pPr>
     </w:p>
     <w:p>
       <w:pPr>
-        <w:pStyle w:val="ListParagraph"/>
+        <w:pStyle w:val="9"/>
         <w:numPr>
           <w:ilvl w:val="1"/>
-          <w:numId w:val="4"/>
+          <w:numId w:val="3"/>
         </w:numPr>
         <w:rPr>
-          <w:rStyle w:val="SubtleEmphasis"/>
-        </w:rPr>
-      </w:pPr>
-      <w:r>
-        <w:rPr>
-          <w:rStyle w:val="SubtleEmphasis"/>
-          <w:rFonts w:hint="eastAsia"/>
-        </w:rPr>
-        <w:t>充值完成订单</w:t>
-      </w:r>
-      <w:r>
-        <w:rPr>
-          <w:rStyle w:val="SubtleEmphasis"/>
-          <w:rFonts w:hint="eastAsia"/>
-        </w:rPr>
-        <w:t>，</w:t>
-      </w:r>
-      <w:r>
-        <w:rPr>
-          <w:rStyle w:val="SubtleEmphasis"/>
-          <w:rFonts w:hint="eastAsia"/>
-        </w:rPr>
-        <w:t xml:space="preserve"> </w:t>
-      </w:r>
-      <w:r>
-        <w:rPr>
-          <w:rStyle w:val="SubtleEmphasis"/>
-          <w:rFonts w:hint="eastAsia"/>
-        </w:rPr>
-        <w:t>这里</w:t>
-      </w:r>
-      <w:r>
-        <w:rPr>
-          <w:rStyle w:val="SubtleEmphasis"/>
+          <w:rStyle w:val="13"/>
+        </w:rPr>
+      </w:pPr>
+      <w:r>
+        <w:rPr>
+          <w:rStyle w:val="13"/>
+          <w:rFonts w:hint="eastAsia"/>
+        </w:rPr>
+        <w:t>充值完成订单， 这里</w:t>
+      </w:r>
+      <w:r>
+        <w:rPr>
+          <w:rStyle w:val="13"/>
         </w:rPr>
         <w:t>的价格是实际换算后的价格</w:t>
       </w:r>
     </w:p>
     <w:tbl>
       <w:tblPr>
-        <w:tblStyle w:val="TableGrid"/>
-        <w:tblW w:w="0" w:type="auto"/>
+        <w:tblStyle w:val="8"/>
+        <w:tblW w:w="6613" w:type="dxa"/>
         <w:tblInd w:w="1353" w:type="dxa"/>
-        <w:tblLook w:val="04A0" w:firstRow="1" w:lastRow="0" w:firstColumn="1" w:lastColumn="0" w:noHBand="0" w:noVBand="1"/>
+        <w:tblBorders>
+          <w:top w:val="single" w:color="auto" w:sz="4" w:space="0"/>
+          <w:left w:val="single" w:color="auto" w:sz="4" w:space="0"/>
+          <w:bottom w:val="single" w:color="auto" w:sz="4" w:space="0"/>
+          <w:right w:val="single" w:color="auto" w:sz="4" w:space="0"/>
+          <w:insideH w:val="single" w:color="auto" w:sz="4" w:space="0"/>
+          <w:insideV w:val="single" w:color="auto" w:sz="4" w:space="0"/>
+        </w:tblBorders>
+        <w:tblLayout w:type="fixed"/>
+        <w:tblCellMar>
+          <w:top w:w="0" w:type="dxa"/>
+          <w:left w:w="108" w:type="dxa"/>
+          <w:bottom w:w="0" w:type="dxa"/>
+          <w:right w:w="108" w:type="dxa"/>
+        </w:tblCellMar>
       </w:tblPr>
       <w:tblGrid>
         <w:gridCol w:w="1653"/>
@@ -5127,13 +5348,31 @@
         <w:gridCol w:w="1654"/>
       </w:tblGrid>
       <w:tr>
+        <w:tblPrEx>
+          <w:tblBorders>
+            <w:top w:val="single" w:color="auto" w:sz="4" w:space="0"/>
+            <w:left w:val="single" w:color="auto" w:sz="4" w:space="0"/>
+            <w:bottom w:val="single" w:color="auto" w:sz="4" w:space="0"/>
+            <w:right w:val="single" w:color="auto" w:sz="4" w:space="0"/>
+            <w:insideH w:val="single" w:color="auto" w:sz="4" w:space="0"/>
+            <w:insideV w:val="single" w:color="auto" w:sz="4" w:space="0"/>
+          </w:tblBorders>
+          <w:tblLayout w:type="fixed"/>
+          <w:tblCellMar>
+            <w:top w:w="0" w:type="dxa"/>
+            <w:left w:w="108" w:type="dxa"/>
+            <w:bottom w:w="0" w:type="dxa"/>
+            <w:right w:w="108" w:type="dxa"/>
+          </w:tblCellMar>
+        </w:tblPrEx>
         <w:tc>
           <w:tcPr>
             <w:tcW w:w="1653" w:type="dxa"/>
           </w:tcPr>
           <w:p>
             <w:pPr>
-              <w:pStyle w:val="ListParagraph"/>
+              <w:pStyle w:val="9"/>
+              <w:spacing w:after="0" w:line="240" w:lineRule="auto"/>
               <w:ind w:left="0"/>
               <w:rPr>
                 <w:iCs/>
@@ -5158,7 +5397,8 @@
           </w:tcPr>
           <w:p>
             <w:pPr>
-              <w:pStyle w:val="ListParagraph"/>
+              <w:pStyle w:val="9"/>
+              <w:spacing w:after="0" w:line="240" w:lineRule="auto"/>
               <w:ind w:left="0"/>
               <w:rPr>
                 <w:iCs/>
@@ -5183,7 +5423,8 @@
           </w:tcPr>
           <w:p>
             <w:pPr>
-              <w:pStyle w:val="ListParagraph"/>
+              <w:pStyle w:val="9"/>
+              <w:spacing w:after="0" w:line="240" w:lineRule="auto"/>
               <w:ind w:left="0"/>
               <w:rPr>
                 <w:iCs/>
@@ -5208,7 +5449,8 @@
           </w:tcPr>
           <w:p>
             <w:pPr>
-              <w:pStyle w:val="ListParagraph"/>
+              <w:pStyle w:val="9"/>
+              <w:spacing w:after="0" w:line="240" w:lineRule="auto"/>
               <w:ind w:left="0"/>
               <w:rPr>
                 <w:iCs/>
@@ -5216,7 +5458,6 @@
                 <w:szCs w:val="24"/>
               </w:rPr>
             </w:pPr>
-            <w:proofErr w:type="gramStart"/>
             <w:r>
               <w:rPr>
                 <w:rFonts w:hint="eastAsia"/>
@@ -5226,18 +5467,35 @@
               </w:rPr>
               <w:t>充值人</w:t>
             </w:r>
-            <w:proofErr w:type="gramEnd"/>
           </w:p>
         </w:tc>
       </w:tr>
       <w:tr>
+        <w:tblPrEx>
+          <w:tblBorders>
+            <w:top w:val="single" w:color="auto" w:sz="4" w:space="0"/>
+            <w:left w:val="single" w:color="auto" w:sz="4" w:space="0"/>
+            <w:bottom w:val="single" w:color="auto" w:sz="4" w:space="0"/>
+            <w:right w:val="single" w:color="auto" w:sz="4" w:space="0"/>
+            <w:insideH w:val="single" w:color="auto" w:sz="4" w:space="0"/>
+            <w:insideV w:val="single" w:color="auto" w:sz="4" w:space="0"/>
+          </w:tblBorders>
+          <w:tblLayout w:type="fixed"/>
+          <w:tblCellMar>
+            <w:top w:w="0" w:type="dxa"/>
+            <w:left w:w="108" w:type="dxa"/>
+            <w:bottom w:w="0" w:type="dxa"/>
+            <w:right w:w="108" w:type="dxa"/>
+          </w:tblCellMar>
+        </w:tblPrEx>
         <w:tc>
           <w:tcPr>
             <w:tcW w:w="1653" w:type="dxa"/>
           </w:tcPr>
           <w:p>
             <w:pPr>
-              <w:pStyle w:val="ListParagraph"/>
+              <w:pStyle w:val="9"/>
+              <w:spacing w:after="0" w:line="240" w:lineRule="auto"/>
               <w:ind w:left="0"/>
               <w:rPr>
                 <w:iCs/>
@@ -5262,7 +5520,8 @@
           </w:tcPr>
           <w:p>
             <w:pPr>
-              <w:pStyle w:val="ListParagraph"/>
+              <w:pStyle w:val="9"/>
+              <w:spacing w:after="0" w:line="240" w:lineRule="auto"/>
               <w:ind w:left="0"/>
               <w:rPr>
                 <w:iCs/>
@@ -5295,7 +5554,8 @@
           </w:tcPr>
           <w:p>
             <w:pPr>
-              <w:pStyle w:val="ListParagraph"/>
+              <w:pStyle w:val="9"/>
+              <w:spacing w:after="0" w:line="240" w:lineRule="auto"/>
               <w:ind w:left="0"/>
               <w:rPr>
                 <w:iCs/>
@@ -5311,7 +5571,8 @@
           </w:tcPr>
           <w:p>
             <w:pPr>
-              <w:pStyle w:val="ListParagraph"/>
+              <w:pStyle w:val="9"/>
+              <w:spacing w:after="0" w:line="240" w:lineRule="auto"/>
               <w:ind w:left="0"/>
               <w:rPr>
                 <w:iCs/>
@@ -5325,458 +5586,314 @@
     </w:tbl>
     <w:p>
       <w:pPr>
-        <w:pStyle w:val="ListParagraph"/>
+        <w:pStyle w:val="9"/>
         <w:ind w:left="1353"/>
         <w:rPr>
-          <w:rStyle w:val="SubtleEmphasis"/>
+          <w:rStyle w:val="13"/>
         </w:rPr>
       </w:pPr>
     </w:p>
     <w:p>
       <w:pPr>
-        <w:pStyle w:val="ListParagraph"/>
+        <w:pStyle w:val="9"/>
         <w:numPr>
           <w:ilvl w:val="0"/>
-          <w:numId w:val="4"/>
+          <w:numId w:val="3"/>
         </w:numPr>
         <w:rPr>
-          <w:rStyle w:val="SubtleEmphasis"/>
-        </w:rPr>
-      </w:pPr>
-      <w:r>
-        <w:rPr>
-          <w:rStyle w:val="SubtleEmphasis"/>
-          <w:rFonts w:hint="eastAsia"/>
-        </w:rPr>
-        <w:t>完成订单输入</w:t>
-      </w:r>
-      <w:r>
-        <w:rPr>
-          <w:rStyle w:val="SubtleEmphasis"/>
-          <w:rFonts w:hint="eastAsia"/>
-        </w:rPr>
-        <w:t xml:space="preserve">, </w:t>
-      </w:r>
-      <w:r>
-        <w:rPr>
-          <w:rStyle w:val="SubtleEmphasis"/>
-          <w:rFonts w:hint="eastAsia"/>
-        </w:rPr>
-        <w:t>这里</w:t>
-      </w:r>
-      <w:r>
-        <w:rPr>
-          <w:rStyle w:val="SubtleEmphasis"/>
+          <w:rStyle w:val="13"/>
+        </w:rPr>
+      </w:pPr>
+      <w:r>
+        <w:rPr>
+          <w:rStyle w:val="13"/>
+          <w:rFonts w:hint="eastAsia"/>
+        </w:rPr>
+        <w:t>完成订单输入, 这里</w:t>
+      </w:r>
+      <w:r>
+        <w:rPr>
+          <w:rStyle w:val="13"/>
         </w:rPr>
         <w:t>的订单</w:t>
       </w:r>
       <w:r>
         <w:rPr>
-          <w:rStyle w:val="SubtleEmphasis"/>
+          <w:rStyle w:val="13"/>
           <w:rFonts w:hint="eastAsia"/>
         </w:rPr>
         <w:t>价格</w:t>
       </w:r>
       <w:r>
         <w:rPr>
-          <w:rStyle w:val="SubtleEmphasis"/>
+          <w:rStyle w:val="13"/>
         </w:rPr>
         <w:t>是根据选择的</w:t>
       </w:r>
-      <w:proofErr w:type="spellStart"/>
-      <w:r>
-        <w:rPr>
-          <w:rStyle w:val="SubtleEmphasis"/>
-          <w:rFonts w:hint="eastAsia"/>
-        </w:rPr>
-        <w:t>appid</w:t>
-      </w:r>
-      <w:proofErr w:type="spellEnd"/>
-      <w:r>
-        <w:rPr>
-          <w:rStyle w:val="SubtleEmphasis"/>
-          <w:rFonts w:hint="eastAsia"/>
-        </w:rPr>
-        <w:t>而</w:t>
-      </w:r>
-      <w:r>
-        <w:rPr>
-          <w:rStyle w:val="SubtleEmphasis"/>
+      <w:r>
+        <w:rPr>
+          <w:rStyle w:val="13"/>
+          <w:rFonts w:hint="eastAsia"/>
+        </w:rPr>
+        <w:t>appid而</w:t>
+      </w:r>
+      <w:r>
+        <w:rPr>
+          <w:rStyle w:val="13"/>
         </w:rPr>
         <w:t>自动计算的，计算规则</w:t>
       </w:r>
       <w:r>
         <w:rPr>
-          <w:rStyle w:val="SubtleEmphasis"/>
+          <w:rStyle w:val="13"/>
           <w:rFonts w:hint="eastAsia"/>
         </w:rPr>
         <w:t>如下</w:t>
       </w:r>
       <w:r>
         <w:rPr>
-          <w:rStyle w:val="SubtleEmphasis"/>
+          <w:rStyle w:val="13"/>
         </w:rPr>
         <w:t>：</w:t>
       </w:r>
     </w:p>
     <w:p>
       <w:pPr>
-        <w:pStyle w:val="ListParagraph"/>
+        <w:pStyle w:val="9"/>
         <w:ind w:left="1353"/>
         <w:rPr>
-          <w:rStyle w:val="SubtleEmphasis"/>
-        </w:rPr>
-      </w:pPr>
-      <w:r>
-        <w:rPr>
-          <w:rStyle w:val="SubtleEmphasis"/>
-          <w:rFonts w:hint="eastAsia"/>
-        </w:rPr>
-        <w:t>比如订单</w:t>
-      </w:r>
-      <w:r>
-        <w:rPr>
-          <w:rStyle w:val="SubtleEmphasis"/>
-          <w:rFonts w:hint="eastAsia"/>
+          <w:rStyle w:val="13"/>
+        </w:rPr>
+      </w:pPr>
+      <w:r>
+        <w:rPr>
+          <w:rStyle w:val="13"/>
+          <w:rFonts w:hint="eastAsia"/>
+        </w:rPr>
+        <w:t xml:space="preserve">比如订单1有： </w:t>
+      </w:r>
+      <w:r>
+        <w:rPr>
+          <w:rStyle w:val="13"/>
+        </w:rPr>
+        <w:t>商品原价为</w:t>
+      </w:r>
+      <w:r>
+        <w:rPr>
+          <w:rStyle w:val="13"/>
+          <w:rFonts w:hint="eastAsia"/>
+        </w:rPr>
+        <w:t>6元</w:t>
+      </w:r>
+      <w:r>
+        <w:rPr>
+          <w:rStyle w:val="13"/>
+        </w:rPr>
+        <w:t>的</w:t>
+      </w:r>
+      <w:r>
+        <w:rPr>
+          <w:rStyle w:val="13"/>
+          <w:rFonts w:hint="eastAsia"/>
+        </w:rPr>
+        <w:t>10件</w:t>
+      </w:r>
+      <w:r>
+        <w:rPr>
+          <w:rStyle w:val="13"/>
+        </w:rPr>
+        <w:t>，</w:t>
+      </w:r>
+      <w:r>
+        <w:rPr>
+          <w:rStyle w:val="13"/>
+          <w:rFonts w:hint="eastAsia"/>
+        </w:rPr>
+        <w:t>36元</w:t>
+      </w:r>
+      <w:r>
+        <w:rPr>
+          <w:rStyle w:val="13"/>
+        </w:rPr>
+        <w:t>的</w:t>
+      </w:r>
+      <w:r>
+        <w:rPr>
+          <w:rStyle w:val="13"/>
+          <w:rFonts w:hint="eastAsia"/>
+        </w:rPr>
+        <w:t>20件</w:t>
+      </w:r>
+      <w:r>
+        <w:rPr>
+          <w:rStyle w:val="13"/>
+        </w:rPr>
+        <w:t>，</w:t>
+      </w:r>
+      <w:r>
+        <w:rPr>
+          <w:rStyle w:val="13"/>
+          <w:rFonts w:hint="eastAsia"/>
+        </w:rPr>
+        <w:t xml:space="preserve"> 选择</w:t>
+      </w:r>
+      <w:r>
+        <w:rPr>
+          <w:rStyle w:val="13"/>
+        </w:rPr>
+        <w:t>的充值账号为</w:t>
+      </w:r>
+      <w:r>
+        <w:rPr>
+          <w:rStyle w:val="13"/>
+          <w:rFonts w:hint="eastAsia"/>
+        </w:rPr>
+        <w:t xml:space="preserve">001， 那么价格 </w:t>
+      </w:r>
+      <w:r>
+        <w:rPr>
+          <w:rStyle w:val="13"/>
+        </w:rPr>
+        <w:t xml:space="preserve">= </w:t>
+      </w:r>
+      <w:r>
+        <w:rPr>
+          <w:rStyle w:val="13"/>
+          <w:rFonts w:hint="eastAsia"/>
+        </w:rPr>
+        <w:t>0.</w:t>
+      </w:r>
+      <w:r>
+        <w:rPr>
+          <w:rStyle w:val="13"/>
+        </w:rPr>
+        <w:t>8（</w:t>
+      </w:r>
+      <w:r>
+        <w:rPr>
+          <w:rStyle w:val="13"/>
+          <w:rFonts w:hint="eastAsia"/>
+        </w:rPr>
+        <w:t>面值</w:t>
+      </w:r>
+      <w:r>
+        <w:rPr>
+          <w:rStyle w:val="13"/>
+        </w:rPr>
+        <w:t>表中的</w:t>
+      </w:r>
+      <w:r>
+        <w:rPr>
+          <w:rStyle w:val="13"/>
+          <w:rFonts w:hint="eastAsia"/>
+        </w:rPr>
+        <w:t>A</w:t>
+      </w:r>
+      <w:r>
+        <w:rPr>
+          <w:rStyle w:val="13"/>
         </w:rPr>
         <w:t>1</w:t>
       </w:r>
       <w:r>
         <w:rPr>
-          <w:rStyle w:val="SubtleEmphasis"/>
-          <w:rFonts w:hint="eastAsia"/>
-        </w:rPr>
-        <w:t>有：</w:t>
-      </w:r>
-      <w:r>
-        <w:rPr>
-          <w:rStyle w:val="SubtleEmphasis"/>
-          <w:rFonts w:hint="eastAsia"/>
-        </w:rPr>
-        <w:t xml:space="preserve"> </w:t>
-      </w:r>
-      <w:r>
-        <w:rPr>
-          <w:rStyle w:val="SubtleEmphasis"/>
-        </w:rPr>
-        <w:t>商品原价为</w:t>
-      </w:r>
-      <w:r>
-        <w:rPr>
-          <w:rStyle w:val="SubtleEmphasis"/>
-          <w:rFonts w:hint="eastAsia"/>
-        </w:rPr>
-        <w:t>6</w:t>
-      </w:r>
-      <w:r>
-        <w:rPr>
-          <w:rStyle w:val="SubtleEmphasis"/>
-          <w:rFonts w:hint="eastAsia"/>
-        </w:rPr>
-        <w:t>元</w:t>
-      </w:r>
-      <w:r>
-        <w:rPr>
-          <w:rStyle w:val="SubtleEmphasis"/>
+          <w:rStyle w:val="13"/>
+          <w:rFonts w:hint="eastAsia"/>
         </w:rPr>
         <w:t>的</w:t>
       </w:r>
       <w:r>
         <w:rPr>
-          <w:rStyle w:val="SubtleEmphasis"/>
-          <w:rFonts w:hint="eastAsia"/>
-        </w:rPr>
-        <w:t>10</w:t>
-      </w:r>
-      <w:r>
-        <w:rPr>
-          <w:rStyle w:val="SubtleEmphasis"/>
-          <w:rFonts w:hint="eastAsia"/>
-        </w:rPr>
-        <w:t>件</w:t>
-      </w:r>
-      <w:r>
-        <w:rPr>
-          <w:rStyle w:val="SubtleEmphasis"/>
-        </w:rPr>
-        <w:t>，</w:t>
-      </w:r>
-      <w:r>
-        <w:rPr>
-          <w:rStyle w:val="SubtleEmphasis"/>
-          <w:rFonts w:hint="eastAsia"/>
-        </w:rPr>
-        <w:t>36</w:t>
-      </w:r>
-      <w:r>
-        <w:rPr>
-          <w:rStyle w:val="SubtleEmphasis"/>
-          <w:rFonts w:hint="eastAsia"/>
-        </w:rPr>
-        <w:t>元</w:t>
-      </w:r>
-      <w:r>
-        <w:rPr>
-          <w:rStyle w:val="SubtleEmphasis"/>
-        </w:rPr>
-        <w:t>的</w:t>
-      </w:r>
-      <w:r>
-        <w:rPr>
-          <w:rStyle w:val="SubtleEmphasis"/>
-          <w:rFonts w:hint="eastAsia"/>
-        </w:rPr>
-        <w:t>20</w:t>
-      </w:r>
-      <w:r>
-        <w:rPr>
-          <w:rStyle w:val="SubtleEmphasis"/>
-          <w:rFonts w:hint="eastAsia"/>
-        </w:rPr>
-        <w:t>件</w:t>
-      </w:r>
-      <w:r>
-        <w:rPr>
-          <w:rStyle w:val="SubtleEmphasis"/>
-        </w:rPr>
-        <w:t>，</w:t>
-      </w:r>
-      <w:r>
-        <w:rPr>
-          <w:rStyle w:val="SubtleEmphasis"/>
-          <w:rFonts w:hint="eastAsia"/>
-        </w:rPr>
-        <w:t xml:space="preserve"> </w:t>
-      </w:r>
-      <w:r>
-        <w:rPr>
-          <w:rStyle w:val="SubtleEmphasis"/>
-          <w:rFonts w:hint="eastAsia"/>
-        </w:rPr>
-        <w:t>选择</w:t>
-      </w:r>
-      <w:r>
-        <w:rPr>
-          <w:rStyle w:val="SubtleEmphasis"/>
-        </w:rPr>
-        <w:t>的充值账号为</w:t>
-      </w:r>
-      <w:r>
-        <w:rPr>
-          <w:rStyle w:val="SubtleEmphasis"/>
-          <w:rFonts w:hint="eastAsia"/>
-        </w:rPr>
-        <w:t>001</w:t>
-      </w:r>
-      <w:r>
-        <w:rPr>
-          <w:rStyle w:val="SubtleEmphasis"/>
-          <w:rFonts w:hint="eastAsia"/>
-        </w:rPr>
-        <w:t>，</w:t>
-      </w:r>
-      <w:r>
-        <w:rPr>
-          <w:rStyle w:val="SubtleEmphasis"/>
-          <w:rFonts w:hint="eastAsia"/>
-        </w:rPr>
-        <w:t xml:space="preserve"> </w:t>
-      </w:r>
-      <w:r>
-        <w:rPr>
-          <w:rStyle w:val="SubtleEmphasis"/>
-          <w:rFonts w:hint="eastAsia"/>
-        </w:rPr>
-        <w:t>那么价格</w:t>
-      </w:r>
-      <w:r>
-        <w:rPr>
-          <w:rStyle w:val="SubtleEmphasis"/>
-          <w:rFonts w:hint="eastAsia"/>
-        </w:rPr>
-        <w:t xml:space="preserve"> </w:t>
-      </w:r>
-      <w:r>
-        <w:rPr>
-          <w:rStyle w:val="SubtleEmphasis"/>
-        </w:rPr>
-        <w:t xml:space="preserve">= </w:t>
-      </w:r>
-      <w:r>
-        <w:rPr>
-          <w:rStyle w:val="SubtleEmphasis"/>
-          <w:rFonts w:hint="eastAsia"/>
-        </w:rPr>
-        <w:t>0.</w:t>
-      </w:r>
-      <w:r>
-        <w:rPr>
-          <w:rStyle w:val="SubtleEmphasis"/>
-        </w:rPr>
-        <w:t>8</w:t>
-      </w:r>
-      <w:r>
-        <w:rPr>
-          <w:rStyle w:val="SubtleEmphasis"/>
-        </w:rPr>
-        <w:t>（</w:t>
-      </w:r>
-      <w:r>
-        <w:rPr>
-          <w:rStyle w:val="SubtleEmphasis"/>
-          <w:rFonts w:hint="eastAsia"/>
-        </w:rPr>
-        <w:t>面值</w:t>
-      </w:r>
-      <w:r>
-        <w:rPr>
-          <w:rStyle w:val="SubtleEmphasis"/>
-        </w:rPr>
-        <w:t>表中的</w:t>
-      </w:r>
-      <w:r>
-        <w:rPr>
-          <w:rStyle w:val="SubtleEmphasis"/>
-          <w:rFonts w:hint="eastAsia"/>
-        </w:rPr>
-        <w:t>A</w:t>
-      </w:r>
-      <w:r>
-        <w:rPr>
-          <w:rStyle w:val="SubtleEmphasis"/>
-        </w:rPr>
-        <w:t>1</w:t>
-      </w:r>
-      <w:r>
-        <w:rPr>
-          <w:rStyle w:val="SubtleEmphasis"/>
-          <w:rFonts w:hint="eastAsia"/>
-        </w:rPr>
-        <w:t>的</w:t>
-      </w:r>
-      <w:r>
-        <w:rPr>
-          <w:rStyle w:val="SubtleEmphasis"/>
+          <w:rStyle w:val="13"/>
         </w:rPr>
         <w:t>外币值）</w:t>
       </w:r>
       <w:r>
         <w:rPr>
-          <w:rStyle w:val="SubtleEmphasis"/>
+          <w:rStyle w:val="13"/>
           <w:rFonts w:hint="eastAsia"/>
         </w:rPr>
         <w:t>x</w:t>
       </w:r>
       <w:r>
         <w:rPr>
-          <w:rStyle w:val="SubtleEmphasis"/>
-        </w:rPr>
-        <w:t xml:space="preserve"> 10 + 4.8 x 20 = 106</w:t>
-      </w:r>
-      <w:r>
-        <w:rPr>
-          <w:rStyle w:val="SubtleEmphasis"/>
-        </w:rPr>
-        <w:t>(</w:t>
-      </w:r>
-      <w:r>
-        <w:rPr>
-          <w:rStyle w:val="SubtleEmphasis"/>
+          <w:rStyle w:val="13"/>
+        </w:rPr>
+        <w:t xml:space="preserve"> 10 + 4.8 x 20 = 106(</w:t>
+      </w:r>
+      <w:r>
+        <w:rPr>
+          <w:rStyle w:val="13"/>
           <w:rFonts w:hint="eastAsia"/>
         </w:rPr>
         <w:t>实际</w:t>
       </w:r>
       <w:r>
         <w:rPr>
-          <w:rStyle w:val="SubtleEmphasis"/>
-        </w:rPr>
-        <w:t>汇率换算后的值</w:t>
-      </w:r>
-      <w:r>
-        <w:rPr>
-          <w:rStyle w:val="SubtleEmphasis"/>
-        </w:rPr>
-        <w:t>)</w:t>
-      </w:r>
-      <w:r>
-        <w:rPr>
-          <w:rStyle w:val="SubtleEmphasis"/>
+          <w:rStyle w:val="13"/>
+        </w:rPr>
+        <w:t>汇率换算后的值)</w:t>
+      </w:r>
+      <w:r>
+        <w:rPr>
+          <w:rStyle w:val="13"/>
           <w:rFonts w:hint="eastAsia"/>
         </w:rPr>
         <w:t>。</w:t>
       </w:r>
       <w:r>
         <w:rPr>
-          <w:rStyle w:val="SubtleEmphasis"/>
+          <w:rStyle w:val="13"/>
         </w:rPr>
         <w:t>而</w:t>
       </w:r>
       <w:r>
         <w:rPr>
-          <w:rStyle w:val="SubtleEmphasis"/>
+          <w:rStyle w:val="13"/>
           <w:rFonts w:hint="eastAsia"/>
         </w:rPr>
         <w:t>如果</w:t>
       </w:r>
       <w:r>
         <w:rPr>
-          <w:rStyle w:val="SubtleEmphasis"/>
+          <w:rStyle w:val="13"/>
         </w:rPr>
         <w:t>选择的是账号为</w:t>
       </w:r>
       <w:r>
         <w:rPr>
-          <w:rStyle w:val="SubtleEmphasis"/>
-          <w:rFonts w:hint="eastAsia"/>
-        </w:rPr>
-        <w:t>002</w:t>
-      </w:r>
-      <w:r>
-        <w:rPr>
-          <w:rStyle w:val="SubtleEmphasis"/>
-          <w:rFonts w:hint="eastAsia"/>
-        </w:rPr>
-        <w:t>，</w:t>
-      </w:r>
-      <w:r>
-        <w:rPr>
-          <w:rStyle w:val="SubtleEmphasis"/>
-          <w:rFonts w:hint="eastAsia"/>
-        </w:rPr>
-        <w:t xml:space="preserve"> </w:t>
-      </w:r>
-      <w:r>
-        <w:rPr>
-          <w:rStyle w:val="SubtleEmphasis"/>
-          <w:rFonts w:hint="eastAsia"/>
-        </w:rPr>
-        <w:t>那么</w:t>
-      </w:r>
-      <w:r>
-        <w:rPr>
-          <w:rStyle w:val="SubtleEmphasis"/>
-        </w:rPr>
-        <w:t>价格</w:t>
-      </w:r>
-      <w:r>
-        <w:rPr>
-          <w:rStyle w:val="SubtleEmphasis"/>
-        </w:rPr>
-        <w:t xml:space="preserve">= </w:t>
-      </w:r>
-      <w:r>
-        <w:rPr>
-          <w:rStyle w:val="SubtleEmphasis"/>
-        </w:rPr>
-        <w:t xml:space="preserve">1 x 10 + 6 x 20 = 130 </w:t>
+          <w:rStyle w:val="13"/>
+          <w:rFonts w:hint="eastAsia"/>
+        </w:rPr>
+        <w:t>002， 那么</w:t>
+      </w:r>
+      <w:r>
+        <w:rPr>
+          <w:rStyle w:val="13"/>
+        </w:rPr>
+        <w:t xml:space="preserve">价格= 1 x 10 + 6 x 20 = 130 </w:t>
       </w:r>
     </w:p>
     <w:tbl>
       <w:tblPr>
-        <w:tblStyle w:val="TableGrid"/>
-        <w:tblW w:w="0" w:type="auto"/>
+        <w:tblStyle w:val="8"/>
+        <w:tblW w:w="8223" w:type="dxa"/>
         <w:tblInd w:w="1353" w:type="dxa"/>
-        <w:tblLook w:val="04A0" w:firstRow="1" w:lastRow="0" w:firstColumn="1" w:lastColumn="0" w:noHBand="0" w:noVBand="1"/>
+        <w:tblBorders>
+          <w:top w:val="single" w:color="auto" w:sz="4" w:space="0"/>
+          <w:left w:val="single" w:color="auto" w:sz="4" w:space="0"/>
+          <w:bottom w:val="single" w:color="auto" w:sz="4" w:space="0"/>
+          <w:right w:val="single" w:color="auto" w:sz="4" w:space="0"/>
+          <w:insideH w:val="single" w:color="auto" w:sz="4" w:space="0"/>
+          <w:insideV w:val="single" w:color="auto" w:sz="4" w:space="0"/>
+        </w:tblBorders>
+        <w:tblLayout w:type="fixed"/>
+        <w:tblCellMar>
+          <w:top w:w="0" w:type="dxa"/>
+          <w:left w:w="108" w:type="dxa"/>
+          <w:bottom w:w="0" w:type="dxa"/>
+          <w:right w:w="108" w:type="dxa"/>
+        </w:tblCellMar>
       </w:tblPr>
       <w:tblGrid>
         <w:gridCol w:w="1712"/>
@@ -5786,20 +5903,37 @@
         <w:gridCol w:w="1582"/>
       </w:tblGrid>
       <w:tr>
-        <w:tc>
-          <w:tcPr>
-            <w:tcW w:w="1915" w:type="dxa"/>
-          </w:tcPr>
-          <w:p>
-            <w:pPr>
-              <w:pStyle w:val="ListParagraph"/>
-              <w:ind w:left="0"/>
-              <w:rPr>
-                <w:sz w:val="24"/>
-                <w:szCs w:val="24"/>
-              </w:rPr>
-            </w:pPr>
-            <w:proofErr w:type="spellStart"/>
+        <w:tblPrEx>
+          <w:tblBorders>
+            <w:top w:val="single" w:color="auto" w:sz="4" w:space="0"/>
+            <w:left w:val="single" w:color="auto" w:sz="4" w:space="0"/>
+            <w:bottom w:val="single" w:color="auto" w:sz="4" w:space="0"/>
+            <w:right w:val="single" w:color="auto" w:sz="4" w:space="0"/>
+            <w:insideH w:val="single" w:color="auto" w:sz="4" w:space="0"/>
+            <w:insideV w:val="single" w:color="auto" w:sz="4" w:space="0"/>
+          </w:tblBorders>
+          <w:tblLayout w:type="fixed"/>
+          <w:tblCellMar>
+            <w:top w:w="0" w:type="dxa"/>
+            <w:left w:w="108" w:type="dxa"/>
+            <w:bottom w:w="0" w:type="dxa"/>
+            <w:right w:w="108" w:type="dxa"/>
+          </w:tblCellMar>
+        </w:tblPrEx>
+        <w:tc>
+          <w:tcPr>
+            <w:tcW w:w="1712" w:type="dxa"/>
+          </w:tcPr>
+          <w:p>
+            <w:pPr>
+              <w:pStyle w:val="9"/>
+              <w:spacing w:after="0" w:line="240" w:lineRule="auto"/>
+              <w:ind w:left="0"/>
+              <w:rPr>
+                <w:sz w:val="24"/>
+                <w:szCs w:val="24"/>
+              </w:rPr>
+            </w:pPr>
             <w:r>
               <w:rPr>
                 <w:sz w:val="24"/>
@@ -5813,40 +5947,25 @@
                 <w:sz w:val="24"/>
                 <w:szCs w:val="24"/>
               </w:rPr>
-              <w:t>ppid</w:t>
-            </w:r>
-            <w:proofErr w:type="spellEnd"/>
-            <w:r>
-              <w:rPr>
-                <w:rFonts w:hint="eastAsia"/>
-                <w:sz w:val="24"/>
-                <w:szCs w:val="24"/>
-              </w:rPr>
-              <w:t>（</w:t>
-            </w:r>
-            <w:r>
-              <w:rPr>
-                <w:sz w:val="24"/>
-                <w:szCs w:val="24"/>
-              </w:rPr>
-              <w:t>Text filed</w:t>
-            </w:r>
-            <w:r>
-              <w:rPr>
-                <w:sz w:val="24"/>
-                <w:szCs w:val="24"/>
-              </w:rPr>
-              <w:t>）</w:t>
-            </w:r>
-          </w:p>
-        </w:tc>
-        <w:tc>
-          <w:tcPr>
-            <w:tcW w:w="1915" w:type="dxa"/>
-          </w:tcPr>
-          <w:p>
-            <w:pPr>
-              <w:pStyle w:val="ListParagraph"/>
+              <w:t>ppid（</w:t>
+            </w:r>
+            <w:r>
+              <w:rPr>
+                <w:sz w:val="24"/>
+                <w:szCs w:val="24"/>
+              </w:rPr>
+              <w:t>Text filed）</w:t>
+            </w:r>
+          </w:p>
+        </w:tc>
+        <w:tc>
+          <w:tcPr>
+            <w:tcW w:w="1627" w:type="dxa"/>
+          </w:tcPr>
+          <w:p>
+            <w:pPr>
+              <w:pStyle w:val="9"/>
+              <w:spacing w:after="0" w:line="240" w:lineRule="auto"/>
               <w:ind w:left="0"/>
               <w:rPr>
                 <w:sz w:val="24"/>
@@ -5865,11 +5984,12 @@
         </w:tc>
         <w:tc>
           <w:tcPr>
-            <w:tcW w:w="1915" w:type="dxa"/>
-          </w:tcPr>
-          <w:p>
-            <w:pPr>
-              <w:pStyle w:val="ListParagraph"/>
+            <w:tcW w:w="1627" w:type="dxa"/>
+          </w:tcPr>
+          <w:p>
+            <w:pPr>
+              <w:pStyle w:val="9"/>
+              <w:spacing w:after="0" w:line="240" w:lineRule="auto"/>
               <w:ind w:left="0"/>
               <w:rPr>
                 <w:sz w:val="24"/>
@@ -5888,11 +6008,12 @@
         </w:tc>
         <w:tc>
           <w:tcPr>
-            <w:tcW w:w="1915" w:type="dxa"/>
-          </w:tcPr>
-          <w:p>
-            <w:pPr>
-              <w:pStyle w:val="ListParagraph"/>
+            <w:tcW w:w="1675" w:type="dxa"/>
+          </w:tcPr>
+          <w:p>
+            <w:pPr>
+              <w:pStyle w:val="9"/>
+              <w:spacing w:after="0" w:line="240" w:lineRule="auto"/>
               <w:ind w:left="0"/>
               <w:rPr>
                 <w:sz w:val="24"/>
@@ -5911,11 +6032,12 @@
         </w:tc>
         <w:tc>
           <w:tcPr>
-            <w:tcW w:w="1916" w:type="dxa"/>
-          </w:tcPr>
-          <w:p>
-            <w:pPr>
-              <w:pStyle w:val="ListParagraph"/>
+            <w:tcW w:w="1582" w:type="dxa"/>
+          </w:tcPr>
+          <w:p>
+            <w:pPr>
+              <w:pStyle w:val="9"/>
+              <w:spacing w:after="0" w:line="240" w:lineRule="auto"/>
               <w:ind w:left="0"/>
               <w:rPr>
                 <w:sz w:val="24"/>
@@ -5926,73 +6048,95 @@
         </w:tc>
       </w:tr>
       <w:tr>
-        <w:tc>
-          <w:tcPr>
-            <w:tcW w:w="1915" w:type="dxa"/>
-          </w:tcPr>
-          <w:p>
-            <w:pPr>
-              <w:pStyle w:val="ListParagraph"/>
-              <w:ind w:left="0"/>
-              <w:rPr>
-                <w:sz w:val="24"/>
-                <w:szCs w:val="24"/>
-              </w:rPr>
-            </w:pPr>
-          </w:p>
-        </w:tc>
-        <w:tc>
-          <w:tcPr>
-            <w:tcW w:w="1915" w:type="dxa"/>
-          </w:tcPr>
-          <w:p>
-            <w:pPr>
-              <w:pStyle w:val="ListParagraph"/>
-              <w:ind w:left="0"/>
-              <w:rPr>
-                <w:sz w:val="24"/>
-                <w:szCs w:val="24"/>
-              </w:rPr>
-            </w:pPr>
-          </w:p>
-        </w:tc>
-        <w:tc>
-          <w:tcPr>
-            <w:tcW w:w="1915" w:type="dxa"/>
-          </w:tcPr>
-          <w:p>
-            <w:pPr>
-              <w:pStyle w:val="ListParagraph"/>
-              <w:ind w:left="0"/>
-              <w:rPr>
-                <w:sz w:val="24"/>
-                <w:szCs w:val="24"/>
-              </w:rPr>
-            </w:pPr>
-          </w:p>
-        </w:tc>
-        <w:tc>
-          <w:tcPr>
-            <w:tcW w:w="1915" w:type="dxa"/>
-          </w:tcPr>
-          <w:p>
-            <w:pPr>
-              <w:pStyle w:val="ListParagraph"/>
-              <w:ind w:left="0"/>
-              <w:rPr>
-                <w:sz w:val="24"/>
-                <w:szCs w:val="24"/>
-              </w:rPr>
-            </w:pPr>
-          </w:p>
-        </w:tc>
-        <w:tc>
-          <w:tcPr>
-            <w:tcW w:w="1916" w:type="dxa"/>
-          </w:tcPr>
-          <w:p>
-            <w:pPr>
-              <w:pStyle w:val="ListParagraph"/>
+        <w:tblPrEx>
+          <w:tblBorders>
+            <w:top w:val="single" w:color="auto" w:sz="4" w:space="0"/>
+            <w:left w:val="single" w:color="auto" w:sz="4" w:space="0"/>
+            <w:bottom w:val="single" w:color="auto" w:sz="4" w:space="0"/>
+            <w:right w:val="single" w:color="auto" w:sz="4" w:space="0"/>
+            <w:insideH w:val="single" w:color="auto" w:sz="4" w:space="0"/>
+            <w:insideV w:val="single" w:color="auto" w:sz="4" w:space="0"/>
+          </w:tblBorders>
+          <w:tblLayout w:type="fixed"/>
+          <w:tblCellMar>
+            <w:top w:w="0" w:type="dxa"/>
+            <w:left w:w="108" w:type="dxa"/>
+            <w:bottom w:w="0" w:type="dxa"/>
+            <w:right w:w="108" w:type="dxa"/>
+          </w:tblCellMar>
+        </w:tblPrEx>
+        <w:tc>
+          <w:tcPr>
+            <w:tcW w:w="1712" w:type="dxa"/>
+          </w:tcPr>
+          <w:p>
+            <w:pPr>
+              <w:pStyle w:val="9"/>
+              <w:spacing w:after="0" w:line="240" w:lineRule="auto"/>
+              <w:ind w:left="0"/>
+              <w:rPr>
+                <w:sz w:val="24"/>
+                <w:szCs w:val="24"/>
+              </w:rPr>
+            </w:pPr>
+          </w:p>
+        </w:tc>
+        <w:tc>
+          <w:tcPr>
+            <w:tcW w:w="1627" w:type="dxa"/>
+          </w:tcPr>
+          <w:p>
+            <w:pPr>
+              <w:pStyle w:val="9"/>
+              <w:spacing w:after="0" w:line="240" w:lineRule="auto"/>
+              <w:ind w:left="0"/>
+              <w:rPr>
+                <w:sz w:val="24"/>
+                <w:szCs w:val="24"/>
+              </w:rPr>
+            </w:pPr>
+          </w:p>
+        </w:tc>
+        <w:tc>
+          <w:tcPr>
+            <w:tcW w:w="1627" w:type="dxa"/>
+          </w:tcPr>
+          <w:p>
+            <w:pPr>
+              <w:pStyle w:val="9"/>
+              <w:spacing w:after="0" w:line="240" w:lineRule="auto"/>
+              <w:ind w:left="0"/>
+              <w:rPr>
+                <w:sz w:val="24"/>
+                <w:szCs w:val="24"/>
+              </w:rPr>
+            </w:pPr>
+          </w:p>
+        </w:tc>
+        <w:tc>
+          <w:tcPr>
+            <w:tcW w:w="1675" w:type="dxa"/>
+          </w:tcPr>
+          <w:p>
+            <w:pPr>
+              <w:pStyle w:val="9"/>
+              <w:spacing w:after="0" w:line="240" w:lineRule="auto"/>
+              <w:ind w:left="0"/>
+              <w:rPr>
+                <w:sz w:val="24"/>
+                <w:szCs w:val="24"/>
+              </w:rPr>
+            </w:pPr>
+          </w:p>
+        </w:tc>
+        <w:tc>
+          <w:tcPr>
+            <w:tcW w:w="1582" w:type="dxa"/>
+          </w:tcPr>
+          <w:p>
+            <w:pPr>
+              <w:pStyle w:val="9"/>
+              <w:spacing w:after="0" w:line="240" w:lineRule="auto"/>
               <w:ind w:left="0"/>
               <w:rPr>
                 <w:sz w:val="24"/>
@@ -6006,655 +6150,1284 @@
     <w:p>
       <w:pPr>
         <w:rPr>
-          <w:rStyle w:val="SubtleEmphasis"/>
+          <w:rStyle w:val="13"/>
         </w:rPr>
       </w:pPr>
     </w:p>
     <w:p>
       <w:pPr>
-        <w:pStyle w:val="ListParagraph"/>
+        <w:pStyle w:val="9"/>
         <w:ind w:left="1353"/>
         <w:rPr>
-          <w:rStyle w:val="SubtleEmphasis"/>
-          <w:rFonts w:hint="eastAsia"/>
-        </w:rPr>
-      </w:pPr>
-      <w:proofErr w:type="gramStart"/>
-      <w:r>
-        <w:rPr>
-          <w:rStyle w:val="SubtleEmphasis"/>
-          <w:rFonts w:hint="eastAsia"/>
+          <w:rStyle w:val="13"/>
           <w:highlight w:val="yellow"/>
         </w:rPr>
+      </w:pPr>
+      <w:r>
+        <w:rPr>
+          <w:rStyle w:val="13"/>
+          <w:rFonts w:hint="eastAsia"/>
+          <w:highlight w:val="yellow"/>
+        </w:rPr>
         <w:t>对于</w:t>
       </w:r>
       <w:r>
         <w:rPr>
-          <w:rStyle w:val="SubtleEmphasis"/>
+          <w:rStyle w:val="13"/>
           <w:highlight w:val="yellow"/>
         </w:rPr>
-        <w:t>充</w:t>
-      </w:r>
-      <w:proofErr w:type="gramEnd"/>
-      <w:r>
-        <w:rPr>
-          <w:rStyle w:val="SubtleEmphasis"/>
+        <w:t>充值系统，充值员完成充值后，以下信息是需要输入的：充值30</w:t>
+      </w:r>
+      <w:r>
+        <w:rPr>
+          <w:rStyle w:val="13"/>
+          <w:rFonts w:hint="eastAsia"/>
           <w:highlight w:val="yellow"/>
         </w:rPr>
-        <w:t>值系统，</w:t>
-      </w:r>
-      <w:proofErr w:type="gramStart"/>
-      <w:r>
-        <w:rPr>
-          <w:rStyle w:val="SubtleEmphasis"/>
+        <w:t>面值</w:t>
+      </w:r>
+      <w:r>
+        <w:rPr>
+          <w:rStyle w:val="13"/>
           <w:highlight w:val="yellow"/>
         </w:rPr>
-        <w:t>充值员完成</w:t>
-      </w:r>
-      <w:proofErr w:type="gramEnd"/>
-      <w:r>
-        <w:rPr>
-          <w:rStyle w:val="SubtleEmphasis"/>
+        <w:t>，充值</w:t>
+      </w:r>
+      <w:r>
+        <w:rPr>
+          <w:rStyle w:val="13"/>
+          <w:rFonts w:hint="eastAsia"/>
           <w:highlight w:val="yellow"/>
         </w:rPr>
-        <w:t>充值后，以下信息是需要输入的：充值</w:t>
-      </w:r>
-      <w:r>
-        <w:rPr>
-          <w:rStyle w:val="SubtleEmphasis"/>
+        <w:t>98面值</w:t>
+      </w:r>
+      <w:r>
+        <w:rPr>
+          <w:rStyle w:val="13"/>
           <w:highlight w:val="yellow"/>
         </w:rPr>
-        <w:t>30</w:t>
-      </w:r>
-      <w:r>
-        <w:rPr>
-          <w:rStyle w:val="SubtleEmphasis"/>
+        <w:t>，充值</w:t>
+      </w:r>
+      <w:r>
+        <w:rPr>
+          <w:rStyle w:val="13"/>
           <w:rFonts w:hint="eastAsia"/>
           <w:highlight w:val="yellow"/>
         </w:rPr>
+        <w:t>328面值</w:t>
+      </w:r>
+      <w:r>
+        <w:rPr>
+          <w:rStyle w:val="13"/>
+          <w:highlight w:val="yellow"/>
+        </w:rPr>
+        <w:t>，充值</w:t>
+      </w:r>
+      <w:r>
+        <w:rPr>
+          <w:rStyle w:val="13"/>
+          <w:rFonts w:hint="eastAsia"/>
+          <w:highlight w:val="yellow"/>
+        </w:rPr>
+        <w:t>648面值</w:t>
+      </w:r>
+      <w:r>
+        <w:rPr>
+          <w:rStyle w:val="13"/>
+          <w:highlight w:val="yellow"/>
+        </w:rPr>
+        <w:t>，充值机器账户，角色名与</w:t>
+      </w:r>
+      <w:r>
+        <w:rPr>
+          <w:rStyle w:val="13"/>
+          <w:rFonts w:hint="eastAsia"/>
+          <w:highlight w:val="yellow"/>
+        </w:rPr>
+        <w:t>等级</w:t>
+      </w:r>
+      <w:r>
+        <w:rPr>
+          <w:rStyle w:val="13"/>
+          <w:highlight w:val="yellow"/>
+        </w:rPr>
+        <w:t>，充值前元宝数量，充值后元宝数量，交易挂单笔数，交易行</w:t>
+      </w:r>
+      <w:r>
+        <w:rPr>
+          <w:rStyle w:val="13"/>
+          <w:rFonts w:hint="eastAsia"/>
+          <w:highlight w:val="yellow"/>
+        </w:rPr>
+        <w:t>交易税</w:t>
+      </w:r>
+      <w:r>
+        <w:rPr>
+          <w:rStyle w:val="13"/>
+          <w:highlight w:val="yellow"/>
+        </w:rPr>
+        <w:t>，物品交易税，交易后元宝数量，挂单装备名称，物品是否归还</w:t>
+      </w:r>
+      <w:r>
+        <w:rPr>
+          <w:rStyle w:val="13"/>
+          <w:rFonts w:hint="eastAsia"/>
+          <w:highlight w:val="yellow"/>
+        </w:rPr>
+        <w:t>， 同时</w:t>
+      </w:r>
+      <w:r>
+        <w:rPr>
+          <w:rStyle w:val="13"/>
+          <w:highlight w:val="yellow"/>
+        </w:rPr>
+        <w:t>我觉得</w:t>
+      </w:r>
+      <w:r>
+        <w:rPr>
+          <w:rStyle w:val="13"/>
+          <w:rFonts w:hint="eastAsia"/>
+          <w:highlight w:val="yellow"/>
+        </w:rPr>
+        <w:t>每一种</w:t>
+      </w:r>
+      <w:r>
+        <w:rPr>
+          <w:rStyle w:val="13"/>
+          <w:highlight w:val="yellow"/>
+        </w:rPr>
         <w:t>面值</w:t>
       </w:r>
       <w:r>
         <w:rPr>
-          <w:rStyle w:val="SubtleEmphasis"/>
+          <w:rStyle w:val="13"/>
+          <w:rFonts w:hint="eastAsia"/>
           <w:highlight w:val="yellow"/>
         </w:rPr>
-        <w:t>，充值</w:t>
-      </w:r>
-      <w:r>
-        <w:rPr>
-          <w:rStyle w:val="SubtleEmphasis"/>
-          <w:rFonts w:hint="eastAsia"/>
+        <w:t>对应</w:t>
+      </w:r>
+      <w:r>
+        <w:rPr>
+          <w:rStyle w:val="13"/>
           <w:highlight w:val="yellow"/>
         </w:rPr>
-        <w:t>98</w:t>
-      </w:r>
-      <w:r>
-        <w:rPr>
-          <w:rStyle w:val="SubtleEmphasis"/>
-          <w:rFonts w:hint="eastAsia"/>
+        <w:t>的数量也应该输入</w:t>
+      </w:r>
+    </w:p>
+    <w:p>
+      <w:pPr>
+        <w:pStyle w:val="9"/>
+        <w:ind w:left="1353"/>
+        <w:rPr>
+          <w:rStyle w:val="13"/>
           <w:highlight w:val="yellow"/>
         </w:rPr>
-        <w:t>面值</w:t>
-      </w:r>
-      <w:r>
-        <w:rPr>
-          <w:rStyle w:val="SubtleEmphasis"/>
+      </w:pPr>
+    </w:p>
+    <w:p>
+      <w:pPr>
+        <w:pStyle w:val="9"/>
+        <w:ind w:left="1353"/>
+        <w:rPr>
+          <w:rStyle w:val="13"/>
           <w:highlight w:val="yellow"/>
         </w:rPr>
-        <w:t>，充值</w:t>
-      </w:r>
-      <w:r>
-        <w:rPr>
-          <w:rStyle w:val="SubtleEmphasis"/>
-          <w:rFonts w:hint="eastAsia"/>
+      </w:pPr>
+    </w:p>
+    <w:p>
+      <w:pPr>
+        <w:pStyle w:val="9"/>
+        <w:ind w:left="1353"/>
+        <w:rPr>
+          <w:rStyle w:val="13"/>
           <w:highlight w:val="yellow"/>
         </w:rPr>
-        <w:t>328</w:t>
-      </w:r>
-      <w:r>
-        <w:rPr>
-          <w:rStyle w:val="SubtleEmphasis"/>
-          <w:rFonts w:hint="eastAsia"/>
+      </w:pPr>
+    </w:p>
+    <w:p>
+      <w:pPr>
+        <w:pStyle w:val="9"/>
+        <w:ind w:left="1353"/>
+        <w:rPr>
+          <w:rStyle w:val="13"/>
+          <w:rFonts w:hint="eastAsia" w:eastAsiaTheme="minorEastAsia"/>
           <w:highlight w:val="yellow"/>
-        </w:rPr>
-        <w:t>面值</w:t>
-      </w:r>
-      <w:r>
-        <w:rPr>
-          <w:rStyle w:val="SubtleEmphasis"/>
+          <w:lang w:eastAsia="zh-CN"/>
+        </w:rPr>
+      </w:pPr>
+    </w:p>
+    <w:p>
+      <w:pPr>
+        <w:pStyle w:val="9"/>
+        <w:ind w:left="1353"/>
+        <w:rPr>
+          <w:rStyle w:val="13"/>
+          <w:rFonts w:hint="eastAsia" w:eastAsiaTheme="minorEastAsia"/>
           <w:highlight w:val="yellow"/>
-        </w:rPr>
-        <w:t>，充值</w:t>
-      </w:r>
-      <w:r>
-        <w:rPr>
-          <w:rStyle w:val="SubtleEmphasis"/>
-          <w:rFonts w:hint="eastAsia"/>
+          <w:lang w:eastAsia="zh-CN"/>
+        </w:rPr>
+      </w:pPr>
+    </w:p>
+    <w:p>
+      <w:pPr>
+        <w:pStyle w:val="9"/>
+        <w:ind w:left="1353"/>
+        <w:rPr>
+          <w:rStyle w:val="13"/>
+          <w:rFonts w:hint="eastAsia" w:eastAsiaTheme="minorEastAsia"/>
           <w:highlight w:val="yellow"/>
-        </w:rPr>
-        <w:t>648</w:t>
-      </w:r>
-      <w:r>
-        <w:rPr>
-          <w:rStyle w:val="SubtleEmphasis"/>
-          <w:rFonts w:hint="eastAsia"/>
+          <w:lang w:eastAsia="zh-CN"/>
+        </w:rPr>
+      </w:pPr>
+    </w:p>
+    <w:p>
+      <w:pPr>
+        <w:pStyle w:val="9"/>
+        <w:ind w:left="1353"/>
+        <w:rPr>
+          <w:rStyle w:val="13"/>
+          <w:rFonts w:hint="eastAsia" w:eastAsiaTheme="minorEastAsia"/>
           <w:highlight w:val="yellow"/>
-        </w:rPr>
-        <w:t>面值</w:t>
-      </w:r>
-      <w:r>
-        <w:rPr>
-          <w:rStyle w:val="SubtleEmphasis"/>
+          <w:lang w:eastAsia="zh-CN"/>
+        </w:rPr>
+      </w:pPr>
+    </w:p>
+    <w:p>
+      <w:pPr>
+        <w:pStyle w:val="9"/>
+        <w:ind w:left="1353"/>
+        <w:rPr>
+          <w:rStyle w:val="13"/>
+          <w:rFonts w:hint="eastAsia" w:eastAsiaTheme="minorEastAsia"/>
           <w:highlight w:val="yellow"/>
-        </w:rPr>
-        <w:t>，充值机器账户，角色名与</w:t>
-      </w:r>
-      <w:r>
-        <w:rPr>
-          <w:rStyle w:val="SubtleEmphasis"/>
-          <w:rFonts w:hint="eastAsia"/>
+          <w:lang w:eastAsia="zh-CN"/>
+        </w:rPr>
+      </w:pPr>
+    </w:p>
+    <w:p>
+      <w:pPr>
+        <w:pStyle w:val="9"/>
+        <w:ind w:left="1353"/>
+        <w:rPr>
+          <w:rStyle w:val="13"/>
+          <w:rFonts w:hint="eastAsia" w:eastAsiaTheme="minorEastAsia"/>
           <w:highlight w:val="yellow"/>
-        </w:rPr>
-        <w:t>等级</w:t>
-      </w:r>
-      <w:r>
-        <w:rPr>
-          <w:rStyle w:val="SubtleEmphasis"/>
+          <w:lang w:eastAsia="zh-CN"/>
+        </w:rPr>
+      </w:pPr>
+    </w:p>
+    <w:p>
+      <w:pPr>
+        <w:pStyle w:val="9"/>
+        <w:ind w:left="1353"/>
+        <w:rPr>
+          <w:rStyle w:val="13"/>
+          <w:rFonts w:hint="eastAsia" w:eastAsiaTheme="minorEastAsia"/>
           <w:highlight w:val="yellow"/>
-        </w:rPr>
-        <w:t>，充值前元宝数量，充值后元宝数量，交易挂单笔数，交易行</w:t>
-      </w:r>
-      <w:r>
-        <w:rPr>
-          <w:rStyle w:val="SubtleEmphasis"/>
-          <w:rFonts w:hint="eastAsia"/>
-          <w:highlight w:val="yellow"/>
-        </w:rPr>
-        <w:t>交易税</w:t>
-      </w:r>
-      <w:r>
-        <w:rPr>
-          <w:rStyle w:val="SubtleEmphasis"/>
-          <w:highlight w:val="yellow"/>
-        </w:rPr>
-        <w:t>，物品交易税，交易后元宝</w:t>
-      </w:r>
-      <w:r>
-        <w:rPr>
-          <w:rStyle w:val="SubtleEmphasis"/>
-          <w:highlight w:val="yellow"/>
-        </w:rPr>
-        <w:t>数量，挂单装备名称，物品是否归还</w:t>
-      </w:r>
-      <w:r>
-        <w:rPr>
-          <w:rStyle w:val="SubtleEmphasis"/>
-          <w:rFonts w:hint="eastAsia"/>
-          <w:highlight w:val="yellow"/>
-        </w:rPr>
-        <w:t>，</w:t>
-      </w:r>
-      <w:r>
-        <w:rPr>
-          <w:rStyle w:val="SubtleEmphasis"/>
-          <w:rFonts w:hint="eastAsia"/>
-          <w:highlight w:val="yellow"/>
-        </w:rPr>
-        <w:t xml:space="preserve"> </w:t>
-      </w:r>
-      <w:r>
-        <w:rPr>
-          <w:rStyle w:val="SubtleEmphasis"/>
-          <w:rFonts w:hint="eastAsia"/>
-          <w:highlight w:val="yellow"/>
-        </w:rPr>
-        <w:t>同时</w:t>
-      </w:r>
-      <w:r>
-        <w:rPr>
-          <w:rStyle w:val="SubtleEmphasis"/>
-          <w:highlight w:val="yellow"/>
-        </w:rPr>
-        <w:t>我觉得</w:t>
-      </w:r>
-      <w:r>
-        <w:rPr>
-          <w:rStyle w:val="SubtleEmphasis"/>
-          <w:rFonts w:hint="eastAsia"/>
-          <w:highlight w:val="yellow"/>
-        </w:rPr>
-        <w:t>每一种</w:t>
-      </w:r>
-      <w:r>
-        <w:rPr>
-          <w:rStyle w:val="SubtleEmphasis"/>
-          <w:highlight w:val="yellow"/>
-        </w:rPr>
-        <w:t>面值</w:t>
-      </w:r>
-      <w:r>
-        <w:rPr>
-          <w:rStyle w:val="SubtleEmphasis"/>
-          <w:rFonts w:hint="eastAsia"/>
-          <w:highlight w:val="yellow"/>
-        </w:rPr>
-        <w:t>对应</w:t>
-      </w:r>
-      <w:r>
-        <w:rPr>
-          <w:rStyle w:val="SubtleEmphasis"/>
-          <w:highlight w:val="yellow"/>
-        </w:rPr>
-        <w:t>的数量也应该输入</w:t>
+          <w:lang w:eastAsia="zh-CN"/>
+        </w:rPr>
+      </w:pPr>
+    </w:p>
+    <w:p>
+      <w:pPr>
+        <w:pStyle w:val="9"/>
+        <w:ind w:left="1353"/>
+        <w:rPr>
+          <w:rStyle w:val="13"/>
+          <w:rFonts w:hint="eastAsia"/>
+          <w:b/>
+          <w:bCs/>
+          <w:i w:val="0"/>
+          <w:iCs w:val="0"/>
+          <w:color w:val="auto"/>
+          <w:sz w:val="32"/>
+          <w:szCs w:val="32"/>
+          <w:highlight w:val="none"/>
+          <w:lang w:eastAsia="zh-CN"/>
+        </w:rPr>
+      </w:pPr>
+      <w:r>
+        <w:rPr>
+          <w:rStyle w:val="13"/>
+          <w:rFonts w:hint="eastAsia"/>
+          <w:b/>
+          <w:bCs/>
+          <w:i w:val="0"/>
+          <w:iCs w:val="0"/>
+          <w:color w:val="auto"/>
+          <w:sz w:val="32"/>
+          <w:szCs w:val="32"/>
+          <w:highlight w:val="none"/>
+          <w:lang w:eastAsia="zh-CN"/>
+        </w:rPr>
+        <w:t>系统功能模块说明</w:t>
+      </w:r>
+    </w:p>
+    <w:p>
+      <w:pPr>
+        <w:pStyle w:val="9"/>
+        <w:ind w:left="1353"/>
+        <w:rPr>
+          <w:rStyle w:val="13"/>
+          <w:rFonts w:hint="eastAsia"/>
+          <w:i w:val="0"/>
+          <w:iCs w:val="0"/>
+          <w:color w:val="auto"/>
+          <w:highlight w:val="none"/>
+          <w:lang w:eastAsia="zh-CN"/>
+        </w:rPr>
+      </w:pPr>
+    </w:p>
+    <w:p>
+      <w:pPr>
+        <w:pStyle w:val="9"/>
+        <w:ind w:left="1353"/>
+        <w:rPr>
+          <w:rStyle w:val="13"/>
+          <w:rFonts w:hint="eastAsia"/>
+          <w:b/>
+          <w:bCs/>
+          <w:i w:val="0"/>
+          <w:iCs w:val="0"/>
+          <w:color w:val="auto"/>
+          <w:highlight w:val="none"/>
+          <w:lang w:eastAsia="zh-CN"/>
+        </w:rPr>
+      </w:pPr>
+      <w:r>
+        <w:rPr>
+          <w:rStyle w:val="13"/>
+          <w:rFonts w:hint="eastAsia"/>
+          <w:b/>
+          <w:bCs/>
+          <w:i w:val="0"/>
+          <w:iCs w:val="0"/>
+          <w:color w:val="auto"/>
+          <w:highlight w:val="none"/>
+          <w:lang w:eastAsia="zh-CN"/>
+        </w:rPr>
+        <w:t>一、总览：</w:t>
+      </w:r>
+    </w:p>
+    <w:p>
+      <w:pPr>
+        <w:pStyle w:val="9"/>
+        <w:ind w:left="1353"/>
+        <w:rPr>
+          <w:rStyle w:val="13"/>
+          <w:rFonts w:hint="eastAsia"/>
+          <w:i w:val="0"/>
+          <w:iCs w:val="0"/>
+          <w:color w:val="auto"/>
+          <w:highlight w:val="none"/>
+          <w:lang w:eastAsia="zh-CN"/>
+        </w:rPr>
+      </w:pPr>
+      <w:r>
+        <w:rPr>
+          <w:rStyle w:val="13"/>
+          <w:rFonts w:hint="eastAsia"/>
+          <w:i w:val="0"/>
+          <w:iCs w:val="0"/>
+          <w:color w:val="auto"/>
+          <w:highlight w:val="none"/>
+          <w:lang w:eastAsia="zh-CN"/>
+        </w:rPr>
+        <w:t>1. 待办工作：</w:t>
+      </w:r>
+    </w:p>
+    <w:p>
+      <w:pPr>
+        <w:pStyle w:val="9"/>
+        <w:ind w:left="1353"/>
+        <w:rPr>
+          <w:rStyle w:val="13"/>
+          <w:rFonts w:hint="eastAsia"/>
+          <w:i w:val="0"/>
+          <w:iCs w:val="0"/>
+          <w:color w:val="auto"/>
+          <w:highlight w:val="none"/>
+          <w:lang w:eastAsia="zh-CN"/>
+        </w:rPr>
+      </w:pPr>
+      <w:r>
+        <w:rPr>
+          <w:rStyle w:val="13"/>
+          <w:rFonts w:hint="eastAsia"/>
+          <w:i w:val="0"/>
+          <w:iCs w:val="0"/>
+          <w:color w:val="auto"/>
+          <w:highlight w:val="none"/>
+          <w:lang w:eastAsia="zh-CN"/>
+        </w:rPr>
+        <w:t>1）各角色用户登录后可查看自己待处理订单数量，并且可通过点击进入相应列表页；</w:t>
+      </w:r>
+    </w:p>
+    <w:p>
+      <w:pPr>
+        <w:pStyle w:val="9"/>
+        <w:ind w:left="1353"/>
+        <w:rPr>
+          <w:rStyle w:val="13"/>
+          <w:rFonts w:hint="eastAsia"/>
+          <w:i w:val="0"/>
+          <w:iCs w:val="0"/>
+          <w:color w:val="auto"/>
+          <w:highlight w:val="none"/>
+          <w:lang w:eastAsia="zh-CN"/>
+        </w:rPr>
+      </w:pPr>
+      <w:r>
+        <w:rPr>
+          <w:rStyle w:val="13"/>
+          <w:rFonts w:hint="eastAsia"/>
+          <w:i w:val="0"/>
+          <w:iCs w:val="0"/>
+          <w:color w:val="auto"/>
+          <w:highlight w:val="none"/>
+          <w:lang w:eastAsia="zh-CN"/>
+        </w:rPr>
+        <w:t>2）管理员可查看交易订单量、交易金额、不同订单状态交易额等分项统计数据。</w:t>
+      </w:r>
+    </w:p>
+    <w:p>
+      <w:pPr>
+        <w:pStyle w:val="9"/>
+        <w:ind w:left="1353"/>
+        <w:rPr>
+          <w:rStyle w:val="13"/>
+          <w:rFonts w:hint="eastAsia"/>
+          <w:i w:val="0"/>
+          <w:iCs w:val="0"/>
+          <w:color w:val="auto"/>
+          <w:highlight w:val="none"/>
+          <w:lang w:eastAsia="zh-CN"/>
+        </w:rPr>
+      </w:pPr>
+    </w:p>
+    <w:p>
+      <w:pPr>
+        <w:pStyle w:val="9"/>
+        <w:ind w:left="1353"/>
+        <w:rPr>
+          <w:rStyle w:val="13"/>
+          <w:rFonts w:hint="eastAsia"/>
+          <w:b/>
+          <w:bCs/>
+          <w:i w:val="0"/>
+          <w:iCs w:val="0"/>
+          <w:color w:val="auto"/>
+          <w:highlight w:val="none"/>
+          <w:lang w:eastAsia="zh-CN"/>
+        </w:rPr>
+      </w:pPr>
+      <w:r>
+        <w:rPr>
+          <w:rStyle w:val="13"/>
+          <w:rFonts w:hint="eastAsia"/>
+          <w:b/>
+          <w:bCs/>
+          <w:i w:val="0"/>
+          <w:iCs w:val="0"/>
+          <w:color w:val="auto"/>
+          <w:highlight w:val="none"/>
+          <w:lang w:eastAsia="zh-CN"/>
+        </w:rPr>
+        <w:t>二、订单管理  -- 管理员</w:t>
+      </w:r>
+    </w:p>
+    <w:p>
+      <w:pPr>
+        <w:pStyle w:val="9"/>
+        <w:ind w:left="1353"/>
+        <w:rPr>
+          <w:rStyle w:val="13"/>
+          <w:rFonts w:hint="eastAsia"/>
+          <w:i w:val="0"/>
+          <w:iCs w:val="0"/>
+          <w:color w:val="auto"/>
+          <w:highlight w:val="none"/>
+          <w:lang w:eastAsia="zh-CN"/>
+        </w:rPr>
+      </w:pPr>
+      <w:r>
+        <w:rPr>
+          <w:rStyle w:val="13"/>
+          <w:rFonts w:hint="eastAsia"/>
+          <w:i w:val="0"/>
+          <w:iCs w:val="0"/>
+          <w:color w:val="auto"/>
+          <w:highlight w:val="none"/>
+          <w:lang w:eastAsia="zh-CN"/>
+        </w:rPr>
+        <w:t>1. 订单列表：</w:t>
+      </w:r>
+    </w:p>
+    <w:p>
+      <w:pPr>
+        <w:pStyle w:val="9"/>
+        <w:ind w:left="1353"/>
+        <w:rPr>
+          <w:rStyle w:val="13"/>
+          <w:rFonts w:hint="eastAsia"/>
+          <w:i w:val="0"/>
+          <w:iCs w:val="0"/>
+          <w:color w:val="auto"/>
+          <w:highlight w:val="none"/>
+          <w:lang w:eastAsia="zh-CN"/>
+        </w:rPr>
+      </w:pPr>
+      <w:r>
+        <w:rPr>
+          <w:rStyle w:val="13"/>
+          <w:rFonts w:hint="eastAsia"/>
+          <w:i w:val="0"/>
+          <w:iCs w:val="0"/>
+          <w:color w:val="auto"/>
+          <w:highlight w:val="none"/>
+          <w:lang w:eastAsia="zh-CN"/>
+        </w:rPr>
+        <w:t>1）可根据订单状态、下单时间段筛选查看订单数据；</w:t>
+      </w:r>
+    </w:p>
+    <w:p>
+      <w:pPr>
+        <w:pStyle w:val="9"/>
+        <w:ind w:left="1353"/>
+        <w:rPr>
+          <w:rStyle w:val="13"/>
+          <w:rFonts w:hint="eastAsia"/>
+          <w:i w:val="0"/>
+          <w:iCs w:val="0"/>
+          <w:color w:val="auto"/>
+          <w:highlight w:val="none"/>
+          <w:lang w:eastAsia="zh-CN"/>
+        </w:rPr>
+      </w:pPr>
+      <w:r>
+        <w:rPr>
+          <w:rStyle w:val="13"/>
+          <w:rFonts w:hint="eastAsia"/>
+          <w:i w:val="0"/>
+          <w:iCs w:val="0"/>
+          <w:color w:val="auto"/>
+          <w:highlight w:val="none"/>
+          <w:lang w:eastAsia="zh-CN"/>
+        </w:rPr>
+        <w:t>2）可查看订单详情、商品信息、游戏信息。</w:t>
+      </w:r>
+    </w:p>
+    <w:p>
+      <w:pPr>
+        <w:pStyle w:val="9"/>
+        <w:ind w:left="1353"/>
+        <w:rPr>
+          <w:rStyle w:val="13"/>
+          <w:rFonts w:hint="eastAsia"/>
+          <w:i w:val="0"/>
+          <w:iCs w:val="0"/>
+          <w:color w:val="auto"/>
+          <w:highlight w:val="none"/>
+          <w:lang w:eastAsia="zh-CN"/>
+        </w:rPr>
+      </w:pPr>
+    </w:p>
+    <w:p>
+      <w:pPr>
+        <w:pStyle w:val="9"/>
+        <w:ind w:left="1353"/>
+        <w:rPr>
+          <w:rStyle w:val="13"/>
+          <w:rFonts w:hint="eastAsia"/>
+          <w:b/>
+          <w:bCs/>
+          <w:i w:val="0"/>
+          <w:iCs w:val="0"/>
+          <w:color w:val="auto"/>
+          <w:highlight w:val="none"/>
+          <w:lang w:eastAsia="zh-CN"/>
+        </w:rPr>
+      </w:pPr>
+      <w:r>
+        <w:rPr>
+          <w:rStyle w:val="13"/>
+          <w:rFonts w:hint="eastAsia"/>
+          <w:b/>
+          <w:bCs/>
+          <w:i w:val="0"/>
+          <w:iCs w:val="0"/>
+          <w:color w:val="auto"/>
+          <w:highlight w:val="none"/>
+          <w:lang w:eastAsia="zh-CN"/>
+        </w:rPr>
+        <w:t>三、下单管理： -- 下单员</w:t>
+      </w:r>
+    </w:p>
+    <w:p>
+      <w:pPr>
+        <w:pStyle w:val="9"/>
+        <w:ind w:left="1353"/>
+        <w:rPr>
+          <w:rStyle w:val="13"/>
+          <w:rFonts w:hint="eastAsia"/>
+          <w:i w:val="0"/>
+          <w:iCs w:val="0"/>
+          <w:color w:val="auto"/>
+          <w:highlight w:val="none"/>
+          <w:lang w:eastAsia="zh-CN"/>
+        </w:rPr>
+      </w:pPr>
+      <w:r>
+        <w:rPr>
+          <w:rStyle w:val="13"/>
+          <w:rFonts w:hint="eastAsia"/>
+          <w:i w:val="0"/>
+          <w:iCs w:val="0"/>
+          <w:color w:val="auto"/>
+          <w:highlight w:val="none"/>
+          <w:lang w:eastAsia="zh-CN"/>
+        </w:rPr>
+        <w:t>1. 订单列表：</w:t>
+      </w:r>
+    </w:p>
+    <w:p>
+      <w:pPr>
+        <w:pStyle w:val="9"/>
+        <w:ind w:left="1353"/>
+        <w:rPr>
+          <w:rStyle w:val="13"/>
+          <w:rFonts w:hint="eastAsia"/>
+          <w:i w:val="0"/>
+          <w:iCs w:val="0"/>
+          <w:color w:val="auto"/>
+          <w:highlight w:val="none"/>
+          <w:lang w:eastAsia="zh-CN"/>
+        </w:rPr>
+      </w:pPr>
+      <w:r>
+        <w:rPr>
+          <w:rStyle w:val="13"/>
+          <w:rFonts w:hint="eastAsia"/>
+          <w:i w:val="0"/>
+          <w:iCs w:val="0"/>
+          <w:color w:val="auto"/>
+          <w:highlight w:val="none"/>
+          <w:lang w:eastAsia="zh-CN"/>
+        </w:rPr>
+        <w:t>1）可根据下单时间段筛选查看该下单员已下订单；</w:t>
+      </w:r>
+    </w:p>
+    <w:p>
+      <w:pPr>
+        <w:pStyle w:val="9"/>
+        <w:ind w:left="1353"/>
+        <w:rPr>
+          <w:rStyle w:val="13"/>
+          <w:rFonts w:hint="eastAsia"/>
+          <w:i w:val="0"/>
+          <w:iCs w:val="0"/>
+          <w:color w:val="auto"/>
+          <w:highlight w:val="none"/>
+          <w:lang w:eastAsia="zh-CN"/>
+        </w:rPr>
+      </w:pPr>
+      <w:r>
+        <w:rPr>
+          <w:rStyle w:val="13"/>
+          <w:rFonts w:hint="eastAsia"/>
+          <w:i w:val="0"/>
+          <w:iCs w:val="0"/>
+          <w:color w:val="auto"/>
+          <w:highlight w:val="none"/>
+          <w:lang w:eastAsia="zh-CN"/>
+        </w:rPr>
+        <w:t>2）可完成外部订单下单。</w:t>
+      </w:r>
+    </w:p>
+    <w:p>
+      <w:pPr>
+        <w:pStyle w:val="9"/>
+        <w:ind w:left="1353"/>
+        <w:rPr>
+          <w:rStyle w:val="13"/>
+          <w:rFonts w:hint="eastAsia"/>
+          <w:i w:val="0"/>
+          <w:iCs w:val="0"/>
+          <w:color w:val="auto"/>
+          <w:highlight w:val="none"/>
+          <w:lang w:eastAsia="zh-CN"/>
+        </w:rPr>
+      </w:pPr>
+    </w:p>
+    <w:p>
+      <w:pPr>
+        <w:pStyle w:val="9"/>
+        <w:ind w:left="1353"/>
+        <w:rPr>
+          <w:rStyle w:val="13"/>
+          <w:rFonts w:hint="eastAsia"/>
+          <w:b/>
+          <w:bCs/>
+          <w:i w:val="0"/>
+          <w:iCs w:val="0"/>
+          <w:color w:val="auto"/>
+          <w:highlight w:val="none"/>
+          <w:lang w:eastAsia="zh-CN"/>
+        </w:rPr>
+      </w:pPr>
+      <w:r>
+        <w:rPr>
+          <w:rStyle w:val="13"/>
+          <w:rFonts w:hint="eastAsia"/>
+          <w:b/>
+          <w:bCs/>
+          <w:i w:val="0"/>
+          <w:iCs w:val="0"/>
+          <w:color w:val="auto"/>
+          <w:highlight w:val="none"/>
+          <w:lang w:eastAsia="zh-CN"/>
+        </w:rPr>
+        <w:t>四、充值管理： -- 充值员</w:t>
+      </w:r>
+    </w:p>
+    <w:p>
+      <w:pPr>
+        <w:pStyle w:val="9"/>
+        <w:ind w:left="1353"/>
+        <w:rPr>
+          <w:rStyle w:val="13"/>
+          <w:rFonts w:hint="eastAsia"/>
+          <w:i w:val="0"/>
+          <w:iCs w:val="0"/>
+          <w:color w:val="auto"/>
+          <w:highlight w:val="none"/>
+          <w:lang w:eastAsia="zh-CN"/>
+        </w:rPr>
+      </w:pPr>
+      <w:r>
+        <w:rPr>
+          <w:rStyle w:val="13"/>
+          <w:rFonts w:hint="eastAsia"/>
+          <w:i w:val="0"/>
+          <w:iCs w:val="0"/>
+          <w:color w:val="auto"/>
+          <w:highlight w:val="none"/>
+          <w:lang w:eastAsia="zh-CN"/>
+        </w:rPr>
+        <w:t>1. 订单列表：</w:t>
+      </w:r>
+    </w:p>
+    <w:p>
+      <w:pPr>
+        <w:pStyle w:val="9"/>
+        <w:ind w:left="1353"/>
+        <w:rPr>
+          <w:rStyle w:val="13"/>
+          <w:rFonts w:hint="eastAsia"/>
+          <w:i w:val="0"/>
+          <w:iCs w:val="0"/>
+          <w:color w:val="auto"/>
+          <w:highlight w:val="none"/>
+          <w:lang w:eastAsia="zh-CN"/>
+        </w:rPr>
+      </w:pPr>
+      <w:r>
+        <w:rPr>
+          <w:rStyle w:val="13"/>
+          <w:rFonts w:hint="eastAsia"/>
+          <w:i w:val="0"/>
+          <w:iCs w:val="0"/>
+          <w:color w:val="auto"/>
+          <w:highlight w:val="none"/>
+          <w:lang w:eastAsia="zh-CN"/>
+        </w:rPr>
+        <w:t>1）可根据订单状态（等待充值、正在充值、已充值）、下单时间段筛选查看订单；</w:t>
+      </w:r>
+    </w:p>
+    <w:p>
+      <w:pPr>
+        <w:pStyle w:val="9"/>
+        <w:ind w:left="1353"/>
+        <w:rPr>
+          <w:rStyle w:val="13"/>
+          <w:rFonts w:hint="eastAsia"/>
+          <w:i w:val="0"/>
+          <w:iCs w:val="0"/>
+          <w:color w:val="auto"/>
+          <w:highlight w:val="none"/>
+          <w:lang w:eastAsia="zh-CN"/>
+        </w:rPr>
+      </w:pPr>
+      <w:r>
+        <w:rPr>
+          <w:rStyle w:val="13"/>
+          <w:rFonts w:hint="eastAsia"/>
+          <w:i w:val="0"/>
+          <w:iCs w:val="0"/>
+          <w:color w:val="auto"/>
+          <w:highlight w:val="none"/>
+          <w:lang w:eastAsia="zh-CN"/>
+        </w:rPr>
+        <w:t>2）可接单（同时接入订单数不超过5个）、订单充值（交易猫系统订单充值需操作交易猫对应订单状态，直到已发货）；</w:t>
+      </w:r>
+    </w:p>
+    <w:p>
+      <w:pPr>
+        <w:pStyle w:val="9"/>
+        <w:ind w:left="1353"/>
+        <w:rPr>
+          <w:rStyle w:val="13"/>
+          <w:rFonts w:hint="eastAsia"/>
+          <w:i w:val="0"/>
+          <w:iCs w:val="0"/>
+          <w:color w:val="auto"/>
+          <w:highlight w:val="none"/>
+          <w:lang w:eastAsia="zh-CN"/>
+        </w:rPr>
+      </w:pPr>
+    </w:p>
+    <w:p>
+      <w:pPr>
+        <w:pStyle w:val="9"/>
+        <w:ind w:left="1353"/>
+        <w:rPr>
+          <w:rStyle w:val="13"/>
+          <w:rFonts w:hint="eastAsia"/>
+          <w:i w:val="0"/>
+          <w:iCs w:val="0"/>
+          <w:color w:val="auto"/>
+          <w:highlight w:val="none"/>
+          <w:lang w:eastAsia="zh-CN"/>
+        </w:rPr>
+      </w:pPr>
+    </w:p>
+    <w:p>
+      <w:pPr>
+        <w:pStyle w:val="9"/>
+        <w:ind w:left="1353"/>
+        <w:rPr>
+          <w:rStyle w:val="13"/>
+          <w:rFonts w:hint="eastAsia"/>
+          <w:b/>
+          <w:bCs/>
+          <w:i w:val="0"/>
+          <w:iCs w:val="0"/>
+          <w:color w:val="auto"/>
+          <w:highlight w:val="none"/>
+          <w:lang w:eastAsia="zh-CN"/>
+        </w:rPr>
+      </w:pPr>
+      <w:r>
+        <w:rPr>
+          <w:rStyle w:val="13"/>
+          <w:rFonts w:hint="eastAsia"/>
+          <w:b/>
+          <w:bCs/>
+          <w:i w:val="0"/>
+          <w:iCs w:val="0"/>
+          <w:color w:val="auto"/>
+          <w:highlight w:val="none"/>
+          <w:lang w:eastAsia="zh-CN"/>
+        </w:rPr>
+        <w:t>五、基础数据： -- 管理员</w:t>
+      </w:r>
+    </w:p>
+    <w:p>
+      <w:pPr>
+        <w:pStyle w:val="9"/>
+        <w:ind w:left="1353"/>
+        <w:rPr>
+          <w:rStyle w:val="13"/>
+          <w:rFonts w:hint="eastAsia"/>
+          <w:i w:val="0"/>
+          <w:iCs w:val="0"/>
+          <w:color w:val="auto"/>
+          <w:highlight w:val="none"/>
+          <w:lang w:eastAsia="zh-CN"/>
+        </w:rPr>
+      </w:pPr>
+      <w:r>
+        <w:rPr>
+          <w:rStyle w:val="13"/>
+          <w:rFonts w:hint="eastAsia"/>
+          <w:i w:val="0"/>
+          <w:iCs w:val="0"/>
+          <w:color w:val="auto"/>
+          <w:highlight w:val="none"/>
+          <w:lang w:eastAsia="zh-CN"/>
+        </w:rPr>
+        <w:t>1. 账户管理：支持增删改查、支持给账户配置汇率</w:t>
+      </w:r>
+    </w:p>
+    <w:p>
+      <w:pPr>
+        <w:pStyle w:val="9"/>
+        <w:ind w:left="1353"/>
+        <w:rPr>
+          <w:rStyle w:val="13"/>
+          <w:rFonts w:hint="eastAsia"/>
+          <w:i w:val="0"/>
+          <w:iCs w:val="0"/>
+          <w:color w:val="auto"/>
+          <w:highlight w:val="none"/>
+          <w:lang w:eastAsia="zh-CN"/>
+        </w:rPr>
+      </w:pPr>
+      <w:r>
+        <w:rPr>
+          <w:rStyle w:val="13"/>
+          <w:rFonts w:hint="eastAsia"/>
+          <w:i w:val="0"/>
+          <w:iCs w:val="0"/>
+          <w:color w:val="auto"/>
+          <w:highlight w:val="none"/>
+          <w:lang w:eastAsia="zh-CN"/>
+        </w:rPr>
+        <w:t>2. 游戏管理：支持增删改查</w:t>
+      </w:r>
+    </w:p>
+    <w:p>
+      <w:pPr>
+        <w:pStyle w:val="9"/>
+        <w:ind w:left="0" w:leftChars="0" w:firstLine="0" w:firstLineChars="0"/>
+        <w:rPr>
+          <w:rStyle w:val="13"/>
+          <w:rFonts w:hint="eastAsia"/>
+          <w:i w:val="0"/>
+          <w:iCs w:val="0"/>
+          <w:color w:val="auto"/>
+          <w:highlight w:val="none"/>
+          <w:lang w:eastAsia="zh-CN"/>
+        </w:rPr>
+      </w:pPr>
+    </w:p>
+    <w:p>
+      <w:pPr>
+        <w:pStyle w:val="9"/>
+        <w:rPr>
+          <w:rStyle w:val="13"/>
+          <w:rFonts w:hint="eastAsia"/>
+          <w:i w:val="0"/>
+          <w:iCs w:val="0"/>
+          <w:color w:val="auto"/>
+          <w:highlight w:val="none"/>
+          <w:lang w:eastAsia="zh-CN"/>
+        </w:rPr>
+      </w:pPr>
+    </w:p>
+    <w:p>
+      <w:pPr>
+        <w:pStyle w:val="9"/>
+        <w:ind w:left="1353"/>
+        <w:rPr>
+          <w:rStyle w:val="13"/>
+          <w:rFonts w:hint="eastAsia"/>
+          <w:b/>
+          <w:bCs/>
+          <w:i w:val="0"/>
+          <w:iCs w:val="0"/>
+          <w:color w:val="auto"/>
+          <w:highlight w:val="none"/>
+          <w:lang w:eastAsia="zh-CN"/>
+        </w:rPr>
+      </w:pPr>
+      <w:r>
+        <w:rPr>
+          <w:rStyle w:val="13"/>
+          <w:rFonts w:hint="eastAsia"/>
+          <w:b/>
+          <w:bCs/>
+          <w:i w:val="0"/>
+          <w:iCs w:val="0"/>
+          <w:color w:val="auto"/>
+          <w:highlight w:val="none"/>
+          <w:lang w:eastAsia="zh-CN"/>
+        </w:rPr>
+        <w:t>六、系统管理： -- 管理员</w:t>
+      </w:r>
+    </w:p>
+    <w:p>
+      <w:pPr>
+        <w:pStyle w:val="9"/>
+        <w:ind w:left="1353"/>
+        <w:rPr>
+          <w:rStyle w:val="13"/>
+          <w:rFonts w:hint="eastAsia"/>
+          <w:i w:val="0"/>
+          <w:iCs w:val="0"/>
+          <w:color w:val="auto"/>
+          <w:highlight w:val="none"/>
+          <w:lang w:eastAsia="zh-CN"/>
+        </w:rPr>
+      </w:pPr>
+      <w:r>
+        <w:rPr>
+          <w:rStyle w:val="13"/>
+          <w:rFonts w:hint="eastAsia"/>
+          <w:i w:val="0"/>
+          <w:iCs w:val="0"/>
+          <w:color w:val="auto"/>
+          <w:highlight w:val="none"/>
+          <w:lang w:eastAsia="zh-CN"/>
+        </w:rPr>
+        <w:t>1. 用户管理：</w:t>
+      </w:r>
+    </w:p>
+    <w:p>
+      <w:pPr>
+        <w:pStyle w:val="9"/>
+        <w:ind w:left="1353"/>
+        <w:rPr>
+          <w:rStyle w:val="13"/>
+          <w:rFonts w:hint="eastAsia"/>
+          <w:i w:val="0"/>
+          <w:iCs w:val="0"/>
+          <w:color w:val="auto"/>
+          <w:highlight w:val="none"/>
+          <w:lang w:eastAsia="zh-CN"/>
+        </w:rPr>
+      </w:pPr>
+      <w:r>
+        <w:rPr>
+          <w:rStyle w:val="13"/>
+          <w:rFonts w:hint="eastAsia"/>
+          <w:i w:val="0"/>
+          <w:iCs w:val="0"/>
+          <w:color w:val="auto"/>
+          <w:highlight w:val="none"/>
+          <w:lang w:val="en-US" w:eastAsia="zh-CN"/>
+        </w:rPr>
+        <w:t>1）</w:t>
+      </w:r>
+      <w:r>
+        <w:rPr>
+          <w:rStyle w:val="13"/>
+          <w:rFonts w:hint="eastAsia"/>
+          <w:i w:val="0"/>
+          <w:iCs w:val="0"/>
+          <w:color w:val="auto"/>
+          <w:highlight w:val="none"/>
+          <w:lang w:eastAsia="zh-CN"/>
+        </w:rPr>
+        <w:t>支持系统用户增删改查、启用</w:t>
+      </w:r>
+      <w:r>
+        <w:rPr>
+          <w:rStyle w:val="13"/>
+          <w:rFonts w:hint="eastAsia"/>
+          <w:i w:val="0"/>
+          <w:iCs w:val="0"/>
+          <w:color w:val="auto"/>
+          <w:highlight w:val="none"/>
+          <w:lang w:val="en-US" w:eastAsia="zh-CN"/>
+        </w:rPr>
+        <w:t>/禁用</w:t>
+      </w:r>
+      <w:r>
+        <w:rPr>
+          <w:rStyle w:val="13"/>
+          <w:rFonts w:hint="eastAsia"/>
+          <w:i w:val="0"/>
+          <w:iCs w:val="0"/>
+          <w:color w:val="auto"/>
+          <w:highlight w:val="none"/>
+          <w:lang w:eastAsia="zh-CN"/>
+        </w:rPr>
+        <w:t>；</w:t>
+      </w:r>
+    </w:p>
+    <w:p>
+      <w:pPr>
+        <w:pStyle w:val="9"/>
+        <w:ind w:left="1353"/>
+        <w:rPr>
+          <w:rStyle w:val="13"/>
+          <w:rFonts w:hint="eastAsia"/>
+          <w:i w:val="0"/>
+          <w:iCs w:val="0"/>
+          <w:color w:val="auto"/>
+          <w:highlight w:val="none"/>
+          <w:lang w:val="en-US" w:eastAsia="zh-CN"/>
+        </w:rPr>
+      </w:pPr>
+      <w:r>
+        <w:rPr>
+          <w:rStyle w:val="13"/>
+          <w:rFonts w:hint="eastAsia"/>
+          <w:i w:val="0"/>
+          <w:iCs w:val="0"/>
+          <w:color w:val="auto"/>
+          <w:highlight w:val="none"/>
+          <w:lang w:val="en-US" w:eastAsia="zh-CN"/>
+        </w:rPr>
+        <w:t>2）支持给用户授权。</w:t>
       </w:r>
       <w:bookmarkStart w:id="2" w:name="_GoBack"/>
       <w:bookmarkEnd w:id="2"/>
+    </w:p>
+    <w:p>
+      <w:pPr>
+        <w:pStyle w:val="9"/>
+        <w:ind w:left="1353"/>
+        <w:rPr>
+          <w:rStyle w:val="13"/>
+          <w:rFonts w:hint="eastAsia"/>
+          <w:i w:val="0"/>
+          <w:iCs w:val="0"/>
+          <w:color w:val="auto"/>
+          <w:highlight w:val="none"/>
+          <w:lang w:val="en-US" w:eastAsia="zh-CN"/>
+        </w:rPr>
+      </w:pPr>
+    </w:p>
+    <w:p>
+      <w:pPr>
+        <w:pStyle w:val="9"/>
+        <w:ind w:left="1353"/>
+        <w:rPr>
+          <w:rStyle w:val="13"/>
+          <w:rFonts w:hint="eastAsia"/>
+          <w:i w:val="0"/>
+          <w:iCs w:val="0"/>
+          <w:color w:val="FF0000"/>
+          <w:highlight w:val="none"/>
+          <w:lang w:eastAsia="zh-CN"/>
+        </w:rPr>
+      </w:pPr>
+      <w:r>
+        <w:rPr>
+          <w:rStyle w:val="13"/>
+          <w:rFonts w:hint="eastAsia"/>
+          <w:i w:val="0"/>
+          <w:iCs w:val="0"/>
+          <w:color w:val="FF0000"/>
+          <w:highlight w:val="none"/>
+          <w:lang w:eastAsia="zh-CN"/>
+        </w:rPr>
+        <w:t>注意：所有涉及删除的操作，只做数据状态变更，不做物理删除。</w:t>
+      </w:r>
+    </w:p>
+    <w:p>
+      <w:pPr>
+        <w:pStyle w:val="9"/>
+        <w:ind w:left="1353"/>
+        <w:rPr>
+          <w:rStyle w:val="13"/>
+          <w:rFonts w:hint="eastAsia"/>
+          <w:i w:val="0"/>
+          <w:iCs w:val="0"/>
+          <w:color w:val="auto"/>
+          <w:highlight w:val="none"/>
+          <w:lang w:eastAsia="zh-CN"/>
+        </w:rPr>
+      </w:pPr>
     </w:p>
     <w:sectPr>
       <w:pgSz w:w="12240" w:h="15840"/>
       <w:pgMar w:top="1440" w:right="1440" w:bottom="1440" w:left="1440" w:header="708" w:footer="708" w:gutter="0"/>
-      <w:cols w:space="708"/>
-      <w:docGrid w:linePitch="360"/>
+      <w:cols w:space="708" w:num="1"/>
+      <w:docGrid w:linePitch="360" w:charSpace="0"/>
     </w:sectPr>
   </w:body>
 </w:document>
 </file>
 
 <file path=word/numbering.xml><?xml version="1.0" encoding="utf-8"?>
-<w:numbering xmlns:wpc="http://schemas.microsoft.com/office/word/2010/wordprocessingCanvas" xmlns:mc="http://schemas.openxmlformats.org/markup-compatibility/2006" xmlns:o="urn:schemas-microsoft-com:office:office" xmlns:r="http://schemas.openxmlformats.org/officeDocument/2006/relationships" xmlns:m="http://schemas.openxmlformats.org/officeDocument/2006/math" xmlns:v="urn:schemas-microsoft-com:vml" xmlns:wp14="http://schemas.microsoft.com/office/word/2010/wordprocessingDrawing" xmlns:wp="http://schemas.openxmlformats.org/drawingml/2006/wordprocessingDrawing" xmlns:w10="urn:schemas-microsoft-com:office:word" xmlns:w="http://schemas.openxmlformats.org/wordprocessingml/2006/main" xmlns:w14="http://schemas.microsoft.com/office/word/2010/wordml" xmlns:w15="http://schemas.microsoft.com/office/word/2012/wordml" xmlns:wpg="http://schemas.microsoft.com/office/word/2010/wordprocessingGroup" xmlns:wpi="http://schemas.microsoft.com/office/word/2010/wordprocessingInk" xmlns:wne="http://schemas.microsoft.com/office/word/2006/wordml" xmlns:wps="http://schemas.microsoft.com/office/word/2010/wordprocessingShape" mc:Ignorable="w14 w15 wp14">
-  <w:abstractNum w:abstractNumId="0" w15:restartNumberingAfterBreak="0">
-    <w:nsid w:val="05E70F11"/>
-    <w:multiLevelType w:val="hybridMultilevel"/>
-    <w:tmpl w:val="57FA7C30"/>
-    <w:lvl w:ilvl="0" w:tplc="BBAA1F80">
+<w:numbering xmlns:wpc="http://schemas.microsoft.com/office/word/2010/wordprocessingCanvas" xmlns:mc="http://schemas.openxmlformats.org/markup-compatibility/2006" xmlns:o="urn:schemas-microsoft-com:office:office" xmlns:r="http://schemas.openxmlformats.org/officeDocument/2006/relationships" xmlns:m="http://schemas.openxmlformats.org/officeDocument/2006/math" xmlns:v="urn:schemas-microsoft-com:vml" xmlns:wp14="http://schemas.microsoft.com/office/word/2010/wordprocessingDrawing" xmlns:wp="http://schemas.openxmlformats.org/drawingml/2006/wordprocessingDrawing" xmlns:w10="urn:schemas-microsoft-com:office:word" xmlns:w="http://schemas.openxmlformats.org/wordprocessingml/2006/main" xmlns:w14="http://schemas.microsoft.com/office/word/2010/wordml" xmlns:wpg="http://schemas.microsoft.com/office/word/2010/wordprocessingGroup" xmlns:wpi="http://schemas.microsoft.com/office/word/2010/wordprocessingInk" xmlns:wne="http://schemas.microsoft.com/office/word/2006/wordml" xmlns:wps="http://schemas.microsoft.com/office/word/2010/wordprocessingShape" mc:Ignorable="w14 wp14">
+  <w:abstractNum w:abstractNumId="1435439752">
+    <w:nsid w:val="558F1288"/>
+    <w:multiLevelType w:val="multilevel"/>
+    <w:tmpl w:val="558F1288"/>
+    <w:lvl w:ilvl="0" w:tentative="1">
       <w:start w:val="1"/>
-      <w:numFmt w:val="none"/>
-      <w:lvlText w:val="一．"/>
+      <w:numFmt w:val="decimal"/>
+      <w:lvlText w:val="%1."/>
       <w:lvlJc w:val="left"/>
       <w:pPr>
-        <w:ind w:left="698" w:hanging="480"/>
+        <w:ind w:left="1200" w:hanging="360"/>
       </w:pPr>
       <w:rPr>
         <w:rFonts w:hint="default"/>
       </w:rPr>
     </w:lvl>
-    <w:lvl w:ilvl="1" w:tplc="04090019">
+    <w:lvl w:ilvl="1" w:tentative="1">
       <w:start w:val="1"/>
       <w:numFmt w:val="lowerLetter"/>
       <w:lvlText w:val="%2."/>
       <w:lvlJc w:val="left"/>
       <w:pPr>
-        <w:ind w:left="1298" w:hanging="360"/>
-      </w:pPr>
-      <w:rPr>
-        <w:sz w:val="40"/>
-        <w:szCs w:val="40"/>
-      </w:rPr>
+        <w:ind w:left="1920" w:hanging="360"/>
+      </w:pPr>
     </w:lvl>
-    <w:lvl w:ilvl="2" w:tplc="6EB485FA">
+    <w:lvl w:ilvl="2" w:tentative="1">
       <w:start w:val="1"/>
-      <w:numFmt w:val="decimal"/>
+      <w:numFmt w:val="lowerRoman"/>
       <w:lvlText w:val="%3."/>
-      <w:lvlJc w:val="left"/>
-      <w:pPr>
-        <w:ind w:left="2345" w:hanging="360"/>
-      </w:pPr>
-      <w:rPr>
-        <w:rFonts w:hint="default"/>
-      </w:rPr>
+      <w:lvlJc w:val="right"/>
+      <w:pPr>
+        <w:ind w:left="2640" w:hanging="180"/>
+      </w:pPr>
     </w:lvl>
-    <w:lvl w:ilvl="3" w:tplc="0409000F">
+    <w:lvl w:ilvl="3" w:tentative="1">
       <w:start w:val="1"/>
       <w:numFmt w:val="decimal"/>
       <w:lvlText w:val="%4."/>
       <w:lvlJc w:val="left"/>
       <w:pPr>
-        <w:ind w:left="2738" w:hanging="360"/>
+        <w:ind w:left="3360" w:hanging="360"/>
       </w:pPr>
     </w:lvl>
-    <w:lvl w:ilvl="4" w:tplc="04090019" w:tentative="1">
+    <w:lvl w:ilvl="4" w:tentative="1">
       <w:start w:val="1"/>
       <w:numFmt w:val="lowerLetter"/>
       <w:lvlText w:val="%5."/>
       <w:lvlJc w:val="left"/>
       <w:pPr>
-        <w:ind w:left="3458" w:hanging="360"/>
+        <w:ind w:left="4080" w:hanging="360"/>
       </w:pPr>
     </w:lvl>
-    <w:lvl w:ilvl="5" w:tplc="0409001B" w:tentative="1">
+    <w:lvl w:ilvl="5" w:tentative="1">
       <w:start w:val="1"/>
       <w:numFmt w:val="lowerRoman"/>
       <w:lvlText w:val="%6."/>
       <w:lvlJc w:val="right"/>
       <w:pPr>
-        <w:ind w:left="4178" w:hanging="180"/>
+        <w:ind w:left="4800" w:hanging="180"/>
       </w:pPr>
     </w:lvl>
-    <w:lvl w:ilvl="6" w:tplc="0409000F" w:tentative="1">
+    <w:lvl w:ilvl="6" w:tentative="1">
       <w:start w:val="1"/>
       <w:numFmt w:val="decimal"/>
       <w:lvlText w:val="%7."/>
       <w:lvlJc w:val="left"/>
       <w:pPr>
-        <w:ind w:left="4898" w:hanging="360"/>
+        <w:ind w:left="5520" w:hanging="360"/>
       </w:pPr>
     </w:lvl>
-    <w:lvl w:ilvl="7" w:tplc="04090019" w:tentative="1">
+    <w:lvl w:ilvl="7" w:tentative="1">
       <w:start w:val="1"/>
       <w:numFmt w:val="lowerLetter"/>
       <w:lvlText w:val="%8."/>
       <w:lvlJc w:val="left"/>
       <w:pPr>
-        <w:ind w:left="5618" w:hanging="360"/>
+        <w:ind w:left="6240" w:hanging="360"/>
       </w:pPr>
     </w:lvl>
-    <w:lvl w:ilvl="8" w:tplc="0409001B" w:tentative="1">
+    <w:lvl w:ilvl="8" w:tentative="1">
       <w:start w:val="1"/>
       <w:numFmt w:val="lowerRoman"/>
       <w:lvlText w:val="%9."/>
       <w:lvlJc w:val="right"/>
       <w:pPr>
-        <w:ind w:left="6338" w:hanging="180"/>
+        <w:ind w:left="6960" w:hanging="180"/>
       </w:pPr>
     </w:lvl>
   </w:abstractNum>
-  <w:abstractNum w:abstractNumId="1" w15:restartNumberingAfterBreak="0">
-    <w:nsid w:val="0BA14FDD"/>
-    <w:multiLevelType w:val="hybridMultilevel"/>
-    <w:tmpl w:val="38E864C2"/>
-    <w:lvl w:ilvl="0" w:tplc="04090001">
-      <w:start w:val="1"/>
-      <w:numFmt w:val="bullet"/>
-      <w:lvlText w:val=""/>
-      <w:lvlJc w:val="left"/>
-      <w:pPr>
-        <w:ind w:left="720" w:hanging="360"/>
-      </w:pPr>
-      <w:rPr>
-        <w:rFonts w:ascii="Symbol" w:hAnsi="Symbol" w:hint="default"/>
-      </w:rPr>
-    </w:lvl>
-    <w:lvl w:ilvl="1" w:tplc="04090003" w:tentative="1">
-      <w:start w:val="1"/>
-      <w:numFmt w:val="bullet"/>
-      <w:lvlText w:val="o"/>
-      <w:lvlJc w:val="left"/>
-      <w:pPr>
-        <w:ind w:left="1440" w:hanging="360"/>
-      </w:pPr>
-      <w:rPr>
-        <w:rFonts w:ascii="Courier New" w:hAnsi="Courier New" w:cs="Courier New" w:hint="default"/>
-      </w:rPr>
-    </w:lvl>
-    <w:lvl w:ilvl="2" w:tplc="04090005" w:tentative="1">
-      <w:start w:val="1"/>
-      <w:numFmt w:val="bullet"/>
-      <w:lvlText w:val=""/>
-      <w:lvlJc w:val="left"/>
-      <w:pPr>
-        <w:ind w:left="2160" w:hanging="360"/>
-      </w:pPr>
-      <w:rPr>
-        <w:rFonts w:ascii="Wingdings" w:hAnsi="Wingdings" w:hint="default"/>
-      </w:rPr>
-    </w:lvl>
-    <w:lvl w:ilvl="3" w:tplc="04090001" w:tentative="1">
-      <w:start w:val="1"/>
-      <w:numFmt w:val="bullet"/>
-      <w:lvlText w:val=""/>
-      <w:lvlJc w:val="left"/>
-      <w:pPr>
-        <w:ind w:left="2880" w:hanging="360"/>
-      </w:pPr>
-      <w:rPr>
-        <w:rFonts w:ascii="Symbol" w:hAnsi="Symbol" w:hint="default"/>
-      </w:rPr>
-    </w:lvl>
-    <w:lvl w:ilvl="4" w:tplc="04090003" w:tentative="1">
-      <w:start w:val="1"/>
-      <w:numFmt w:val="bullet"/>
-      <w:lvlText w:val="o"/>
-      <w:lvlJc w:val="left"/>
-      <w:pPr>
-        <w:ind w:left="3600" w:hanging="360"/>
-      </w:pPr>
-      <w:rPr>
-        <w:rFonts w:ascii="Courier New" w:hAnsi="Courier New" w:cs="Courier New" w:hint="default"/>
-      </w:rPr>
-    </w:lvl>
-    <w:lvl w:ilvl="5" w:tplc="04090005" w:tentative="1">
-      <w:start w:val="1"/>
-      <w:numFmt w:val="bullet"/>
-      <w:lvlText w:val=""/>
-      <w:lvlJc w:val="left"/>
-      <w:pPr>
-        <w:ind w:left="4320" w:hanging="360"/>
-      </w:pPr>
-      <w:rPr>
-        <w:rFonts w:ascii="Wingdings" w:hAnsi="Wingdings" w:hint="default"/>
-      </w:rPr>
-    </w:lvl>
-    <w:lvl w:ilvl="6" w:tplc="04090001" w:tentative="1">
-      <w:start w:val="1"/>
-      <w:numFmt w:val="bullet"/>
-      <w:lvlText w:val=""/>
-      <w:lvlJc w:val="left"/>
-      <w:pPr>
-        <w:ind w:left="5040" w:hanging="360"/>
-      </w:pPr>
-      <w:rPr>
-        <w:rFonts w:ascii="Symbol" w:hAnsi="Symbol" w:hint="default"/>
-      </w:rPr>
-    </w:lvl>
-    <w:lvl w:ilvl="7" w:tplc="04090003" w:tentative="1">
-      <w:start w:val="1"/>
-      <w:numFmt w:val="bullet"/>
-      <w:lvlText w:val="o"/>
-      <w:lvlJc w:val="left"/>
-      <w:pPr>
-        <w:ind w:left="5760" w:hanging="360"/>
-      </w:pPr>
-      <w:rPr>
-        <w:rFonts w:ascii="Courier New" w:hAnsi="Courier New" w:cs="Courier New" w:hint="default"/>
-      </w:rPr>
-    </w:lvl>
-    <w:lvl w:ilvl="8" w:tplc="04090005" w:tentative="1">
-      <w:start w:val="1"/>
-      <w:numFmt w:val="bullet"/>
-      <w:lvlText w:val=""/>
-      <w:lvlJc w:val="left"/>
-      <w:pPr>
-        <w:ind w:left="6480" w:hanging="360"/>
-      </w:pPr>
-      <w:rPr>
-        <w:rFonts w:ascii="Wingdings" w:hAnsi="Wingdings" w:hint="default"/>
-      </w:rPr>
-    </w:lvl>
-  </w:abstractNum>
-  <w:abstractNum w:abstractNumId="2" w15:restartNumberingAfterBreak="0">
-    <w:nsid w:val="25E5026A"/>
-    <w:multiLevelType w:val="hybridMultilevel"/>
-    <w:tmpl w:val="879AC18A"/>
-    <w:lvl w:ilvl="0" w:tplc="E2E28A8C">
-      <w:start w:val="1"/>
-      <w:numFmt w:val="decimal"/>
-      <w:lvlText w:val="%1."/>
-      <w:lvlJc w:val="left"/>
-      <w:pPr>
-        <w:ind w:left="1713" w:hanging="360"/>
-      </w:pPr>
-      <w:rPr>
-        <w:rFonts w:hint="default"/>
-      </w:rPr>
-    </w:lvl>
-    <w:lvl w:ilvl="1" w:tplc="04090019" w:tentative="1">
-      <w:start w:val="1"/>
-      <w:numFmt w:val="lowerLetter"/>
-      <w:lvlText w:val="%2."/>
-      <w:lvlJc w:val="left"/>
-      <w:pPr>
-        <w:ind w:left="2433" w:hanging="360"/>
-      </w:pPr>
-    </w:lvl>
-    <w:lvl w:ilvl="2" w:tplc="0409001B" w:tentative="1">
-      <w:start w:val="1"/>
-      <w:numFmt w:val="lowerRoman"/>
-      <w:lvlText w:val="%3."/>
-      <w:lvlJc w:val="right"/>
-      <w:pPr>
-        <w:ind w:left="3153" w:hanging="180"/>
-      </w:pPr>
-    </w:lvl>
-    <w:lvl w:ilvl="3" w:tplc="0409000F" w:tentative="1">
-      <w:start w:val="1"/>
-      <w:numFmt w:val="decimal"/>
-      <w:lvlText w:val="%4."/>
-      <w:lvlJc w:val="left"/>
-      <w:pPr>
-        <w:ind w:left="3873" w:hanging="360"/>
-      </w:pPr>
-    </w:lvl>
-    <w:lvl w:ilvl="4" w:tplc="04090019" w:tentative="1">
-      <w:start w:val="1"/>
-      <w:numFmt w:val="lowerLetter"/>
-      <w:lvlText w:val="%5."/>
-      <w:lvlJc w:val="left"/>
-      <w:pPr>
-        <w:ind w:left="4593" w:hanging="360"/>
-      </w:pPr>
-    </w:lvl>
-    <w:lvl w:ilvl="5" w:tplc="0409001B" w:tentative="1">
-      <w:start w:val="1"/>
-      <w:numFmt w:val="lowerRoman"/>
-      <w:lvlText w:val="%6."/>
-      <w:lvlJc w:val="right"/>
-      <w:pPr>
-        <w:ind w:left="5313" w:hanging="180"/>
-      </w:pPr>
-    </w:lvl>
-    <w:lvl w:ilvl="6" w:tplc="0409000F" w:tentative="1">
-      <w:start w:val="1"/>
-      <w:numFmt w:val="decimal"/>
-      <w:lvlText w:val="%7."/>
-      <w:lvlJc w:val="left"/>
-      <w:pPr>
-        <w:ind w:left="6033" w:hanging="360"/>
-      </w:pPr>
-    </w:lvl>
-    <w:lvl w:ilvl="7" w:tplc="04090019" w:tentative="1">
-      <w:start w:val="1"/>
-      <w:numFmt w:val="lowerLetter"/>
-      <w:lvlText w:val="%8."/>
-      <w:lvlJc w:val="left"/>
-      <w:pPr>
-        <w:ind w:left="6753" w:hanging="360"/>
-      </w:pPr>
-    </w:lvl>
-    <w:lvl w:ilvl="8" w:tplc="0409001B" w:tentative="1">
-      <w:start w:val="1"/>
-      <w:numFmt w:val="lowerRoman"/>
-      <w:lvlText w:val="%9."/>
-      <w:lvlJc w:val="right"/>
-      <w:pPr>
-        <w:ind w:left="7473" w:hanging="180"/>
-      </w:pPr>
-    </w:lvl>
-  </w:abstractNum>
-  <w:abstractNum w:abstractNumId="3" w15:restartNumberingAfterBreak="0">
-    <w:nsid w:val="558F1288"/>
-    <w:multiLevelType w:val="hybridMultilevel"/>
-    <w:tmpl w:val="A47823C6"/>
-    <w:lvl w:ilvl="0" w:tplc="483A5274">
-      <w:start w:val="1"/>
-      <w:numFmt w:val="decimal"/>
-      <w:lvlText w:val="%1."/>
-      <w:lvlJc w:val="left"/>
-      <w:pPr>
-        <w:ind w:left="1200" w:hanging="360"/>
-      </w:pPr>
-      <w:rPr>
-        <w:rFonts w:hint="default"/>
-      </w:rPr>
-    </w:lvl>
-    <w:lvl w:ilvl="1" w:tplc="04090019" w:tentative="1">
-      <w:start w:val="1"/>
-      <w:numFmt w:val="lowerLetter"/>
-      <w:lvlText w:val="%2."/>
-      <w:lvlJc w:val="left"/>
-      <w:pPr>
-        <w:ind w:left="1920" w:hanging="360"/>
-      </w:pPr>
-    </w:lvl>
-    <w:lvl w:ilvl="2" w:tplc="0409001B" w:tentative="1">
-      <w:start w:val="1"/>
-      <w:numFmt w:val="lowerRoman"/>
-      <w:lvlText w:val="%3."/>
-      <w:lvlJc w:val="right"/>
-      <w:pPr>
-        <w:ind w:left="2640" w:hanging="180"/>
-      </w:pPr>
-    </w:lvl>
-    <w:lvl w:ilvl="3" w:tplc="0409000F" w:tentative="1">
-      <w:start w:val="1"/>
-      <w:numFmt w:val="decimal"/>
-      <w:lvlText w:val="%4."/>
-      <w:lvlJc w:val="left"/>
-      <w:pPr>
-        <w:ind w:left="3360" w:hanging="360"/>
-      </w:pPr>
-    </w:lvl>
-    <w:lvl w:ilvl="4" w:tplc="04090019" w:tentative="1">
-      <w:start w:val="1"/>
-      <w:numFmt w:val="lowerLetter"/>
-      <w:lvlText w:val="%5."/>
-      <w:lvlJc w:val="left"/>
-      <w:pPr>
-        <w:ind w:left="4080" w:hanging="360"/>
-      </w:pPr>
-    </w:lvl>
-    <w:lvl w:ilvl="5" w:tplc="0409001B" w:tentative="1">
-      <w:start w:val="1"/>
-      <w:numFmt w:val="lowerRoman"/>
-      <w:lvlText w:val="%6."/>
-      <w:lvlJc w:val="right"/>
-      <w:pPr>
-        <w:ind w:left="4800" w:hanging="180"/>
-      </w:pPr>
-    </w:lvl>
-    <w:lvl w:ilvl="6" w:tplc="0409000F" w:tentative="1">
-      <w:start w:val="1"/>
-      <w:numFmt w:val="decimal"/>
-      <w:lvlText w:val="%7."/>
-      <w:lvlJc w:val="left"/>
-      <w:pPr>
-        <w:ind w:left="5520" w:hanging="360"/>
-      </w:pPr>
-    </w:lvl>
-    <w:lvl w:ilvl="7" w:tplc="04090019" w:tentative="1">
-      <w:start w:val="1"/>
-      <w:numFmt w:val="lowerLetter"/>
-      <w:lvlText w:val="%8."/>
-      <w:lvlJc w:val="left"/>
-      <w:pPr>
-        <w:ind w:left="6240" w:hanging="360"/>
-      </w:pPr>
-    </w:lvl>
-    <w:lvl w:ilvl="8" w:tplc="0409001B" w:tentative="1">
-      <w:start w:val="1"/>
-      <w:numFmt w:val="lowerRoman"/>
-      <w:lvlText w:val="%9."/>
-      <w:lvlJc w:val="right"/>
-      <w:pPr>
-        <w:ind w:left="6960" w:hanging="180"/>
-      </w:pPr>
-    </w:lvl>
-  </w:abstractNum>
-  <w:abstractNum w:abstractNumId="4" w15:restartNumberingAfterBreak="0">
+  <w:abstractNum w:abstractNumId="2051372820">
     <w:nsid w:val="7A457714"/>
-    <w:multiLevelType w:val="hybridMultilevel"/>
-    <w:tmpl w:val="3126D546"/>
-    <w:lvl w:ilvl="0" w:tplc="C3C618BE">
+    <w:multiLevelType w:val="multilevel"/>
+    <w:tmpl w:val="7A457714"/>
+    <w:lvl w:ilvl="0" w:tentative="1">
       <w:start w:val="1"/>
       <w:numFmt w:val="lowerLetter"/>
       <w:lvlText w:val="%1."/>
@@ -6668,7 +7441,7 @@
         <w:szCs w:val="40"/>
       </w:rPr>
     </w:lvl>
-    <w:lvl w:ilvl="1" w:tplc="72E65648">
+    <w:lvl w:ilvl="1" w:tentative="1">
       <w:start w:val="1"/>
       <w:numFmt w:val="lowerLetter"/>
       <w:lvlText w:val="%2."/>
@@ -6681,7 +7454,7 @@
         <w:szCs w:val="40"/>
       </w:rPr>
     </w:lvl>
-    <w:lvl w:ilvl="2" w:tplc="0409001B" w:tentative="1">
+    <w:lvl w:ilvl="2" w:tentative="1">
       <w:start w:val="1"/>
       <w:numFmt w:val="lowerRoman"/>
       <w:lvlText w:val="%3."/>
@@ -6690,7 +7463,7 @@
         <w:ind w:left="2793" w:hanging="180"/>
       </w:pPr>
     </w:lvl>
-    <w:lvl w:ilvl="3" w:tplc="0409000F" w:tentative="1">
+    <w:lvl w:ilvl="3" w:tentative="1">
       <w:start w:val="1"/>
       <w:numFmt w:val="decimal"/>
       <w:lvlText w:val="%4."/>
@@ -6699,7 +7472,7 @@
         <w:ind w:left="3513" w:hanging="360"/>
       </w:pPr>
     </w:lvl>
-    <w:lvl w:ilvl="4" w:tplc="04090019" w:tentative="1">
+    <w:lvl w:ilvl="4" w:tentative="1">
       <w:start w:val="1"/>
       <w:numFmt w:val="lowerLetter"/>
       <w:lvlText w:val="%5."/>
@@ -6708,7 +7481,7 @@
         <w:ind w:left="4233" w:hanging="360"/>
       </w:pPr>
     </w:lvl>
-    <w:lvl w:ilvl="5" w:tplc="0409001B" w:tentative="1">
+    <w:lvl w:ilvl="5" w:tentative="1">
       <w:start w:val="1"/>
       <w:numFmt w:val="lowerRoman"/>
       <w:lvlText w:val="%6."/>
@@ -6717,7 +7490,7 @@
         <w:ind w:left="4953" w:hanging="180"/>
       </w:pPr>
     </w:lvl>
-    <w:lvl w:ilvl="6" w:tplc="0409000F" w:tentative="1">
+    <w:lvl w:ilvl="6" w:tentative="1">
       <w:start w:val="1"/>
       <w:numFmt w:val="decimal"/>
       <w:lvlText w:val="%7."/>
@@ -6726,7 +7499,7 @@
         <w:ind w:left="5673" w:hanging="360"/>
       </w:pPr>
     </w:lvl>
-    <w:lvl w:ilvl="7" w:tplc="04090019" w:tentative="1">
+    <w:lvl w:ilvl="7" w:tentative="1">
       <w:start w:val="1"/>
       <w:numFmt w:val="lowerLetter"/>
       <w:lvlText w:val="%8."/>
@@ -6735,7 +7508,7 @@
         <w:ind w:left="6393" w:hanging="360"/>
       </w:pPr>
     </w:lvl>
-    <w:lvl w:ilvl="8" w:tplc="0409001B" w:tentative="1">
+    <w:lvl w:ilvl="8" w:tentative="1">
       <w:start w:val="1"/>
       <w:numFmt w:val="lowerRoman"/>
       <w:lvlText w:val="%9."/>
@@ -6745,11 +7518,107 @@
       </w:pPr>
     </w:lvl>
   </w:abstractNum>
-  <w:abstractNum w:abstractNumId="5" w15:restartNumberingAfterBreak="0">
+  <w:abstractNum w:abstractNumId="99028753">
+    <w:nsid w:val="05E70F11"/>
+    <w:multiLevelType w:val="multilevel"/>
+    <w:tmpl w:val="05E70F11"/>
+    <w:lvl w:ilvl="0" w:tentative="1">
+      <w:start w:val="1"/>
+      <w:numFmt w:val="none"/>
+      <w:lvlText w:val="一．"/>
+      <w:lvlJc w:val="left"/>
+      <w:pPr>
+        <w:ind w:left="698" w:hanging="480"/>
+      </w:pPr>
+      <w:rPr>
+        <w:rFonts w:hint="default"/>
+      </w:rPr>
+    </w:lvl>
+    <w:lvl w:ilvl="1" w:tentative="1">
+      <w:start w:val="1"/>
+      <w:numFmt w:val="lowerLetter"/>
+      <w:lvlText w:val="%2."/>
+      <w:lvlJc w:val="left"/>
+      <w:pPr>
+        <w:ind w:left="1298" w:hanging="360"/>
+      </w:pPr>
+      <w:rPr>
+        <w:sz w:val="40"/>
+        <w:szCs w:val="40"/>
+      </w:rPr>
+    </w:lvl>
+    <w:lvl w:ilvl="2" w:tentative="1">
+      <w:start w:val="1"/>
+      <w:numFmt w:val="decimal"/>
+      <w:lvlText w:val="%3."/>
+      <w:lvlJc w:val="left"/>
+      <w:pPr>
+        <w:ind w:left="2345" w:hanging="360"/>
+      </w:pPr>
+      <w:rPr>
+        <w:rFonts w:hint="default"/>
+      </w:rPr>
+    </w:lvl>
+    <w:lvl w:ilvl="3" w:tentative="1">
+      <w:start w:val="1"/>
+      <w:numFmt w:val="decimal"/>
+      <w:lvlText w:val="%4."/>
+      <w:lvlJc w:val="left"/>
+      <w:pPr>
+        <w:ind w:left="2738" w:hanging="360"/>
+      </w:pPr>
+    </w:lvl>
+    <w:lvl w:ilvl="4" w:tentative="1">
+      <w:start w:val="1"/>
+      <w:numFmt w:val="lowerLetter"/>
+      <w:lvlText w:val="%5."/>
+      <w:lvlJc w:val="left"/>
+      <w:pPr>
+        <w:ind w:left="3458" w:hanging="360"/>
+      </w:pPr>
+    </w:lvl>
+    <w:lvl w:ilvl="5" w:tentative="1">
+      <w:start w:val="1"/>
+      <w:numFmt w:val="lowerRoman"/>
+      <w:lvlText w:val="%6."/>
+      <w:lvlJc w:val="right"/>
+      <w:pPr>
+        <w:ind w:left="4178" w:hanging="180"/>
+      </w:pPr>
+    </w:lvl>
+    <w:lvl w:ilvl="6" w:tentative="1">
+      <w:start w:val="1"/>
+      <w:numFmt w:val="decimal"/>
+      <w:lvlText w:val="%7."/>
+      <w:lvlJc w:val="left"/>
+      <w:pPr>
+        <w:ind w:left="4898" w:hanging="360"/>
+      </w:pPr>
+    </w:lvl>
+    <w:lvl w:ilvl="7" w:tentative="1">
+      <w:start w:val="1"/>
+      <w:numFmt w:val="lowerLetter"/>
+      <w:lvlText w:val="%8."/>
+      <w:lvlJc w:val="left"/>
+      <w:pPr>
+        <w:ind w:left="5618" w:hanging="360"/>
+      </w:pPr>
+    </w:lvl>
+    <w:lvl w:ilvl="8" w:tentative="1">
+      <w:start w:val="1"/>
+      <w:numFmt w:val="lowerRoman"/>
+      <w:lvlText w:val="%9."/>
+      <w:lvlJc w:val="right"/>
+      <w:pPr>
+        <w:ind w:left="6338" w:hanging="180"/>
+      </w:pPr>
+    </w:lvl>
+  </w:abstractNum>
+  <w:abstractNum w:abstractNumId="2071533674">
     <w:nsid w:val="7B79186A"/>
-    <w:multiLevelType w:val="hybridMultilevel"/>
-    <w:tmpl w:val="46AEEE3A"/>
-    <w:lvl w:ilvl="0" w:tplc="8F24F77E">
+    <w:multiLevelType w:val="multilevel"/>
+    <w:tmpl w:val="7B79186A"/>
+    <w:lvl w:ilvl="0" w:tentative="1">
       <w:start w:val="1"/>
       <w:numFmt w:val="decimal"/>
       <w:lvlText w:val="%1."/>
@@ -6761,7 +7630,7 @@
         <w:rFonts w:hint="default"/>
       </w:rPr>
     </w:lvl>
-    <w:lvl w:ilvl="1" w:tplc="04090019" w:tentative="1">
+    <w:lvl w:ilvl="1" w:tentative="1">
       <w:start w:val="1"/>
       <w:numFmt w:val="lowerLetter"/>
       <w:lvlText w:val="%2."/>
@@ -6770,7 +7639,7 @@
         <w:ind w:left="2880" w:hanging="360"/>
       </w:pPr>
     </w:lvl>
-    <w:lvl w:ilvl="2" w:tplc="0409001B" w:tentative="1">
+    <w:lvl w:ilvl="2" w:tentative="1">
       <w:start w:val="1"/>
       <w:numFmt w:val="lowerRoman"/>
       <w:lvlText w:val="%3."/>
@@ -6779,7 +7648,7 @@
         <w:ind w:left="3600" w:hanging="180"/>
       </w:pPr>
     </w:lvl>
-    <w:lvl w:ilvl="3" w:tplc="0409000F" w:tentative="1">
+    <w:lvl w:ilvl="3" w:tentative="1">
       <w:start w:val="1"/>
       <w:numFmt w:val="decimal"/>
       <w:lvlText w:val="%4."/>
@@ -6788,7 +7657,7 @@
         <w:ind w:left="4320" w:hanging="360"/>
       </w:pPr>
     </w:lvl>
-    <w:lvl w:ilvl="4" w:tplc="04090019" w:tentative="1">
+    <w:lvl w:ilvl="4" w:tentative="1">
       <w:start w:val="1"/>
       <w:numFmt w:val="lowerLetter"/>
       <w:lvlText w:val="%5."/>
@@ -6797,7 +7666,7 @@
         <w:ind w:left="5040" w:hanging="360"/>
       </w:pPr>
     </w:lvl>
-    <w:lvl w:ilvl="5" w:tplc="0409001B" w:tentative="1">
+    <w:lvl w:ilvl="5" w:tentative="1">
       <w:start w:val="1"/>
       <w:numFmt w:val="lowerRoman"/>
       <w:lvlText w:val="%6."/>
@@ -6806,7 +7675,7 @@
         <w:ind w:left="5760" w:hanging="180"/>
       </w:pPr>
     </w:lvl>
-    <w:lvl w:ilvl="6" w:tplc="0409000F" w:tentative="1">
+    <w:lvl w:ilvl="6" w:tentative="1">
       <w:start w:val="1"/>
       <w:numFmt w:val="decimal"/>
       <w:lvlText w:val="%7."/>
@@ -6815,7 +7684,7 @@
         <w:ind w:left="6480" w:hanging="360"/>
       </w:pPr>
     </w:lvl>
-    <w:lvl w:ilvl="7" w:tplc="04090019" w:tentative="1">
+    <w:lvl w:ilvl="7" w:tentative="1">
       <w:start w:val="1"/>
       <w:numFmt w:val="lowerLetter"/>
       <w:lvlText w:val="%8."/>
@@ -6824,7 +7693,7 @@
         <w:ind w:left="7200" w:hanging="360"/>
       </w:pPr>
     </w:lvl>
-    <w:lvl w:ilvl="8" w:tplc="0409001B" w:tentative="1">
+    <w:lvl w:ilvl="8" w:tentative="1">
       <w:start w:val="1"/>
       <w:numFmt w:val="lowerRoman"/>
       <w:lvlText w:val="%9."/>
@@ -6835,429 +7704,300 @@
     </w:lvl>
   </w:abstractNum>
   <w:num w:numId="1">
-    <w:abstractNumId w:val="0"/>
+    <w:abstractNumId w:val="1435439752"/>
   </w:num>
   <w:num w:numId="2">
-    <w:abstractNumId w:val="3"/>
+    <w:abstractNumId w:val="99028753"/>
   </w:num>
   <w:num w:numId="3">
-    <w:abstractNumId w:val="1"/>
+    <w:abstractNumId w:val="2051372820"/>
   </w:num>
   <w:num w:numId="4">
-    <w:abstractNumId w:val="4"/>
-  </w:num>
-  <w:num w:numId="5">
-    <w:abstractNumId w:val="5"/>
-  </w:num>
-  <w:num w:numId="6">
-    <w:abstractNumId w:val="2"/>
+    <w:abstractNumId w:val="2071533674"/>
   </w:num>
 </w:numbering>
 </file>
 
 <file path=word/styles.xml><?xml version="1.0" encoding="utf-8"?>
-<w:styles xmlns:mc="http://schemas.openxmlformats.org/markup-compatibility/2006" xmlns:r="http://schemas.openxmlformats.org/officeDocument/2006/relationships" xmlns:w="http://schemas.openxmlformats.org/wordprocessingml/2006/main" xmlns:w14="http://schemas.microsoft.com/office/word/2010/wordml" xmlns:w15="http://schemas.microsoft.com/office/word/2012/wordml" mc:Ignorable="w14 w15">
+<w:styles xmlns:mc="http://schemas.openxmlformats.org/markup-compatibility/2006" xmlns:o="urn:schemas-microsoft-com:office:office" xmlns:r="http://schemas.openxmlformats.org/officeDocument/2006/relationships" xmlns:m="http://schemas.openxmlformats.org/officeDocument/2006/math" xmlns:v="urn:schemas-microsoft-com:vml" xmlns:w="http://schemas.openxmlformats.org/wordprocessingml/2006/main" xmlns:w14="http://schemas.microsoft.com/office/word/2010/wordml" xmlns:w10="urn:schemas-microsoft-com:office:word" xmlns:sl="http://schemas.openxmlformats.org/schemaLibrary/2006/main" mc:Ignorable="w14">
   <w:docDefaults>
     <w:rPrDefault>
       <w:rPr>
-        <w:rFonts w:asciiTheme="minorHAnsi" w:eastAsiaTheme="minorEastAsia" w:hAnsiTheme="minorHAnsi" w:cstheme="minorBidi"/>
-        <w:sz w:val="22"/>
-        <w:szCs w:val="22"/>
-        <w:lang w:val="en-US" w:eastAsia="zh-CN" w:bidi="ar-SA"/>
+        <w:rFonts w:asciiTheme="minorHAnsi" w:hAnsiTheme="minorHAnsi" w:eastAsiaTheme="minorEastAsia" w:cstheme="minorBidi"/>
       </w:rPr>
     </w:rPrDefault>
-    <w:pPrDefault>
-      <w:pPr>
-        <w:spacing w:after="200" w:line="276" w:lineRule="auto"/>
-      </w:pPr>
-    </w:pPrDefault>
   </w:docDefaults>
-  <w:latentStyles w:defLockedState="0" w:defUIPriority="99" w:defSemiHidden="0" w:defUnhideWhenUsed="0" w:defQFormat="0" w:count="371">
-    <w:lsdException w:name="Normal" w:uiPriority="0" w:qFormat="1"/>
-    <w:lsdException w:name="heading 1" w:uiPriority="9" w:qFormat="1"/>
-    <w:lsdException w:name="heading 2" w:semiHidden="1" w:uiPriority="9" w:unhideWhenUsed="1" w:qFormat="1"/>
-    <w:lsdException w:name="heading 3" w:semiHidden="1" w:uiPriority="9" w:unhideWhenUsed="1" w:qFormat="1"/>
-    <w:lsdException w:name="heading 4" w:semiHidden="1" w:uiPriority="9" w:unhideWhenUsed="1" w:qFormat="1"/>
-    <w:lsdException w:name="heading 5" w:semiHidden="1" w:uiPriority="9" w:unhideWhenUsed="1" w:qFormat="1"/>
-    <w:lsdException w:name="heading 6" w:semiHidden="1" w:uiPriority="9" w:unhideWhenUsed="1" w:qFormat="1"/>
-    <w:lsdException w:name="heading 7" w:semiHidden="1" w:uiPriority="9" w:unhideWhenUsed="1" w:qFormat="1"/>
-    <w:lsdException w:name="heading 8" w:semiHidden="1" w:uiPriority="9" w:unhideWhenUsed="1" w:qFormat="1"/>
-    <w:lsdException w:name="heading 9" w:semiHidden="1" w:uiPriority="9" w:unhideWhenUsed="1" w:qFormat="1"/>
-    <w:lsdException w:name="index 1" w:semiHidden="1" w:unhideWhenUsed="1"/>
-    <w:lsdException w:name="index 2" w:semiHidden="1" w:unhideWhenUsed="1"/>
-    <w:lsdException w:name="index 3" w:semiHidden="1" w:unhideWhenUsed="1"/>
-    <w:lsdException w:name="index 4" w:semiHidden="1" w:unhideWhenUsed="1"/>
-    <w:lsdException w:name="index 5" w:semiHidden="1" w:unhideWhenUsed="1"/>
-    <w:lsdException w:name="index 6" w:semiHidden="1" w:unhideWhenUsed="1"/>
-    <w:lsdException w:name="index 7" w:semiHidden="1" w:unhideWhenUsed="1"/>
-    <w:lsdException w:name="index 8" w:semiHidden="1" w:unhideWhenUsed="1"/>
-    <w:lsdException w:name="index 9" w:semiHidden="1" w:unhideWhenUsed="1"/>
-    <w:lsdException w:name="toc 1" w:semiHidden="1" w:uiPriority="39" w:unhideWhenUsed="1"/>
-    <w:lsdException w:name="toc 2" w:semiHidden="1" w:uiPriority="39" w:unhideWhenUsed="1"/>
-    <w:lsdException w:name="toc 3" w:semiHidden="1" w:uiPriority="39" w:unhideWhenUsed="1"/>
-    <w:lsdException w:name="toc 4" w:semiHidden="1" w:uiPriority="39" w:unhideWhenUsed="1"/>
-    <w:lsdException w:name="toc 5" w:semiHidden="1" w:uiPriority="39" w:unhideWhenUsed="1"/>
-    <w:lsdException w:name="toc 6" w:semiHidden="1" w:uiPriority="39" w:unhideWhenUsed="1"/>
-    <w:lsdException w:name="toc 7" w:semiHidden="1" w:uiPriority="39" w:unhideWhenUsed="1"/>
-    <w:lsdException w:name="toc 8" w:semiHidden="1" w:uiPriority="39" w:unhideWhenUsed="1"/>
-    <w:lsdException w:name="toc 9" w:semiHidden="1" w:uiPriority="39" w:unhideWhenUsed="1"/>
-    <w:lsdException w:name="Normal Indent" w:semiHidden="1" w:unhideWhenUsed="1"/>
-    <w:lsdException w:name="footnote text" w:semiHidden="1" w:unhideWhenUsed="1"/>
-    <w:lsdException w:name="annotation text" w:semiHidden="1" w:unhideWhenUsed="1"/>
-    <w:lsdException w:name="header" w:semiHidden="1" w:unhideWhenUsed="1"/>
-    <w:lsdException w:name="footer" w:semiHidden="1" w:unhideWhenUsed="1"/>
-    <w:lsdException w:name="index heading" w:semiHidden="1" w:unhideWhenUsed="1"/>
-    <w:lsdException w:name="caption" w:semiHidden="1" w:uiPriority="35" w:unhideWhenUsed="1" w:qFormat="1"/>
-    <w:lsdException w:name="table of figures" w:semiHidden="1" w:unhideWhenUsed="1"/>
-    <w:lsdException w:name="envelope address" w:semiHidden="1" w:unhideWhenUsed="1"/>
-    <w:lsdException w:name="envelope return" w:semiHidden="1" w:unhideWhenUsed="1"/>
-    <w:lsdException w:name="footnote reference" w:semiHidden="1" w:unhideWhenUsed="1"/>
-    <w:lsdException w:name="annotation reference" w:semiHidden="1" w:unhideWhenUsed="1"/>
-    <w:lsdException w:name="line number" w:semiHidden="1" w:unhideWhenUsed="1"/>
-    <w:lsdException w:name="page number" w:semiHidden="1" w:unhideWhenUsed="1"/>
-    <w:lsdException w:name="endnote reference" w:semiHidden="1" w:unhideWhenUsed="1"/>
-    <w:lsdException w:name="endnote text" w:semiHidden="1" w:unhideWhenUsed="1"/>
-    <w:lsdException w:name="table of authorities" w:semiHidden="1" w:unhideWhenUsed="1"/>
-    <w:lsdException w:name="macro" w:semiHidden="1" w:unhideWhenUsed="1"/>
-    <w:lsdException w:name="toa heading" w:semiHidden="1" w:unhideWhenUsed="1"/>
-    <w:lsdException w:name="List" w:semiHidden="1" w:unhideWhenUsed="1"/>
-    <w:lsdException w:name="List Bullet" w:semiHidden="1" w:unhideWhenUsed="1"/>
-    <w:lsdException w:name="List Number" w:semiHidden="1" w:unhideWhenUsed="1"/>
-    <w:lsdException w:name="List 2" w:semiHidden="1" w:unhideWhenUsed="1"/>
-    <w:lsdException w:name="List 3" w:semiHidden="1" w:unhideWhenUsed="1"/>
-    <w:lsdException w:name="List 4" w:semiHidden="1" w:unhideWhenUsed="1"/>
-    <w:lsdException w:name="List 5" w:semiHidden="1" w:unhideWhenUsed="1"/>
-    <w:lsdException w:name="List Bullet 2" w:semiHidden="1" w:unhideWhenUsed="1"/>
-    <w:lsdException w:name="List Bullet 3" w:semiHidden="1" w:unhideWhenUsed="1"/>
-    <w:lsdException w:name="List Bullet 4" w:semiHidden="1" w:unhideWhenUsed="1"/>
-    <w:lsdException w:name="List Bullet 5" w:semiHidden="1" w:unhideWhenUsed="1"/>
-    <w:lsdException w:name="List Number 2" w:semiHidden="1" w:unhideWhenUsed="1"/>
-    <w:lsdException w:name="List Number 3" w:semiHidden="1" w:unhideWhenUsed="1"/>
-    <w:lsdException w:name="List Number 4" w:semiHidden="1" w:unhideWhenUsed="1"/>
-    <w:lsdException w:name="List Number 5" w:semiHidden="1" w:unhideWhenUsed="1"/>
-    <w:lsdException w:name="Title" w:uiPriority="10" w:qFormat="1"/>
-    <w:lsdException w:name="Closing" w:semiHidden="1" w:unhideWhenUsed="1"/>
-    <w:lsdException w:name="Signature" w:semiHidden="1" w:unhideWhenUsed="1"/>
-    <w:lsdException w:name="Default Paragraph Font" w:semiHidden="1" w:uiPriority="1" w:unhideWhenUsed="1"/>
-    <w:lsdException w:name="Body Text" w:semiHidden="1" w:unhideWhenUsed="1"/>
-    <w:lsdException w:name="Body Text Indent" w:semiHidden="1" w:unhideWhenUsed="1"/>
-    <w:lsdException w:name="List Continue" w:semiHidden="1" w:unhideWhenUsed="1"/>
-    <w:lsdException w:name="List Continue 2" w:semiHidden="1" w:unhideWhenUsed="1"/>
-    <w:lsdException w:name="List Continue 3" w:semiHidden="1" w:unhideWhenUsed="1"/>
-    <w:lsdException w:name="List Continue 4" w:semiHidden="1" w:unhideWhenUsed="1"/>
-    <w:lsdException w:name="List Continue 5" w:semiHidden="1" w:unhideWhenUsed="1"/>
-    <w:lsdException w:name="Message Header" w:semiHidden="1" w:unhideWhenUsed="1"/>
-    <w:lsdException w:name="Subtitle" w:uiPriority="11" w:qFormat="1"/>
-    <w:lsdException w:name="Salutation" w:semiHidden="1" w:unhideWhenUsed="1"/>
-    <w:lsdException w:name="Date" w:semiHidden="1" w:unhideWhenUsed="1"/>
-    <w:lsdException w:name="Body Text First Indent" w:semiHidden="1" w:unhideWhenUsed="1"/>
-    <w:lsdException w:name="Body Text First Indent 2" w:semiHidden="1" w:unhideWhenUsed="1"/>
-    <w:lsdException w:name="Note Heading" w:semiHidden="1" w:unhideWhenUsed="1"/>
-    <w:lsdException w:name="Body Text 2" w:semiHidden="1" w:unhideWhenUsed="1"/>
-    <w:lsdException w:name="Body Text 3" w:semiHidden="1" w:unhideWhenUsed="1"/>
-    <w:lsdException w:name="Body Text Indent 2" w:semiHidden="1" w:unhideWhenUsed="1"/>
-    <w:lsdException w:name="Body Text Indent 3" w:semiHidden="1" w:unhideWhenUsed="1"/>
-    <w:lsdException w:name="Block Text" w:semiHidden="1" w:unhideWhenUsed="1"/>
-    <w:lsdException w:name="Hyperlink" w:semiHidden="1" w:unhideWhenUsed="1"/>
-    <w:lsdException w:name="FollowedHyperlink" w:semiHidden="1" w:unhideWhenUsed="1"/>
-    <w:lsdException w:name="Strong" w:uiPriority="22" w:qFormat="1"/>
-    <w:lsdException w:name="Emphasis" w:uiPriority="20" w:qFormat="1"/>
-    <w:lsdException w:name="Document Map" w:semiHidden="1" w:unhideWhenUsed="1"/>
-    <w:lsdException w:name="Plain Text" w:semiHidden="1" w:unhideWhenUsed="1"/>
-    <w:lsdException w:name="E-mail Signature" w:semiHidden="1" w:unhideWhenUsed="1"/>
-    <w:lsdException w:name="HTML Top of Form" w:semiHidden="1" w:unhideWhenUsed="1"/>
-    <w:lsdException w:name="HTML Bottom of Form" w:semiHidden="1" w:unhideWhenUsed="1"/>
-    <w:lsdException w:name="Normal (Web)" w:semiHidden="1" w:unhideWhenUsed="1"/>
-    <w:lsdException w:name="HTML Acronym" w:semiHidden="1" w:unhideWhenUsed="1"/>
-    <w:lsdException w:name="HTML Address" w:semiHidden="1" w:unhideWhenUsed="1"/>
-    <w:lsdException w:name="HTML Cite" w:semiHidden="1" w:unhideWhenUsed="1"/>
-    <w:lsdException w:name="HTML Code" w:semiHidden="1" w:unhideWhenUsed="1"/>
-    <w:lsdException w:name="HTML Definition" w:semiHidden="1" w:unhideWhenUsed="1"/>
-    <w:lsdException w:name="HTML Keyboard" w:semiHidden="1" w:unhideWhenUsed="1"/>
-    <w:lsdException w:name="HTML Preformatted" w:semiHidden="1" w:unhideWhenUsed="1"/>
-    <w:lsdException w:name="HTML Sample" w:semiHidden="1" w:unhideWhenUsed="1"/>
-    <w:lsdException w:name="HTML Typewriter" w:semiHidden="1" w:unhideWhenUsed="1"/>
-    <w:lsdException w:name="HTML Variable" w:semiHidden="1" w:unhideWhenUsed="1"/>
-    <w:lsdException w:name="Normal Table" w:semiHidden="1" w:unhideWhenUsed="1"/>
-    <w:lsdException w:name="annotation subject" w:semiHidden="1" w:unhideWhenUsed="1"/>
-    <w:lsdException w:name="No List" w:semiHidden="1" w:unhideWhenUsed="1"/>
-    <w:lsdException w:name="Outline List 1" w:semiHidden="1" w:unhideWhenUsed="1"/>
-    <w:lsdException w:name="Outline List 2" w:semiHidden="1" w:unhideWhenUsed="1"/>
-    <w:lsdException w:name="Outline List 3" w:semiHidden="1" w:unhideWhenUsed="1"/>
-    <w:lsdException w:name="Table Simple 1" w:semiHidden="1" w:unhideWhenUsed="1"/>
-    <w:lsdException w:name="Table Simple 2" w:semiHidden="1" w:unhideWhenUsed="1"/>
-    <w:lsdException w:name="Table Simple 3" w:semiHidden="1" w:unhideWhenUsed="1"/>
-    <w:lsdException w:name="Table Classic 1" w:semiHidden="1" w:unhideWhenUsed="1"/>
-    <w:lsdException w:name="Table Classic 2" w:semiHidden="1" w:unhideWhenUsed="1"/>
-    <w:lsdException w:name="Table Classic 3" w:semiHidden="1" w:unhideWhenUsed="1"/>
-    <w:lsdException w:name="Table Classic 4" w:semiHidden="1" w:unhideWhenUsed="1"/>
-    <w:lsdException w:name="Table Colorful 1" w:semiHidden="1" w:unhideWhenUsed="1"/>
-    <w:lsdException w:name="Table Colorful 2" w:semiHidden="1" w:unhideWhenUsed="1"/>
-    <w:lsdException w:name="Table Colorful 3" w:semiHidden="1" w:unhideWhenUsed="1"/>
-    <w:lsdException w:name="Table Columns 1" w:semiHidden="1" w:unhideWhenUsed="1"/>
-    <w:lsdException w:name="Table Columns 2" w:semiHidden="1" w:unhideWhenUsed="1"/>
-    <w:lsdException w:name="Table Columns 3" w:semiHidden="1" w:unhideWhenUsed="1"/>
-    <w:lsdException w:name="Table Columns 4" w:semiHidden="1" w:unhideWhenUsed="1"/>
-    <w:lsdException w:name="Table Columns 5" w:semiHidden="1" w:unhideWhenUsed="1"/>
-    <w:lsdException w:name="Table Grid 1" w:semiHidden="1" w:unhideWhenUsed="1"/>
-    <w:lsdException w:name="Table Grid 2" w:semiHidden="1" w:unhideWhenUsed="1"/>
-    <w:lsdException w:name="Table Grid 3" w:semiHidden="1" w:unhideWhenUsed="1"/>
-    <w:lsdException w:name="Table Grid 4" w:semiHidden="1" w:unhideWhenUsed="1"/>
-    <w:lsdException w:name="Table Grid 5" w:semiHidden="1" w:unhideWhenUsed="1"/>
-    <w:lsdException w:name="Table Grid 6" w:semiHidden="1" w:unhideWhenUsed="1"/>
-    <w:lsdException w:name="Table Grid 7" w:semiHidden="1" w:unhideWhenUsed="1"/>
-    <w:lsdException w:name="Table Grid 8" w:semiHidden="1" w:unhideWhenUsed="1"/>
-    <w:lsdException w:name="Table List 1" w:semiHidden="1" w:unhideWhenUsed="1"/>
-    <w:lsdException w:name="Table List 2" w:semiHidden="1" w:unhideWhenUsed="1"/>
-    <w:lsdException w:name="Table List 3" w:semiHidden="1" w:unhideWhenUsed="1"/>
-    <w:lsdException w:name="Table List 4" w:semiHidden="1" w:unhideWhenUsed="1"/>
-    <w:lsdException w:name="Table List 5" w:semiHidden="1" w:unhideWhenUsed="1"/>
-    <w:lsdException w:name="Table List 6" w:semiHidden="1" w:unhideWhenUsed="1"/>
-    <w:lsdException w:name="Table List 7" w:semiHidden="1" w:unhideWhenUsed="1"/>
-    <w:lsdException w:name="Table List 8" w:semiHidden="1" w:unhideWhenUsed="1"/>
-    <w:lsdException w:name="Table 3D effects 1" w:semiHidden="1" w:unhideWhenUsed="1"/>
-    <w:lsdException w:name="Table 3D effects 2" w:semiHidden="1" w:unhideWhenUsed="1"/>
-    <w:lsdException w:name="Table 3D effects 3" w:semiHidden="1" w:unhideWhenUsed="1"/>
-    <w:lsdException w:name="Table Contemporary" w:semiHidden="1" w:unhideWhenUsed="1"/>
-    <w:lsdException w:name="Table Elegant" w:semiHidden="1" w:unhideWhenUsed="1"/>
-    <w:lsdException w:name="Table Professional" w:semiHidden="1" w:unhideWhenUsed="1"/>
-    <w:lsdException w:name="Table Subtle 1" w:semiHidden="1" w:unhideWhenUsed="1"/>
-    <w:lsdException w:name="Table Subtle 2" w:semiHidden="1" w:unhideWhenUsed="1"/>
-    <w:lsdException w:name="Table Web 1" w:semiHidden="1" w:unhideWhenUsed="1"/>
-    <w:lsdException w:name="Table Web 2" w:semiHidden="1" w:unhideWhenUsed="1"/>
-    <w:lsdException w:name="Table Web 3" w:semiHidden="1" w:unhideWhenUsed="1"/>
-    <w:lsdException w:name="Balloon Text" w:semiHidden="1" w:unhideWhenUsed="1"/>
-    <w:lsdException w:name="Table Grid" w:uiPriority="59"/>
-    <w:lsdException w:name="Table Theme" w:semiHidden="1" w:unhideWhenUsed="1"/>
-    <w:lsdException w:name="Placeholder Text" w:semiHidden="1"/>
-    <w:lsdException w:name="No Spacing" w:uiPriority="1" w:qFormat="1"/>
-    <w:lsdException w:name="Light Shading" w:uiPriority="60"/>
-    <w:lsdException w:name="Light List" w:uiPriority="61"/>
-    <w:lsdException w:name="Light Grid" w:uiPriority="62"/>
-    <w:lsdException w:name="Medium Shading 1" w:uiPriority="63"/>
-    <w:lsdException w:name="Medium Shading 2" w:uiPriority="64"/>
-    <w:lsdException w:name="Medium List 1" w:uiPriority="65"/>
-    <w:lsdException w:name="Medium List 2" w:uiPriority="66"/>
-    <w:lsdException w:name="Medium Grid 1" w:uiPriority="67"/>
-    <w:lsdException w:name="Medium Grid 2" w:uiPriority="68"/>
-    <w:lsdException w:name="Medium Grid 3" w:uiPriority="69"/>
-    <w:lsdException w:name="Dark List" w:uiPriority="70"/>
-    <w:lsdException w:name="Colorful Shading" w:uiPriority="71"/>
-    <w:lsdException w:name="Colorful List" w:uiPriority="72"/>
-    <w:lsdException w:name="Colorful Grid" w:uiPriority="73"/>
-    <w:lsdException w:name="Light Shading Accent 1" w:uiPriority="60"/>
-    <w:lsdException w:name="Light List Accent 1" w:uiPriority="61"/>
-    <w:lsdException w:name="Light Grid Accent 1" w:uiPriority="62"/>
-    <w:lsdException w:name="Medium Shading 1 Accent 1" w:uiPriority="63"/>
-    <w:lsdException w:name="Medium Shading 2 Accent 1" w:uiPriority="64"/>
-    <w:lsdException w:name="Medium List 1 Accent 1" w:uiPriority="65"/>
-    <w:lsdException w:name="Revision" w:semiHidden="1"/>
-    <w:lsdException w:name="List Paragraph" w:uiPriority="34" w:qFormat="1"/>
-    <w:lsdException w:name="Quote" w:uiPriority="29" w:qFormat="1"/>
-    <w:lsdException w:name="Intense Quote" w:uiPriority="30" w:qFormat="1"/>
-    <w:lsdException w:name="Medium List 2 Accent 1" w:uiPriority="66"/>
-    <w:lsdException w:name="Medium Grid 1 Accent 1" w:uiPriority="67"/>
-    <w:lsdException w:name="Medium Grid 2 Accent 1" w:uiPriority="68"/>
-    <w:lsdException w:name="Medium Grid 3 Accent 1" w:uiPriority="69"/>
-    <w:lsdException w:name="Dark List Accent 1" w:uiPriority="70"/>
-    <w:lsdException w:name="Colorful Shading Accent 1" w:uiPriority="71"/>
-    <w:lsdException w:name="Colorful List Accent 1" w:uiPriority="72"/>
-    <w:lsdException w:name="Colorful Grid Accent 1" w:uiPriority="73"/>
-    <w:lsdException w:name="Light Shading Accent 2" w:uiPriority="60"/>
-    <w:lsdException w:name="Light List Accent 2" w:uiPriority="61"/>
-    <w:lsdException w:name="Light Grid Accent 2" w:uiPriority="62"/>
-    <w:lsdException w:name="Medium Shading 1 Accent 2" w:uiPriority="63"/>
-    <w:lsdException w:name="Medium Shading 2 Accent 2" w:uiPriority="64"/>
-    <w:lsdException w:name="Medium List 1 Accent 2" w:uiPriority="65"/>
-    <w:lsdException w:name="Medium List 2 Accent 2" w:uiPriority="66"/>
-    <w:lsdException w:name="Medium Grid 1 Accent 2" w:uiPriority="67"/>
-    <w:lsdException w:name="Medium Grid 2 Accent 2" w:uiPriority="68"/>
-    <w:lsdException w:name="Medium Grid 3 Accent 2" w:uiPriority="69"/>
-    <w:lsdException w:name="Dark List Accent 2" w:uiPriority="70"/>
-    <w:lsdException w:name="Colorful Shading Accent 2" w:uiPriority="71"/>
-    <w:lsdException w:name="Colorful List Accent 2" w:uiPriority="72"/>
-    <w:lsdException w:name="Colorful Grid Accent 2" w:uiPriority="73"/>
-    <w:lsdException w:name="Light Shading Accent 3" w:uiPriority="60"/>
-    <w:lsdException w:name="Light List Accent 3" w:uiPriority="61"/>
-    <w:lsdException w:name="Light Grid Accent 3" w:uiPriority="62"/>
-    <w:lsdException w:name="Medium Shading 1 Accent 3" w:uiPriority="63"/>
-    <w:lsdException w:name="Medium Shading 2 Accent 3" w:uiPriority="64"/>
-    <w:lsdException w:name="Medium List 1 Accent 3" w:uiPriority="65"/>
-    <w:lsdException w:name="Medium List 2 Accent 3" w:uiPriority="66"/>
-    <w:lsdException w:name="Medium Grid 1 Accent 3" w:uiPriority="67"/>
-    <w:lsdException w:name="Medium Grid 2 Accent 3" w:uiPriority="68"/>
-    <w:lsdException w:name="Medium Grid 3 Accent 3" w:uiPriority="69"/>
-    <w:lsdException w:name="Dark List Accent 3" w:uiPriority="70"/>
-    <w:lsdException w:name="Colorful Shading Accent 3" w:uiPriority="71"/>
-    <w:lsdException w:name="Colorful List Accent 3" w:uiPriority="72"/>
-    <w:lsdException w:name="Colorful Grid Accent 3" w:uiPriority="73"/>
-    <w:lsdException w:name="Light Shading Accent 4" w:uiPriority="60"/>
-    <w:lsdException w:name="Light List Accent 4" w:uiPriority="61"/>
-    <w:lsdException w:name="Light Grid Accent 4" w:uiPriority="62"/>
-    <w:lsdException w:name="Medium Shading 1 Accent 4" w:uiPriority="63"/>
-    <w:lsdException w:name="Medium Shading 2 Accent 4" w:uiPriority="64"/>
-    <w:lsdException w:name="Medium List 1 Accent 4" w:uiPriority="65"/>
-    <w:lsdException w:name="Medium List 2 Accent 4" w:uiPriority="66"/>
-    <w:lsdException w:name="Medium Grid 1 Accent 4" w:uiPriority="67"/>
-    <w:lsdException w:name="Medium Grid 2 Accent 4" w:uiPriority="68"/>
-    <w:lsdException w:name="Medium Grid 3 Accent 4" w:uiPriority="69"/>
-    <w:lsdException w:name="Dark List Accent 4" w:uiPriority="70"/>
-    <w:lsdException w:name="Colorful Shading Accent 4" w:uiPriority="71"/>
-    <w:lsdException w:name="Colorful List Accent 4" w:uiPriority="72"/>
-    <w:lsdException w:name="Colorful Grid Accent 4" w:uiPriority="73"/>
-    <w:lsdException w:name="Light Shading Accent 5" w:uiPriority="60"/>
-    <w:lsdException w:name="Light List Accent 5" w:uiPriority="61"/>
-    <w:lsdException w:name="Light Grid Accent 5" w:uiPriority="62"/>
-    <w:lsdException w:name="Medium Shading 1 Accent 5" w:uiPriority="63"/>
-    <w:lsdException w:name="Medium Shading 2 Accent 5" w:uiPriority="64"/>
-    <w:lsdException w:name="Medium List 1 Accent 5" w:uiPriority="65"/>
-    <w:lsdException w:name="Medium List 2 Accent 5" w:uiPriority="66"/>
-    <w:lsdException w:name="Medium Grid 1 Accent 5" w:uiPriority="67"/>
-    <w:lsdException w:name="Medium Grid 2 Accent 5" w:uiPriority="68"/>
-    <w:lsdException w:name="Medium Grid 3 Accent 5" w:uiPriority="69"/>
-    <w:lsdException w:name="Dark List Accent 5" w:uiPriority="70"/>
-    <w:lsdException w:name="Colorful Shading Accent 5" w:uiPriority="71"/>
-    <w:lsdException w:name="Colorful List Accent 5" w:uiPriority="72"/>
-    <w:lsdException w:name="Colorful Grid Accent 5" w:uiPriority="73"/>
-    <w:lsdException w:name="Light Shading Accent 6" w:uiPriority="60"/>
-    <w:lsdException w:name="Light List Accent 6" w:uiPriority="61"/>
-    <w:lsdException w:name="Light Grid Accent 6" w:uiPriority="62"/>
-    <w:lsdException w:name="Medium Shading 1 Accent 6" w:uiPriority="63"/>
-    <w:lsdException w:name="Medium Shading 2 Accent 6" w:uiPriority="64"/>
-    <w:lsdException w:name="Medium List 1 Accent 6" w:uiPriority="65"/>
-    <w:lsdException w:name="Medium List 2 Accent 6" w:uiPriority="66"/>
-    <w:lsdException w:name="Medium Grid 1 Accent 6" w:uiPriority="67"/>
-    <w:lsdException w:name="Medium Grid 2 Accent 6" w:uiPriority="68"/>
-    <w:lsdException w:name="Medium Grid 3 Accent 6" w:uiPriority="69"/>
-    <w:lsdException w:name="Dark List Accent 6" w:uiPriority="70"/>
-    <w:lsdException w:name="Colorful Shading Accent 6" w:uiPriority="71"/>
-    <w:lsdException w:name="Colorful List Accent 6" w:uiPriority="72"/>
-    <w:lsdException w:name="Colorful Grid Accent 6" w:uiPriority="73"/>
-    <w:lsdException w:name="Subtle Emphasis" w:uiPriority="19" w:qFormat="1"/>
-    <w:lsdException w:name="Intense Emphasis" w:uiPriority="21" w:qFormat="1"/>
-    <w:lsdException w:name="Subtle Reference" w:uiPriority="31" w:qFormat="1"/>
-    <w:lsdException w:name="Intense Reference" w:uiPriority="32" w:qFormat="1"/>
-    <w:lsdException w:name="Book Title" w:uiPriority="33" w:qFormat="1"/>
-    <w:lsdException w:name="Bibliography" w:semiHidden="1" w:uiPriority="37" w:unhideWhenUsed="1"/>
-    <w:lsdException w:name="TOC Heading" w:semiHidden="1" w:uiPriority="39" w:unhideWhenUsed="1" w:qFormat="1"/>
-    <w:lsdException w:name="Plain Table 1" w:uiPriority="41"/>
-    <w:lsdException w:name="Plain Table 2" w:uiPriority="42"/>
-    <w:lsdException w:name="Plain Table 3" w:uiPriority="43"/>
-    <w:lsdException w:name="Plain Table 4" w:uiPriority="44"/>
-    <w:lsdException w:name="Plain Table 5" w:uiPriority="45"/>
-    <w:lsdException w:name="Grid Table Light" w:uiPriority="40"/>
-    <w:lsdException w:name="Grid Table 1 Light" w:uiPriority="46"/>
-    <w:lsdException w:name="Grid Table 2" w:uiPriority="47"/>
-    <w:lsdException w:name="Grid Table 3" w:uiPriority="48"/>
-    <w:lsdException w:name="Grid Table 4" w:uiPriority="49"/>
-    <w:lsdException w:name="Grid Table 5 Dark" w:uiPriority="50"/>
-    <w:lsdException w:name="Grid Table 6 Colorful" w:uiPriority="51"/>
-    <w:lsdException w:name="Grid Table 7 Colorful" w:uiPriority="52"/>
-    <w:lsdException w:name="Grid Table 1 Light Accent 1" w:uiPriority="46"/>
-    <w:lsdException w:name="Grid Table 2 Accent 1" w:uiPriority="47"/>
-    <w:lsdException w:name="Grid Table 3 Accent 1" w:uiPriority="48"/>
-    <w:lsdException w:name="Grid Table 4 Accent 1" w:uiPriority="49"/>
-    <w:lsdException w:name="Grid Table 5 Dark Accent 1" w:uiPriority="50"/>
-    <w:lsdException w:name="Grid Table 6 Colorful Accent 1" w:uiPriority="51"/>
-    <w:lsdException w:name="Grid Table 7 Colorful Accent 1" w:uiPriority="52"/>
-    <w:lsdException w:name="Grid Table 1 Light Accent 2" w:uiPriority="46"/>
-    <w:lsdException w:name="Grid Table 2 Accent 2" w:uiPriority="47"/>
-    <w:lsdException w:name="Grid Table 3 Accent 2" w:uiPriority="48"/>
-    <w:lsdException w:name="Grid Table 4 Accent 2" w:uiPriority="49"/>
-    <w:lsdException w:name="Grid Table 5 Dark Accent 2" w:uiPriority="50"/>
-    <w:lsdException w:name="Grid Table 6 Colorful Accent 2" w:uiPriority="51"/>
-    <w:lsdException w:name="Grid Table 7 Colorful Accent 2" w:uiPriority="52"/>
-    <w:lsdException w:name="Grid Table 1 Light Accent 3" w:uiPriority="46"/>
-    <w:lsdException w:name="Grid Table 2 Accent 3" w:uiPriority="47"/>
-    <w:lsdException w:name="Grid Table 3 Accent 3" w:uiPriority="48"/>
-    <w:lsdException w:name="Grid Table 4 Accent 3" w:uiPriority="49"/>
-    <w:lsdException w:name="Grid Table 5 Dark Accent 3" w:uiPriority="50"/>
-    <w:lsdException w:name="Grid Table 6 Colorful Accent 3" w:uiPriority="51"/>
-    <w:lsdException w:name="Grid Table 7 Colorful Accent 3" w:uiPriority="52"/>
-    <w:lsdException w:name="Grid Table 1 Light Accent 4" w:uiPriority="46"/>
-    <w:lsdException w:name="Grid Table 2 Accent 4" w:uiPriority="47"/>
-    <w:lsdException w:name="Grid Table 3 Accent 4" w:uiPriority="48"/>
-    <w:lsdException w:name="Grid Table 4 Accent 4" w:uiPriority="49"/>
-    <w:lsdException w:name="Grid Table 5 Dark Accent 4" w:uiPriority="50"/>
-    <w:lsdException w:name="Grid Table 6 Colorful Accent 4" w:uiPriority="51"/>
-    <w:lsdException w:name="Grid Table 7 Colorful Accent 4" w:uiPriority="52"/>
-    <w:lsdException w:name="Grid Table 1 Light Accent 5" w:uiPriority="46"/>
-    <w:lsdException w:name="Grid Table 2 Accent 5" w:uiPriority="47"/>
-    <w:lsdException w:name="Grid Table 3 Accent 5" w:uiPriority="48"/>
-    <w:lsdException w:name="Grid Table 4 Accent 5" w:uiPriority="49"/>
-    <w:lsdException w:name="Grid Table 5 Dark Accent 5" w:uiPriority="50"/>
-    <w:lsdException w:name="Grid Table 6 Colorful Accent 5" w:uiPriority="51"/>
-    <w:lsdException w:name="Grid Table 7 Colorful Accent 5" w:uiPriority="52"/>
-    <w:lsdException w:name="Grid Table 1 Light Accent 6" w:uiPriority="46"/>
-    <w:lsdException w:name="Grid Table 2 Accent 6" w:uiPriority="47"/>
-    <w:lsdException w:name="Grid Table 3 Accent 6" w:uiPriority="48"/>
-    <w:lsdException w:name="Grid Table 4 Accent 6" w:uiPriority="49"/>
-    <w:lsdException w:name="Grid Table 5 Dark Accent 6" w:uiPriority="50"/>
-    <w:lsdException w:name="Grid Table 6 Colorful Accent 6" w:uiPriority="51"/>
-    <w:lsdException w:name="Grid Table 7 Colorful Accent 6" w:uiPriority="52"/>
-    <w:lsdException w:name="List Table 1 Light" w:uiPriority="46"/>
-    <w:lsdException w:name="List Table 2" w:uiPriority="47"/>
-    <w:lsdException w:name="List Table 3" w:uiPriority="48"/>
-    <w:lsdException w:name="List Table 4" w:uiPriority="49"/>
-    <w:lsdException w:name="List Table 5 Dark" w:uiPriority="50"/>
-    <w:lsdException w:name="List Table 6 Colorful" w:uiPriority="51"/>
-    <w:lsdException w:name="List Table 7 Colorful" w:uiPriority="52"/>
-    <w:lsdException w:name="List Table 1 Light Accent 1" w:uiPriority="46"/>
-    <w:lsdException w:name="List Table 2 Accent 1" w:uiPriority="47"/>
-    <w:lsdException w:name="List Table 3 Accent 1" w:uiPriority="48"/>
-    <w:lsdException w:name="List Table 4 Accent 1" w:uiPriority="49"/>
-    <w:lsdException w:name="List Table 5 Dark Accent 1" w:uiPriority="50"/>
-    <w:lsdException w:name="List Table 6 Colorful Accent 1" w:uiPriority="51"/>
-    <w:lsdException w:name="List Table 7 Colorful Accent 1" w:uiPriority="52"/>
-    <w:lsdException w:name="List Table 1 Light Accent 2" w:uiPriority="46"/>
-    <w:lsdException w:name="List Table 2 Accent 2" w:uiPriority="47"/>
-    <w:lsdException w:name="List Table 3 Accent 2" w:uiPriority="48"/>
-    <w:lsdException w:name="List Table 4 Accent 2" w:uiPriority="49"/>
-    <w:lsdException w:name="List Table 5 Dark Accent 2" w:uiPriority="50"/>
-    <w:lsdException w:name="List Table 6 Colorful Accent 2" w:uiPriority="51"/>
-    <w:lsdException w:name="List Table 7 Colorful Accent 2" w:uiPriority="52"/>
-    <w:lsdException w:name="List Table 1 Light Accent 3" w:uiPriority="46"/>
-    <w:lsdException w:name="List Table 2 Accent 3" w:uiPriority="47"/>
-    <w:lsdException w:name="List Table 3 Accent 3" w:uiPriority="48"/>
-    <w:lsdException w:name="List Table 4 Accent 3" w:uiPriority="49"/>
-    <w:lsdException w:name="List Table 5 Dark Accent 3" w:uiPriority="50"/>
-    <w:lsdException w:name="List Table 6 Colorful Accent 3" w:uiPriority="51"/>
-    <w:lsdException w:name="List Table 7 Colorful Accent 3" w:uiPriority="52"/>
-    <w:lsdException w:name="List Table 1 Light Accent 4" w:uiPriority="46"/>
-    <w:lsdException w:name="List Table 2 Accent 4" w:uiPriority="47"/>
-    <w:lsdException w:name="List Table 3 Accent 4" w:uiPriority="48"/>
-    <w:lsdException w:name="List Table 4 Accent 4" w:uiPriority="49"/>
-    <w:lsdException w:name="List Table 5 Dark Accent 4" w:uiPriority="50"/>
-    <w:lsdException w:name="List Table 6 Colorful Accent 4" w:uiPriority="51"/>
-    <w:lsdException w:name="List Table 7 Colorful Accent 4" w:uiPriority="52"/>
-    <w:lsdException w:name="List Table 1 Light Accent 5" w:uiPriority="46"/>
-    <w:lsdException w:name="List Table 2 Accent 5" w:uiPriority="47"/>
-    <w:lsdException w:name="List Table 3 Accent 5" w:uiPriority="48"/>
-    <w:lsdException w:name="List Table 4 Accent 5" w:uiPriority="49"/>
-    <w:lsdException w:name="List Table 5 Dark Accent 5" w:uiPriority="50"/>
-    <w:lsdException w:name="List Table 6 Colorful Accent 5" w:uiPriority="51"/>
-    <w:lsdException w:name="List Table 7 Colorful Accent 5" w:uiPriority="52"/>
-    <w:lsdException w:name="List Table 1 Light Accent 6" w:uiPriority="46"/>
-    <w:lsdException w:name="List Table 2 Accent 6" w:uiPriority="47"/>
-    <w:lsdException w:name="List Table 3 Accent 6" w:uiPriority="48"/>
-    <w:lsdException w:name="List Table 4 Accent 6" w:uiPriority="49"/>
-    <w:lsdException w:name="List Table 5 Dark Accent 6" w:uiPriority="50"/>
-    <w:lsdException w:name="List Table 6 Colorful Accent 6" w:uiPriority="51"/>
-    <w:lsdException w:name="List Table 7 Colorful Accent 6" w:uiPriority="52"/>
+  <w:latentStyles w:count="260" w:defQFormat="0" w:defUnhideWhenUsed="1" w:defSemiHidden="1" w:defUIPriority="99" w:defLockedState="0">
+    <w:lsdException w:qFormat="1" w:unhideWhenUsed="0" w:uiPriority="0" w:semiHidden="0" w:name="Normal"/>
+    <w:lsdException w:qFormat="1" w:unhideWhenUsed="0" w:uiPriority="9" w:semiHidden="0" w:name="heading 1"/>
+    <w:lsdException w:qFormat="1" w:uiPriority="9" w:semiHidden="0" w:name="heading 2"/>
+    <w:lsdException w:qFormat="1" w:uiPriority="9" w:semiHidden="0" w:name="heading 3"/>
+    <w:lsdException w:qFormat="1" w:uiPriority="9" w:name="heading 4"/>
+    <w:lsdException w:qFormat="1" w:uiPriority="9" w:name="heading 5"/>
+    <w:lsdException w:qFormat="1" w:uiPriority="9" w:name="heading 6"/>
+    <w:lsdException w:qFormat="1" w:uiPriority="9" w:name="heading 7"/>
+    <w:lsdException w:qFormat="1" w:uiPriority="9" w:name="heading 8"/>
+    <w:lsdException w:qFormat="1" w:uiPriority="9" w:name="heading 9"/>
+    <w:lsdException w:uiPriority="99" w:name="index 1"/>
+    <w:lsdException w:uiPriority="99" w:name="index 2"/>
+    <w:lsdException w:uiPriority="99" w:name="index 3"/>
+    <w:lsdException w:uiPriority="99" w:name="index 4"/>
+    <w:lsdException w:uiPriority="99" w:name="index 5"/>
+    <w:lsdException w:uiPriority="99" w:name="index 6"/>
+    <w:lsdException w:uiPriority="99" w:name="index 7"/>
+    <w:lsdException w:uiPriority="99" w:name="index 8"/>
+    <w:lsdException w:uiPriority="99" w:name="index 9"/>
+    <w:lsdException w:uiPriority="39" w:name="toc 1"/>
+    <w:lsdException w:uiPriority="39" w:name="toc 2"/>
+    <w:lsdException w:uiPriority="39" w:name="toc 3"/>
+    <w:lsdException w:uiPriority="39" w:name="toc 4"/>
+    <w:lsdException w:uiPriority="39" w:name="toc 5"/>
+    <w:lsdException w:uiPriority="39" w:name="toc 6"/>
+    <w:lsdException w:uiPriority="39" w:name="toc 7"/>
+    <w:lsdException w:uiPriority="39" w:name="toc 8"/>
+    <w:lsdException w:uiPriority="39" w:name="toc 9"/>
+    <w:lsdException w:uiPriority="99" w:name="Normal Indent"/>
+    <w:lsdException w:uiPriority="99" w:name="footnote text"/>
+    <w:lsdException w:uiPriority="99" w:name="annotation text"/>
+    <w:lsdException w:uiPriority="99" w:name="header"/>
+    <w:lsdException w:uiPriority="99" w:name="footer"/>
+    <w:lsdException w:uiPriority="99" w:name="index heading"/>
+    <w:lsdException w:qFormat="1" w:uiPriority="35" w:name="caption"/>
+    <w:lsdException w:uiPriority="99" w:name="table of figures"/>
+    <w:lsdException w:uiPriority="99" w:name="envelope address"/>
+    <w:lsdException w:uiPriority="99" w:name="envelope return"/>
+    <w:lsdException w:uiPriority="99" w:name="footnote reference"/>
+    <w:lsdException w:uiPriority="99" w:name="annotation reference"/>
+    <w:lsdException w:uiPriority="99" w:name="line number"/>
+    <w:lsdException w:uiPriority="99" w:name="page number"/>
+    <w:lsdException w:uiPriority="99" w:name="endnote reference"/>
+    <w:lsdException w:uiPriority="99" w:name="endnote text"/>
+    <w:lsdException w:uiPriority="99" w:name="table of authorities"/>
+    <w:lsdException w:uiPriority="99" w:name="macro"/>
+    <w:lsdException w:uiPriority="99" w:name="toa heading"/>
+    <w:lsdException w:uiPriority="99" w:name="List"/>
+    <w:lsdException w:uiPriority="99" w:name="List Bullet"/>
+    <w:lsdException w:uiPriority="99" w:name="List Number"/>
+    <w:lsdException w:uiPriority="99" w:name="List 2"/>
+    <w:lsdException w:uiPriority="99" w:name="List 3"/>
+    <w:lsdException w:uiPriority="99" w:name="List 4"/>
+    <w:lsdException w:uiPriority="99" w:name="List 5"/>
+    <w:lsdException w:uiPriority="99" w:name="List Bullet 2"/>
+    <w:lsdException w:uiPriority="99" w:name="List Bullet 3"/>
+    <w:lsdException w:uiPriority="99" w:name="List Bullet 4"/>
+    <w:lsdException w:uiPriority="99" w:name="List Bullet 5"/>
+    <w:lsdException w:uiPriority="99" w:name="List Number 2"/>
+    <w:lsdException w:uiPriority="99" w:name="List Number 3"/>
+    <w:lsdException w:uiPriority="99" w:name="List Number 4"/>
+    <w:lsdException w:uiPriority="99" w:name="List Number 5"/>
+    <w:lsdException w:qFormat="1" w:unhideWhenUsed="0" w:uiPriority="10" w:semiHidden="0" w:name="Title"/>
+    <w:lsdException w:uiPriority="99" w:name="Closing"/>
+    <w:lsdException w:uiPriority="99" w:name="Signature"/>
+    <w:lsdException w:uiPriority="1" w:name="Default Paragraph Font"/>
+    <w:lsdException w:uiPriority="99" w:name="Body Text"/>
+    <w:lsdException w:uiPriority="99" w:name="Body Text Indent"/>
+    <w:lsdException w:uiPriority="99" w:name="List Continue"/>
+    <w:lsdException w:uiPriority="99" w:name="List Continue 2"/>
+    <w:lsdException w:uiPriority="99" w:name="List Continue 3"/>
+    <w:lsdException w:uiPriority="99" w:name="List Continue 4"/>
+    <w:lsdException w:uiPriority="99" w:name="List Continue 5"/>
+    <w:lsdException w:uiPriority="99" w:name="Message Header"/>
+    <w:lsdException w:qFormat="1" w:unhideWhenUsed="0" w:uiPriority="11" w:semiHidden="0" w:name="Subtitle"/>
+    <w:lsdException w:uiPriority="99" w:name="Salutation"/>
+    <w:lsdException w:uiPriority="99" w:name="Date"/>
+    <w:lsdException w:uiPriority="99" w:name="Body Text First Indent"/>
+    <w:lsdException w:uiPriority="99" w:name="Body Text First Indent 2"/>
+    <w:lsdException w:uiPriority="99" w:name="Note Heading"/>
+    <w:lsdException w:uiPriority="99" w:name="Body Text 2"/>
+    <w:lsdException w:uiPriority="99" w:name="Body Text 3"/>
+    <w:lsdException w:uiPriority="99" w:name="Body Text Indent 2"/>
+    <w:lsdException w:uiPriority="99" w:name="Body Text Indent 3"/>
+    <w:lsdException w:uiPriority="99" w:name="Block Text"/>
+    <w:lsdException w:uiPriority="99" w:name="Hyperlink"/>
+    <w:lsdException w:uiPriority="99" w:name="FollowedHyperlink"/>
+    <w:lsdException w:qFormat="1" w:unhideWhenUsed="0" w:uiPriority="22" w:semiHidden="0" w:name="Strong"/>
+    <w:lsdException w:qFormat="1" w:unhideWhenUsed="0" w:uiPriority="20" w:semiHidden="0" w:name="Emphasis"/>
+    <w:lsdException w:qFormat="1" w:uiPriority="99" w:name="Document Map"/>
+    <w:lsdException w:uiPriority="99" w:name="Plain Text"/>
+    <w:lsdException w:uiPriority="99" w:name="E-mail Signature"/>
+    <w:lsdException w:uiPriority="99" w:name="Normal (Web)"/>
+    <w:lsdException w:uiPriority="99" w:name="HTML Acronym"/>
+    <w:lsdException w:uiPriority="99" w:name="HTML Address"/>
+    <w:lsdException w:uiPriority="99" w:name="HTML Cite"/>
+    <w:lsdException w:uiPriority="99" w:name="HTML Code"/>
+    <w:lsdException w:uiPriority="99" w:name="HTML Definition"/>
+    <w:lsdException w:uiPriority="99" w:name="HTML Keyboard"/>
+    <w:lsdException w:uiPriority="99" w:name="HTML Preformatted"/>
+    <w:lsdException w:uiPriority="99" w:name="HTML Sample"/>
+    <w:lsdException w:uiPriority="99" w:name="HTML Typewriter"/>
+    <w:lsdException w:uiPriority="99" w:name="HTML Variable"/>
+    <w:lsdException w:uiPriority="99" w:name="Normal Table"/>
+    <w:lsdException w:uiPriority="99" w:name="annotation subject"/>
+    <w:lsdException w:uiPriority="99" w:name="Table Simple 1"/>
+    <w:lsdException w:uiPriority="99" w:name="Table Simple 2"/>
+    <w:lsdException w:uiPriority="99" w:name="Table Simple 3"/>
+    <w:lsdException w:uiPriority="99" w:name="Table Classic 1"/>
+    <w:lsdException w:uiPriority="99" w:name="Table Classic 2"/>
+    <w:lsdException w:uiPriority="99" w:name="Table Classic 3"/>
+    <w:lsdException w:uiPriority="99" w:name="Table Classic 4"/>
+    <w:lsdException w:uiPriority="99" w:name="Table Colorful 1"/>
+    <w:lsdException w:uiPriority="99" w:name="Table Colorful 2"/>
+    <w:lsdException w:uiPriority="99" w:name="Table Colorful 3"/>
+    <w:lsdException w:uiPriority="99" w:name="Table Columns 1"/>
+    <w:lsdException w:uiPriority="99" w:name="Table Columns 2"/>
+    <w:lsdException w:uiPriority="99" w:name="Table Columns 3"/>
+    <w:lsdException w:uiPriority="99" w:name="Table Columns 4"/>
+    <w:lsdException w:uiPriority="99" w:name="Table Columns 5"/>
+    <w:lsdException w:uiPriority="99" w:name="Table Grid 1"/>
+    <w:lsdException w:uiPriority="99" w:name="Table Grid 2"/>
+    <w:lsdException w:uiPriority="99" w:name="Table Grid 3"/>
+    <w:lsdException w:uiPriority="99" w:name="Table Grid 4"/>
+    <w:lsdException w:uiPriority="99" w:name="Table Grid 5"/>
+    <w:lsdException w:uiPriority="99" w:name="Table Grid 6"/>
+    <w:lsdException w:uiPriority="99" w:name="Table Grid 7"/>
+    <w:lsdException w:uiPriority="99" w:name="Table Grid 8"/>
+    <w:lsdException w:uiPriority="99" w:name="Table List 1"/>
+    <w:lsdException w:uiPriority="99" w:name="Table List 2"/>
+    <w:lsdException w:uiPriority="99" w:name="Table List 3"/>
+    <w:lsdException w:uiPriority="99" w:name="Table List 4"/>
+    <w:lsdException w:uiPriority="99" w:name="Table List 5"/>
+    <w:lsdException w:uiPriority="99" w:name="Table List 6"/>
+    <w:lsdException w:uiPriority="99" w:name="Table List 7"/>
+    <w:lsdException w:uiPriority="99" w:name="Table List 8"/>
+    <w:lsdException w:uiPriority="99" w:name="Table 3D effects 1"/>
+    <w:lsdException w:uiPriority="99" w:name="Table 3D effects 2"/>
+    <w:lsdException w:uiPriority="99" w:name="Table 3D effects 3"/>
+    <w:lsdException w:uiPriority="99" w:name="Table Contemporary"/>
+    <w:lsdException w:uiPriority="99" w:name="Table Elegant"/>
+    <w:lsdException w:uiPriority="99" w:name="Table Professional"/>
+    <w:lsdException w:uiPriority="99" w:name="Table Subtle 1"/>
+    <w:lsdException w:uiPriority="99" w:name="Table Subtle 2"/>
+    <w:lsdException w:uiPriority="99" w:name="Table Web 1"/>
+    <w:lsdException w:uiPriority="99" w:name="Table Web 2"/>
+    <w:lsdException w:uiPriority="99" w:name="Table Web 3"/>
+    <w:lsdException w:uiPriority="99" w:name="Balloon Text"/>
+    <w:lsdException w:unhideWhenUsed="0" w:uiPriority="59" w:semiHidden="0" w:name="Table Grid"/>
+    <w:lsdException w:uiPriority="99" w:name="Table Theme"/>
+    <w:lsdException w:unhideWhenUsed="0" w:uiPriority="60" w:semiHidden="0" w:name="Light Shading"/>
+    <w:lsdException w:unhideWhenUsed="0" w:uiPriority="61" w:semiHidden="0" w:name="Light List"/>
+    <w:lsdException w:unhideWhenUsed="0" w:uiPriority="62" w:semiHidden="0" w:name="Light Grid"/>
+    <w:lsdException w:unhideWhenUsed="0" w:uiPriority="63" w:semiHidden="0" w:name="Medium Shading 1"/>
+    <w:lsdException w:unhideWhenUsed="0" w:uiPriority="64" w:semiHidden="0" w:name="Medium Shading 2"/>
+    <w:lsdException w:unhideWhenUsed="0" w:uiPriority="65" w:semiHidden="0" w:name="Medium List 1"/>
+    <w:lsdException w:unhideWhenUsed="0" w:uiPriority="66" w:semiHidden="0" w:name="Medium List 2"/>
+    <w:lsdException w:unhideWhenUsed="0" w:uiPriority="67" w:semiHidden="0" w:name="Medium Grid 1"/>
+    <w:lsdException w:unhideWhenUsed="0" w:uiPriority="68" w:semiHidden="0" w:name="Medium Grid 2"/>
+    <w:lsdException w:unhideWhenUsed="0" w:uiPriority="69" w:semiHidden="0" w:name="Medium Grid 3"/>
+    <w:lsdException w:unhideWhenUsed="0" w:uiPriority="70" w:semiHidden="0" w:name="Dark List"/>
+    <w:lsdException w:unhideWhenUsed="0" w:uiPriority="71" w:semiHidden="0" w:name="Colorful Shading"/>
+    <w:lsdException w:unhideWhenUsed="0" w:uiPriority="72" w:semiHidden="0" w:name="Colorful List"/>
+    <w:lsdException w:unhideWhenUsed="0" w:uiPriority="73" w:semiHidden="0" w:name="Colorful Grid"/>
+    <w:lsdException w:unhideWhenUsed="0" w:uiPriority="60" w:semiHidden="0" w:name="Light Shading Accent 1"/>
+    <w:lsdException w:unhideWhenUsed="0" w:uiPriority="61" w:semiHidden="0" w:name="Light List Accent 1"/>
+    <w:lsdException w:unhideWhenUsed="0" w:uiPriority="62" w:semiHidden="0" w:name="Light Grid Accent 1"/>
+    <w:lsdException w:unhideWhenUsed="0" w:uiPriority="63" w:semiHidden="0" w:name="Medium Shading 1 Accent 1"/>
+    <w:lsdException w:unhideWhenUsed="0" w:uiPriority="64" w:semiHidden="0" w:name="Medium Shading 2 Accent 1"/>
+    <w:lsdException w:unhideWhenUsed="0" w:uiPriority="65" w:semiHidden="0" w:name="Medium List 1 Accent 1"/>
+    <w:lsdException w:unhideWhenUsed="0" w:uiPriority="66" w:semiHidden="0" w:name="Medium List 2 Accent 1"/>
+    <w:lsdException w:unhideWhenUsed="0" w:uiPriority="67" w:semiHidden="0" w:name="Medium Grid 1 Accent 1"/>
+    <w:lsdException w:unhideWhenUsed="0" w:uiPriority="68" w:semiHidden="0" w:name="Medium Grid 2 Accent 1"/>
+    <w:lsdException w:unhideWhenUsed="0" w:uiPriority="69" w:semiHidden="0" w:name="Medium Grid 3 Accent 1"/>
+    <w:lsdException w:unhideWhenUsed="0" w:uiPriority="70" w:semiHidden="0" w:name="Dark List Accent 1"/>
+    <w:lsdException w:unhideWhenUsed="0" w:uiPriority="71" w:semiHidden="0" w:name="Colorful Shading Accent 1"/>
+    <w:lsdException w:unhideWhenUsed="0" w:uiPriority="72" w:semiHidden="0" w:name="Colorful List Accent 1"/>
+    <w:lsdException w:unhideWhenUsed="0" w:uiPriority="73" w:semiHidden="0" w:name="Colorful Grid Accent 1"/>
+    <w:lsdException w:unhideWhenUsed="0" w:uiPriority="60" w:semiHidden="0" w:name="Light Shading Accent 2"/>
+    <w:lsdException w:unhideWhenUsed="0" w:uiPriority="61" w:semiHidden="0" w:name="Light List Accent 2"/>
+    <w:lsdException w:unhideWhenUsed="0" w:uiPriority="62" w:semiHidden="0" w:name="Light Grid Accent 2"/>
+    <w:lsdException w:unhideWhenUsed="0" w:uiPriority="63" w:semiHidden="0" w:name="Medium Shading 1 Accent 2"/>
+    <w:lsdException w:unhideWhenUsed="0" w:uiPriority="64" w:semiHidden="0" w:name="Medium Shading 2 Accent 2"/>
+    <w:lsdException w:unhideWhenUsed="0" w:uiPriority="65" w:semiHidden="0" w:name="Medium List 1 Accent 2"/>
+    <w:lsdException w:unhideWhenUsed="0" w:uiPriority="66" w:semiHidden="0" w:name="Medium List 2 Accent 2"/>
+    <w:lsdException w:unhideWhenUsed="0" w:uiPriority="67" w:semiHidden="0" w:name="Medium Grid 1 Accent 2"/>
+    <w:lsdException w:unhideWhenUsed="0" w:uiPriority="68" w:semiHidden="0" w:name="Medium Grid 2 Accent 2"/>
+    <w:lsdException w:unhideWhenUsed="0" w:uiPriority="69" w:semiHidden="0" w:name="Medium Grid 3 Accent 2"/>
+    <w:lsdException w:unhideWhenUsed="0" w:uiPriority="70" w:semiHidden="0" w:name="Dark List Accent 2"/>
+    <w:lsdException w:unhideWhenUsed="0" w:uiPriority="71" w:semiHidden="0" w:name="Colorful Shading Accent 2"/>
+    <w:lsdException w:unhideWhenUsed="0" w:uiPriority="72" w:semiHidden="0" w:name="Colorful List Accent 2"/>
+    <w:lsdException w:unhideWhenUsed="0" w:uiPriority="73" w:semiHidden="0" w:name="Colorful Grid Accent 2"/>
+    <w:lsdException w:unhideWhenUsed="0" w:uiPriority="60" w:semiHidden="0" w:name="Light Shading Accent 3"/>
+    <w:lsdException w:unhideWhenUsed="0" w:uiPriority="61" w:semiHidden="0" w:name="Light List Accent 3"/>
+    <w:lsdException w:unhideWhenUsed="0" w:uiPriority="62" w:semiHidden="0" w:name="Light Grid Accent 3"/>
+    <w:lsdException w:unhideWhenUsed="0" w:uiPriority="63" w:semiHidden="0" w:name="Medium Shading 1 Accent 3"/>
+    <w:lsdException w:unhideWhenUsed="0" w:uiPriority="64" w:semiHidden="0" w:name="Medium Shading 2 Accent 3"/>
+    <w:lsdException w:unhideWhenUsed="0" w:uiPriority="65" w:semiHidden="0" w:name="Medium List 1 Accent 3"/>
+    <w:lsdException w:unhideWhenUsed="0" w:uiPriority="66" w:semiHidden="0" w:name="Medium List 2 Accent 3"/>
+    <w:lsdException w:unhideWhenUsed="0" w:uiPriority="67" w:semiHidden="0" w:name="Medium Grid 1 Accent 3"/>
+    <w:lsdException w:unhideWhenUsed="0" w:uiPriority="68" w:semiHidden="0" w:name="Medium Grid 2 Accent 3"/>
+    <w:lsdException w:unhideWhenUsed="0" w:uiPriority="69" w:semiHidden="0" w:name="Medium Grid 3 Accent 3"/>
+    <w:lsdException w:unhideWhenUsed="0" w:uiPriority="70" w:semiHidden="0" w:name="Dark List Accent 3"/>
+    <w:lsdException w:unhideWhenUsed="0" w:uiPriority="71" w:semiHidden="0" w:name="Colorful Shading Accent 3"/>
+    <w:lsdException w:unhideWhenUsed="0" w:uiPriority="72" w:semiHidden="0" w:name="Colorful List Accent 3"/>
+    <w:lsdException w:unhideWhenUsed="0" w:uiPriority="73" w:semiHidden="0" w:name="Colorful Grid Accent 3"/>
+    <w:lsdException w:unhideWhenUsed="0" w:uiPriority="60" w:semiHidden="0" w:name="Light Shading Accent 4"/>
+    <w:lsdException w:unhideWhenUsed="0" w:uiPriority="61" w:semiHidden="0" w:name="Light List Accent 4"/>
+    <w:lsdException w:unhideWhenUsed="0" w:uiPriority="62" w:semiHidden="0" w:name="Light Grid Accent 4"/>
+    <w:lsdException w:unhideWhenUsed="0" w:uiPriority="63" w:semiHidden="0" w:name="Medium Shading 1 Accent 4"/>
+    <w:lsdException w:unhideWhenUsed="0" w:uiPriority="64" w:semiHidden="0" w:name="Medium Shading 2 Accent 4"/>
+    <w:lsdException w:unhideWhenUsed="0" w:uiPriority="65" w:semiHidden="0" w:name="Medium List 1 Accent 4"/>
+    <w:lsdException w:unhideWhenUsed="0" w:uiPriority="66" w:semiHidden="0" w:name="Medium List 2 Accent 4"/>
+    <w:lsdException w:unhideWhenUsed="0" w:uiPriority="67" w:semiHidden="0" w:name="Medium Grid 1 Accent 4"/>
+    <w:lsdException w:unhideWhenUsed="0" w:uiPriority="68" w:semiHidden="0" w:name="Medium Grid 2 Accent 4"/>
+    <w:lsdException w:unhideWhenUsed="0" w:uiPriority="69" w:semiHidden="0" w:name="Medium Grid 3 Accent 4"/>
+    <w:lsdException w:unhideWhenUsed="0" w:uiPriority="70" w:semiHidden="0" w:name="Dark List Accent 4"/>
+    <w:lsdException w:unhideWhenUsed="0" w:uiPriority="71" w:semiHidden="0" w:name="Colorful Shading Accent 4"/>
+    <w:lsdException w:unhideWhenUsed="0" w:uiPriority="72" w:semiHidden="0" w:name="Colorful List Accent 4"/>
+    <w:lsdException w:unhideWhenUsed="0" w:uiPriority="73" w:semiHidden="0" w:name="Colorful Grid Accent 4"/>
+    <w:lsdException w:unhideWhenUsed="0" w:uiPriority="60" w:semiHidden="0" w:name="Light Shading Accent 5"/>
+    <w:lsdException w:unhideWhenUsed="0" w:uiPriority="61" w:semiHidden="0" w:name="Light List Accent 5"/>
+    <w:lsdException w:unhideWhenUsed="0" w:uiPriority="62" w:semiHidden="0" w:name="Light Grid Accent 5"/>
+    <w:lsdException w:unhideWhenUsed="0" w:uiPriority="63" w:semiHidden="0" w:name="Medium Shading 1 Accent 5"/>
+    <w:lsdException w:unhideWhenUsed="0" w:uiPriority="64" w:semiHidden="0" w:name="Medium Shading 2 Accent 5"/>
+    <w:lsdException w:unhideWhenUsed="0" w:uiPriority="65" w:semiHidden="0" w:name="Medium List 1 Accent 5"/>
+    <w:lsdException w:unhideWhenUsed="0" w:uiPriority="66" w:semiHidden="0" w:name="Medium List 2 Accent 5"/>
+    <w:lsdException w:unhideWhenUsed="0" w:uiPriority="67" w:semiHidden="0" w:name="Medium Grid 1 Accent 5"/>
+    <w:lsdException w:unhideWhenUsed="0" w:uiPriority="68" w:semiHidden="0" w:name="Medium Grid 2 Accent 5"/>
+    <w:lsdException w:unhideWhenUsed="0" w:uiPriority="69" w:semiHidden="0" w:name="Medium Grid 3 Accent 5"/>
+    <w:lsdException w:unhideWhenUsed="0" w:uiPriority="70" w:semiHidden="0" w:name="Dark List Accent 5"/>
+    <w:lsdException w:unhideWhenUsed="0" w:uiPriority="71" w:semiHidden="0" w:name="Colorful Shading Accent 5"/>
+    <w:lsdException w:unhideWhenUsed="0" w:uiPriority="72" w:semiHidden="0" w:name="Colorful List Accent 5"/>
+    <w:lsdException w:unhideWhenUsed="0" w:uiPriority="73" w:semiHidden="0" w:name="Colorful Grid Accent 5"/>
+    <w:lsdException w:unhideWhenUsed="0" w:uiPriority="60" w:semiHidden="0" w:name="Light Shading Accent 6"/>
+    <w:lsdException w:unhideWhenUsed="0" w:uiPriority="61" w:semiHidden="0" w:name="Light List Accent 6"/>
+    <w:lsdException w:unhideWhenUsed="0" w:uiPriority="62" w:semiHidden="0" w:name="Light Grid Accent 6"/>
+    <w:lsdException w:unhideWhenUsed="0" w:uiPriority="63" w:semiHidden="0" w:name="Medium Shading 1 Accent 6"/>
+    <w:lsdException w:unhideWhenUsed="0" w:uiPriority="64" w:semiHidden="0" w:name="Medium Shading 2 Accent 6"/>
+    <w:lsdException w:unhideWhenUsed="0" w:uiPriority="65" w:semiHidden="0" w:name="Medium List 1 Accent 6"/>
+    <w:lsdException w:unhideWhenUsed="0" w:uiPriority="66" w:semiHidden="0" w:name="Medium List 2 Accent 6"/>
+    <w:lsdException w:unhideWhenUsed="0" w:uiPriority="67" w:semiHidden="0" w:name="Medium Grid 1 Accent 6"/>
+    <w:lsdException w:unhideWhenUsed="0" w:uiPriority="68" w:semiHidden="0" w:name="Medium Grid 2 Accent 6"/>
+    <w:lsdException w:unhideWhenUsed="0" w:uiPriority="69" w:semiHidden="0" w:name="Medium Grid 3 Accent 6"/>
+    <w:lsdException w:unhideWhenUsed="0" w:uiPriority="70" w:semiHidden="0" w:name="Dark List Accent 6"/>
+    <w:lsdException w:unhideWhenUsed="0" w:uiPriority="71" w:semiHidden="0" w:name="Colorful Shading Accent 6"/>
+    <w:lsdException w:unhideWhenUsed="0" w:uiPriority="72" w:semiHidden="0" w:name="Colorful List Accent 6"/>
+    <w:lsdException w:unhideWhenUsed="0" w:uiPriority="73" w:semiHidden="0" w:name="Colorful Grid Accent 6"/>
   </w:latentStyles>
-  <w:style w:type="paragraph" w:default="1" w:styleId="Normal">
+  <w:style w:type="paragraph" w:default="1" w:styleId="1">
     <w:name w:val="Normal"/>
     <w:qFormat/>
-    <w:rsid w:val="00BE3CC2"/>
+    <w:uiPriority w:val="0"/>
+    <w:pPr>
+      <w:spacing w:after="200" w:line="276" w:lineRule="auto"/>
+    </w:pPr>
+    <w:rPr>
+      <w:rFonts w:asciiTheme="minorHAnsi" w:hAnsiTheme="minorHAnsi" w:eastAsiaTheme="minorEastAsia" w:cstheme="minorBidi"/>
+      <w:sz w:val="22"/>
+      <w:szCs w:val="22"/>
+      <w:lang w:val="en-US" w:eastAsia="zh-CN" w:bidi="ar-SA"/>
+    </w:rPr>
   </w:style>
-  <w:style w:type="paragraph" w:styleId="Heading1">
+  <w:style w:type="paragraph" w:styleId="2">
     <w:name w:val="heading 1"/>
-    <w:basedOn w:val="Normal"/>
-    <w:next w:val="Normal"/>
-    <w:link w:val="Heading1Char"/>
+    <w:basedOn w:val="1"/>
+    <w:next w:val="1"/>
+    <w:link w:val="10"/>
+    <w:qFormat/>
     <w:uiPriority w:val="9"/>
-    <w:qFormat/>
-    <w:rsid w:val="00F801F4"/>
     <w:pPr>
       <w:keepNext/>
       <w:keepLines/>
@@ -7265,23 +8005,22 @@
       <w:outlineLvl w:val="0"/>
     </w:pPr>
     <w:rPr>
-      <w:rFonts w:asciiTheme="majorHAnsi" w:eastAsiaTheme="majorEastAsia" w:hAnsiTheme="majorHAnsi" w:cstheme="majorBidi"/>
+      <w:rFonts w:asciiTheme="majorHAnsi" w:hAnsiTheme="majorHAnsi" w:eastAsiaTheme="majorEastAsia" w:cstheme="majorBidi"/>
       <w:b/>
       <w:bCs/>
-      <w:color w:val="365F91" w:themeColor="accent1" w:themeShade="BF"/>
+      <w:color w:val="366091" w:themeColor="accent1" w:themeShade="BF"/>
       <w:sz w:val="28"/>
       <w:szCs w:val="28"/>
     </w:rPr>
   </w:style>
-  <w:style w:type="paragraph" w:styleId="Heading2">
+  <w:style w:type="paragraph" w:styleId="3">
     <w:name w:val="heading 2"/>
-    <w:basedOn w:val="Normal"/>
-    <w:next w:val="Normal"/>
-    <w:link w:val="Heading2Char"/>
-    <w:uiPriority w:val="9"/>
+    <w:basedOn w:val="1"/>
+    <w:next w:val="1"/>
+    <w:link w:val="12"/>
     <w:unhideWhenUsed/>
     <w:qFormat/>
-    <w:rsid w:val="00F801F4"/>
+    <w:uiPriority w:val="9"/>
     <w:pPr>
       <w:keepNext/>
       <w:keepLines/>
@@ -7289,7 +8028,7 @@
       <w:outlineLvl w:val="1"/>
     </w:pPr>
     <w:rPr>
-      <w:rFonts w:asciiTheme="majorHAnsi" w:eastAsiaTheme="majorEastAsia" w:hAnsiTheme="majorHAnsi" w:cstheme="majorBidi"/>
+      <w:rFonts w:asciiTheme="majorHAnsi" w:hAnsiTheme="majorHAnsi" w:eastAsiaTheme="majorEastAsia" w:cstheme="majorBidi"/>
       <w:b/>
       <w:bCs/>
       <w:color w:val="4F81BD" w:themeColor="accent1"/>
@@ -7297,15 +8036,14 @@
       <w:szCs w:val="26"/>
     </w:rPr>
   </w:style>
-  <w:style w:type="paragraph" w:styleId="Heading3">
+  <w:style w:type="paragraph" w:styleId="4">
     <w:name w:val="heading 3"/>
-    <w:basedOn w:val="Normal"/>
-    <w:next w:val="Normal"/>
-    <w:link w:val="Heading3Char"/>
-    <w:uiPriority w:val="9"/>
+    <w:basedOn w:val="1"/>
+    <w:next w:val="1"/>
+    <w:link w:val="14"/>
     <w:unhideWhenUsed/>
     <w:qFormat/>
-    <w:rsid w:val="00777FE8"/>
+    <w:uiPriority w:val="9"/>
     <w:pPr>
       <w:keepNext/>
       <w:keepLines/>
@@ -7313,25 +8051,23 @@
       <w:outlineLvl w:val="2"/>
     </w:pPr>
     <w:rPr>
-      <w:rFonts w:asciiTheme="majorHAnsi" w:eastAsiaTheme="majorEastAsia" w:hAnsiTheme="majorHAnsi" w:cstheme="majorBidi"/>
+      <w:rFonts w:asciiTheme="majorHAnsi" w:hAnsiTheme="majorHAnsi" w:eastAsiaTheme="majorEastAsia" w:cstheme="majorBidi"/>
       <w:b/>
       <w:bCs/>
       <w:color w:val="4F81BD" w:themeColor="accent1"/>
     </w:rPr>
   </w:style>
-  <w:style w:type="character" w:default="1" w:styleId="DefaultParagraphFont">
+  <w:style w:type="character" w:default="1" w:styleId="6">
     <w:name w:val="Default Paragraph Font"/>
+    <w:unhideWhenUsed/>
     <w:uiPriority w:val="1"/>
-    <w:semiHidden/>
+  </w:style>
+  <w:style w:type="table" w:default="1" w:styleId="7">
+    <w:name w:val="Normal Table"/>
     <w:unhideWhenUsed/>
-  </w:style>
-  <w:style w:type="table" w:default="1" w:styleId="TableNormal">
-    <w:name w:val="Normal Table"/>
     <w:uiPriority w:val="99"/>
-    <w:semiHidden/>
-    <w:unhideWhenUsed/>
     <w:tblPr>
-      <w:tblInd w:w="0" w:type="dxa"/>
+      <w:tblLayout w:type="fixed"/>
       <w:tblCellMar>
         <w:top w:w="0" w:type="dxa"/>
         <w:left w:w="108" w:type="dxa"/>
@@ -7340,65 +8076,13 @@
       </w:tblCellMar>
     </w:tblPr>
   </w:style>
-  <w:style w:type="numbering" w:default="1" w:styleId="NoList">
-    <w:name w:val="No List"/>
+  <w:style w:type="paragraph" w:styleId="5">
+    <w:name w:val="Document Map"/>
+    <w:basedOn w:val="1"/>
+    <w:link w:val="11"/>
+    <w:unhideWhenUsed/>
+    <w:qFormat/>
     <w:uiPriority w:val="99"/>
-    <w:semiHidden/>
-    <w:unhideWhenUsed/>
-  </w:style>
-  <w:style w:type="paragraph" w:styleId="ListParagraph">
-    <w:name w:val="List Paragraph"/>
-    <w:basedOn w:val="Normal"/>
-    <w:uiPriority w:val="34"/>
-    <w:qFormat/>
-    <w:rsid w:val="00410B74"/>
-    <w:pPr>
-      <w:ind w:left="720"/>
-      <w:contextualSpacing/>
-    </w:pPr>
-  </w:style>
-  <w:style w:type="table" w:styleId="TableGrid">
-    <w:name w:val="Table Grid"/>
-    <w:basedOn w:val="TableNormal"/>
-    <w:uiPriority w:val="59"/>
-    <w:rsid w:val="00057059"/>
-    <w:pPr>
-      <w:spacing w:after="0" w:line="240" w:lineRule="auto"/>
-    </w:pPr>
-    <w:tblPr>
-      <w:tblBorders>
-        <w:top w:val="single" w:sz="4" w:space="0" w:color="auto"/>
-        <w:left w:val="single" w:sz="4" w:space="0" w:color="auto"/>
-        <w:bottom w:val="single" w:sz="4" w:space="0" w:color="auto"/>
-        <w:right w:val="single" w:sz="4" w:space="0" w:color="auto"/>
-        <w:insideH w:val="single" w:sz="4" w:space="0" w:color="auto"/>
-        <w:insideV w:val="single" w:sz="4" w:space="0" w:color="auto"/>
-      </w:tblBorders>
-    </w:tblPr>
-  </w:style>
-  <w:style w:type="character" w:customStyle="1" w:styleId="Heading1Char">
-    <w:name w:val="Heading 1 Char"/>
-    <w:basedOn w:val="DefaultParagraphFont"/>
-    <w:link w:val="Heading1"/>
-    <w:uiPriority w:val="9"/>
-    <w:rsid w:val="00F801F4"/>
-    <w:rPr>
-      <w:rFonts w:asciiTheme="majorHAnsi" w:eastAsiaTheme="majorEastAsia" w:hAnsiTheme="majorHAnsi" w:cstheme="majorBidi"/>
-      <w:b/>
-      <w:bCs/>
-      <w:color w:val="365F91" w:themeColor="accent1" w:themeShade="BF"/>
-      <w:sz w:val="28"/>
-      <w:szCs w:val="28"/>
-    </w:rPr>
-  </w:style>
-  <w:style w:type="paragraph" w:styleId="DocumentMap">
-    <w:name w:val="Document Map"/>
-    <w:basedOn w:val="Normal"/>
-    <w:link w:val="DocumentMapChar"/>
-    <w:uiPriority w:val="99"/>
-    <w:semiHidden/>
-    <w:unhideWhenUsed/>
-    <w:rsid w:val="00F801F4"/>
     <w:pPr>
       <w:spacing w:after="0" w:line="240" w:lineRule="auto"/>
     </w:pPr>
@@ -7408,27 +8092,70 @@
       <w:szCs w:val="16"/>
     </w:rPr>
   </w:style>
-  <w:style w:type="character" w:customStyle="1" w:styleId="DocumentMapChar">
+  <w:style w:type="table" w:styleId="8">
+    <w:name w:val="Table Grid"/>
+    <w:basedOn w:val="7"/>
+    <w:uiPriority w:val="59"/>
+    <w:pPr>
+      <w:spacing w:after="0" w:line="240" w:lineRule="auto"/>
+    </w:pPr>
+    <w:tblPr>
+      <w:tblBorders>
+        <w:top w:val="single" w:color="auto" w:sz="4" w:space="0"/>
+        <w:left w:val="single" w:color="auto" w:sz="4" w:space="0"/>
+        <w:bottom w:val="single" w:color="auto" w:sz="4" w:space="0"/>
+        <w:right w:val="single" w:color="auto" w:sz="4" w:space="0"/>
+        <w:insideH w:val="single" w:color="auto" w:sz="4" w:space="0"/>
+        <w:insideV w:val="single" w:color="auto" w:sz="4" w:space="0"/>
+      </w:tblBorders>
+      <w:tblLayout w:type="fixed"/>
+    </w:tblPr>
+  </w:style>
+  <w:style w:type="paragraph" w:customStyle="1" w:styleId="9">
+    <w:name w:val="List Paragraph"/>
+    <w:basedOn w:val="1"/>
+    <w:qFormat/>
+    <w:uiPriority w:val="34"/>
+    <w:pPr>
+      <w:ind w:left="720"/>
+      <w:contextualSpacing/>
+    </w:pPr>
+  </w:style>
+  <w:style w:type="character" w:customStyle="1" w:styleId="10">
+    <w:name w:val="Heading 1 Char"/>
+    <w:basedOn w:val="6"/>
+    <w:link w:val="2"/>
+    <w:uiPriority w:val="9"/>
+    <w:rPr>
+      <w:rFonts w:asciiTheme="majorHAnsi" w:hAnsiTheme="majorHAnsi" w:eastAsiaTheme="majorEastAsia" w:cstheme="majorBidi"/>
+      <w:b/>
+      <w:bCs/>
+      <w:color w:val="366091" w:themeColor="accent1" w:themeShade="BF"/>
+      <w:sz w:val="28"/>
+      <w:szCs w:val="28"/>
+    </w:rPr>
+  </w:style>
+  <w:style w:type="character" w:customStyle="1" w:styleId="11">
     <w:name w:val="Document Map Char"/>
-    <w:basedOn w:val="DefaultParagraphFont"/>
-    <w:link w:val="DocumentMap"/>
+    <w:basedOn w:val="6"/>
+    <w:link w:val="5"/>
+    <w:semiHidden/>
+    <w:qFormat/>
     <w:uiPriority w:val="99"/>
-    <w:semiHidden/>
-    <w:rsid w:val="00F801F4"/>
     <w:rPr>
       <w:rFonts w:ascii="Tahoma" w:hAnsi="Tahoma" w:cs="Tahoma"/>
       <w:sz w:val="16"/>
       <w:szCs w:val="16"/>
     </w:rPr>
   </w:style>
-  <w:style w:type="character" w:customStyle="1" w:styleId="Heading2Char">
+  <w:style w:type="character" w:customStyle="1" w:styleId="12">
     <w:name w:val="Heading 2 Char"/>
-    <w:basedOn w:val="DefaultParagraphFont"/>
-    <w:link w:val="Heading2"/>
+    <w:basedOn w:val="6"/>
+    <w:link w:val="3"/>
+    <w:qFormat/>
     <w:uiPriority w:val="9"/>
-    <w:rsid w:val="00F801F4"/>
     <w:rPr>
-      <w:rFonts w:asciiTheme="majorHAnsi" w:eastAsiaTheme="majorEastAsia" w:hAnsiTheme="majorHAnsi" w:cstheme="majorBidi"/>
+      <w:rFonts w:asciiTheme="majorHAnsi" w:hAnsiTheme="majorHAnsi" w:eastAsiaTheme="majorEastAsia" w:cstheme="majorBidi"/>
       <w:b/>
       <w:bCs/>
       <w:color w:val="4F81BD" w:themeColor="accent1"/>
@@ -7436,26 +8163,24 @@
       <w:szCs w:val="26"/>
     </w:rPr>
   </w:style>
-  <w:style w:type="character" w:styleId="SubtleEmphasis">
+  <w:style w:type="character" w:customStyle="1" w:styleId="13">
     <w:name w:val="Subtle Emphasis"/>
-    <w:basedOn w:val="DefaultParagraphFont"/>
+    <w:basedOn w:val="6"/>
+    <w:qFormat/>
     <w:uiPriority w:val="19"/>
-    <w:qFormat/>
-    <w:rsid w:val="00F801F4"/>
     <w:rPr>
       <w:i/>
       <w:iCs/>
-      <w:color w:val="808080" w:themeColor="text1" w:themeTint="7F"/>
+      <w:color w:val="7F7F7F" w:themeColor="text1" w:themeTint="7F"/>
     </w:rPr>
   </w:style>
-  <w:style w:type="character" w:customStyle="1" w:styleId="Heading3Char">
+  <w:style w:type="character" w:customStyle="1" w:styleId="14">
     <w:name w:val="Heading 3 Char"/>
-    <w:basedOn w:val="DefaultParagraphFont"/>
-    <w:link w:val="Heading3"/>
+    <w:basedOn w:val="6"/>
+    <w:link w:val="4"/>
     <w:uiPriority w:val="9"/>
-    <w:rsid w:val="00777FE8"/>
     <w:rPr>
-      <w:rFonts w:asciiTheme="majorHAnsi" w:eastAsiaTheme="majorEastAsia" w:hAnsiTheme="majorHAnsi" w:cstheme="majorBidi"/>
+      <w:rFonts w:asciiTheme="majorHAnsi" w:hAnsiTheme="majorHAnsi" w:eastAsiaTheme="majorEastAsia" w:cstheme="majorBidi"/>
       <w:b/>
       <w:bCs/>
       <w:color w:val="4F81BD" w:themeColor="accent1"/>
@@ -7472,7 +8197,7 @@
         <a:sysClr val="windowText" lastClr="000000"/>
       </a:dk1>
       <a:lt1>
-        <a:sysClr val="window" lastClr="C7EDCC"/>
+        <a:sysClr val="window" lastClr="FFFFFF"/>
       </a:lt1>
       <a:dk2>
         <a:srgbClr val="1F497D"/>
@@ -7748,13 +8473,27 @@
 </file>
 
 <file path=customXml/item1.xml><?xml version="1.0" encoding="utf-8"?>
+<s:customData xmlns="http://www.wps.cn/officeDocument/2013/wpsCustomData" xmlns:s="http://www.wps.cn/officeDocument/2013/wpsCustomData">
+  <customSectProps>
+    <customSectPr/>
+  </customSectProps>
+</s:customData>
+</file>
+
+<file path=customXml/item2.xml><?xml version="1.0" encoding="utf-8"?>
 <b:Sources xmlns:b="http://schemas.openxmlformats.org/officeDocument/2006/bibliography" xmlns="http://schemas.openxmlformats.org/officeDocument/2006/bibliography" SelectedStyle="\APA.XSL" StyleName="APA Fifth Edition"/>
 </file>
 
 <file path=customXml/itemProps1.xml><?xml version="1.0" encoding="utf-8"?>
-<ds:datastoreItem xmlns:ds="http://schemas.openxmlformats.org/officeDocument/2006/customXml" ds:itemID="{10C748CE-14F4-4AF3-A99C-2890AF7670EF}">
+<ds:datastoreItem xmlns:ds="http://schemas.openxmlformats.org/officeDocument/2006/customXml" ds:itemID="{B1977F7D-205B-4081-913C-38D41E755F92}">
   <ds:schemaRefs>
-    <ds:schemaRef ds:uri="http://schemas.openxmlformats.org/officeDocument/2006/bibliography"/>
+    <ds:schemaRef ds:uri="http://www.wps.cn/officeDocument/2013/wpsCustomData"/>
   </ds:schemaRefs>
 </ds:datastoreItem>
+</file>
+
+<file path=customXml/itemProps2.xml><?xml version="1.0" encoding="utf-8"?>
+<ds:datastoreItem xmlns:ds="http://schemas.openxmlformats.org/officeDocument/2006/customXml" ds:itemID="{10C748CE-14F4-4AF3-A99C-2890AF7670EF}">
+  <ds:schemaRefs/>
+</ds:datastoreItem>
 </file>